--- a/resume_Kil_Donghyeon.docx
+++ b/resume_Kil_Donghyeon.docx
@@ -110,38 +110,6 @@
         </w:rPr>
         <w:t>서</w:t>
       </w:r>
-      <w:r>
-        <w:rPr>
-          <w:rFonts w:asciiTheme="minorHAnsi" w:eastAsiaTheme="minorHAnsi" w:hint="eastAsia"/>
-          <w:b/>
-          <w:sz w:val="36"/>
-          <w:szCs w:val="36"/>
-          <w:u w:val="single"/>
-        </w:rPr>
-        <w:t>(</w:t>
-      </w:r>
-      <w:r>
-        <w:rPr>
-          <w:rFonts w:asciiTheme="minorHAnsi" w:eastAsiaTheme="minorHAnsi" w:hint="eastAsia"/>
-          <w:b/>
-          <w:color w:val="FF0000"/>
-          <w:sz w:val="36"/>
-          <w:szCs w:val="36"/>
-          <w:u w:val="single"/>
-        </w:rPr>
-        <w:t>필수</w:t>
-      </w:r>
-      <w:r>
-        <w:rPr>
-          <w:rFonts w:asciiTheme="minorHAnsi" w:eastAsiaTheme="minorHAnsi" w:hint="eastAsia"/>
-          <w:b/>
-          <w:color w:val="auto"/>
-          <w:sz w:val="36"/>
-          <w:szCs w:val="36"/>
-          <w:u w:val="single"/>
-        </w:rPr>
-        <w:t>)</w:t>
-      </w:r>
     </w:p>
     <w:tbl>
       <w:tblPr>
@@ -2396,7 +2364,15 @@
                 <w:color w:val="000000" w:themeColor="text1"/>
                 <w:sz w:val="18"/>
               </w:rPr>
-              <w:t>3 / 4.5</w:t>
+              <w:t>2.8</w:t>
+            </w:r>
+            <w:r>
+              <w:rPr>
+                <w:rFonts w:asciiTheme="minorHAnsi" w:eastAsiaTheme="minorHAnsi"/>
+                <w:color w:val="000000" w:themeColor="text1"/>
+                <w:sz w:val="18"/>
+              </w:rPr>
+              <w:t xml:space="preserve"> / 4.5</w:t>
             </w:r>
           </w:p>
         </w:tc>
@@ -4098,7 +4074,7 @@
                 <w:sz w:val="18"/>
                 <w:szCs w:val="18"/>
               </w:rPr>
-              <w:t>27</w:t>
+              <w:t>31</w:t>
             </w:r>
           </w:p>
         </w:tc>
@@ -4738,7 +4714,7 @@
         <w:spacing w:line="384" w:lineRule="auto"/>
         <w:ind w:right="840"/>
         <w:rPr>
-          <w:rFonts w:asciiTheme="minorHAnsi" w:eastAsiaTheme="minorHAnsi" w:hint="eastAsia"/>
+          <w:rFonts w:asciiTheme="minorHAnsi" w:eastAsiaTheme="minorHAnsi"/>
           <w:b/>
           <w:color w:val="262626"/>
           <w:sz w:val="18"/>
@@ -4778,30 +4754,6 @@
         </w:rPr>
         <w:lastRenderedPageBreak/>
         <w:t>□ OA능력 및 보유기술</w:t>
-      </w:r>
-      <w:r>
-        <w:rPr>
-          <w:rFonts w:asciiTheme="minorHAnsi" w:eastAsiaTheme="minorHAnsi" w:hint="eastAsia"/>
-          <w:b/>
-          <w:color w:val="262626"/>
-        </w:rPr>
-        <w:t xml:space="preserve"> (</w:t>
-      </w:r>
-      <w:r>
-        <w:rPr>
-          <w:rFonts w:asciiTheme="minorHAnsi" w:eastAsiaTheme="minorHAnsi" w:hint="eastAsia"/>
-          <w:b/>
-          <w:color w:val="0000FF"/>
-        </w:rPr>
-        <w:t>작성 여부 선택사항</w:t>
-      </w:r>
-      <w:r>
-        <w:rPr>
-          <w:rFonts w:asciiTheme="minorHAnsi" w:eastAsiaTheme="minorHAnsi" w:hint="eastAsia"/>
-          <w:b/>
-          <w:color w:val="262626"/>
-        </w:rPr>
-        <w:t>)</w:t>
       </w:r>
     </w:p>
     <w:p>
@@ -7429,63 +7381,7 @@
           <w:b/>
           <w:color w:val="262626"/>
         </w:rPr>
-        <w:t>수행 프로젝트 (</w:t>
-      </w:r>
-      <w:r>
-        <w:rPr>
-          <w:rFonts w:asciiTheme="minorHAnsi" w:eastAsiaTheme="minorHAnsi" w:hint="eastAsia"/>
-          <w:b/>
-          <w:color w:val="0000FF"/>
-        </w:rPr>
-        <w:t>작성 여부 선택사항</w:t>
-      </w:r>
-      <w:r>
-        <w:rPr>
-          <w:rFonts w:asciiTheme="minorHAnsi" w:eastAsiaTheme="minorHAnsi" w:hint="eastAsia"/>
-          <w:b/>
-          <w:color w:val="0000FF"/>
-        </w:rPr>
-        <w:t>: 별도</w:t>
-      </w:r>
-      <w:r>
-        <w:rPr>
-          <w:rFonts w:asciiTheme="minorHAnsi" w:eastAsiaTheme="minorHAnsi" w:hint="eastAsia"/>
-          <w:b/>
-          <w:color w:val="0000FF"/>
-        </w:rPr>
-        <w:t xml:space="preserve"> 작성된</w:t>
-      </w:r>
-      <w:r>
-        <w:rPr>
-          <w:rFonts w:asciiTheme="minorHAnsi" w:eastAsiaTheme="minorHAnsi" w:hint="eastAsia"/>
-          <w:b/>
-          <w:color w:val="0000FF"/>
-        </w:rPr>
-        <w:t xml:space="preserve"> 포트폴리오</w:t>
-      </w:r>
-      <w:r>
-        <w:rPr>
-          <w:rFonts w:asciiTheme="minorHAnsi" w:eastAsiaTheme="minorHAnsi" w:hint="eastAsia"/>
-          <w:b/>
-          <w:color w:val="0000FF"/>
-        </w:rPr>
-        <w:t>가 있을 시,</w:t>
-      </w:r>
-      <w:r>
-        <w:rPr>
-          <w:rFonts w:asciiTheme="minorHAnsi" w:eastAsiaTheme="minorHAnsi" w:hint="eastAsia"/>
-          <w:b/>
-          <w:color w:val="0000FF"/>
-        </w:rPr>
-        <w:t xml:space="preserve"> 첨부 가능</w:t>
-      </w:r>
-      <w:r>
-        <w:rPr>
-          <w:rFonts w:asciiTheme="minorHAnsi" w:eastAsiaTheme="minorHAnsi" w:hint="eastAsia"/>
-          <w:b/>
-          <w:color w:val="262626"/>
-        </w:rPr>
-        <w:t>)</w:t>
+        <w:t>수행 프로젝트</w:t>
       </w:r>
     </w:p>
     <w:p>
@@ -8896,7 +8792,7 @@
                     <w:autoSpaceDN/>
                     <w:spacing w:line="276" w:lineRule="auto"/>
                     <w:rPr>
-                      <w:rFonts w:asciiTheme="minorHAnsi" w:eastAsiaTheme="minorHAnsi" w:hint="eastAsia"/>
+                      <w:rFonts w:asciiTheme="minorHAnsi" w:eastAsiaTheme="minorHAnsi"/>
                       <w:sz w:val="18"/>
                       <w:szCs w:val="18"/>
                     </w:rPr>
@@ -10037,7 +9933,7 @@
                     <w:autoSpaceDN/>
                     <w:spacing w:line="276" w:lineRule="auto"/>
                     <w:rPr>
-                      <w:rFonts w:asciiTheme="minorHAnsi" w:eastAsiaTheme="minorHAnsi" w:hint="eastAsia"/>
+                      <w:rFonts w:asciiTheme="minorHAnsi" w:eastAsiaTheme="minorHAnsi"/>
                       <w:sz w:val="18"/>
                       <w:szCs w:val="18"/>
                     </w:rPr>
@@ -10438,7 +10334,7 @@
         <w:snapToGrid w:val="0"/>
         <w:spacing w:line="276" w:lineRule="auto"/>
         <w:rPr>
-          <w:rFonts w:asciiTheme="minorHAnsi" w:eastAsiaTheme="minorHAnsi" w:hint="eastAsia"/>
+          <w:rFonts w:asciiTheme="minorHAnsi" w:eastAsiaTheme="minorHAnsi"/>
           <w:b/>
           <w:sz w:val="36"/>
           <w:szCs w:val="36"/>
@@ -10476,42 +10372,12 @@
         <w:lastRenderedPageBreak/>
         <w:t>자 기 소 개 서</w:t>
       </w:r>
-      <w:r>
-        <w:rPr>
-          <w:rFonts w:asciiTheme="minorHAnsi" w:eastAsiaTheme="minorHAnsi" w:hint="eastAsia"/>
-          <w:b/>
-          <w:sz w:val="36"/>
-          <w:szCs w:val="36"/>
-          <w:u w:val="single"/>
-        </w:rPr>
-        <w:t>(</w:t>
-      </w:r>
-      <w:r>
-        <w:rPr>
-          <w:rFonts w:asciiTheme="minorHAnsi" w:eastAsiaTheme="minorHAnsi" w:hint="eastAsia"/>
-          <w:b/>
-          <w:color w:val="FF0000"/>
-          <w:sz w:val="36"/>
-          <w:szCs w:val="36"/>
-          <w:u w:val="single"/>
-        </w:rPr>
-        <w:t>필수</w:t>
-      </w:r>
-      <w:r>
-        <w:rPr>
-          <w:rFonts w:asciiTheme="minorHAnsi" w:eastAsiaTheme="minorHAnsi" w:hint="eastAsia"/>
-          <w:b/>
-          <w:sz w:val="36"/>
-          <w:szCs w:val="36"/>
-          <w:u w:val="single"/>
-        </w:rPr>
-        <w:t>)</w:t>
-      </w:r>
     </w:p>
     <w:tbl>
       <w:tblPr>
         <w:tblOverlap w:val="never"/>
-        <w:tblW w:w="9214" w:type="dxa"/>
+        <w:tblW w:w="0" w:type="auto"/>
+        <w:tblInd w:w="5" w:type="dxa"/>
         <w:tblBorders>
           <w:top w:val="single" w:sz="2" w:space="0" w:color="A6A6A6"/>
           <w:left w:val="single" w:sz="2" w:space="0" w:color="FFFFFF"/>
@@ -10519,7 +10385,6 @@
           <w:right w:val="single" w:sz="2" w:space="0" w:color="FFFFFF"/>
         </w:tblBorders>
         <w:shd w:val="clear" w:color="000000" w:fill="FFFFFF"/>
-        <w:tblLayout w:type="fixed"/>
         <w:tblCellMar>
           <w:top w:w="15" w:type="dxa"/>
           <w:left w:w="15" w:type="dxa"/>
@@ -10529,8 +10394,7 @@
         <w:tblLook w:val="0000" w:firstRow="0" w:lastRow="0" w:firstColumn="0" w:lastColumn="0" w:noHBand="0" w:noVBand="0"/>
       </w:tblPr>
       <w:tblGrid>
-        <w:gridCol w:w="709"/>
-        <w:gridCol w:w="8505"/>
+        <w:gridCol w:w="9021"/>
       </w:tblGrid>
       <w:tr>
         <w:trPr>
@@ -10538,71 +10402,10 @@
         </w:trPr>
         <w:tc>
           <w:tcPr>
-            <w:tcW w:w="709" w:type="dxa"/>
-            <w:vMerge w:val="restart"/>
+            <w:tcW w:w="0" w:type="auto"/>
             <w:tcBorders>
               <w:top w:val="single" w:sz="18" w:space="0" w:color="0D0D0D"/>
               <w:left w:val="nil"/>
-              <w:right w:val="single" w:sz="4" w:space="0" w:color="000000"/>
-            </w:tcBorders>
-            <w:shd w:val="clear" w:color="auto" w:fill="F2F2F2"/>
-            <w:tcMar>
-              <w:top w:w="0" w:type="dxa"/>
-              <w:left w:w="0" w:type="dxa"/>
-              <w:bottom w:w="0" w:type="dxa"/>
-              <w:right w:w="0" w:type="dxa"/>
-            </w:tcMar>
-            <w:vAlign w:val="center"/>
-          </w:tcPr>
-          <w:p>
-            <w:pPr>
-              <w:pStyle w:val="aa"/>
-              <w:widowControl w:val="0"/>
-              <w:rPr>
-                <w:rFonts w:asciiTheme="minorHAnsi" w:eastAsiaTheme="minorHAnsi"/>
-                <w:b/>
-                <w:sz w:val="20"/>
-                <w:szCs w:val="20"/>
-              </w:rPr>
-            </w:pPr>
-            <w:r>
-              <w:rPr>
-                <w:rFonts w:asciiTheme="minorHAnsi" w:eastAsiaTheme="minorHAnsi" w:hint="eastAsia"/>
-                <w:b/>
-                <w:sz w:val="20"/>
-                <w:szCs w:val="20"/>
-              </w:rPr>
-              <w:t>직무</w:t>
-            </w:r>
-          </w:p>
-          <w:p>
-            <w:pPr>
-              <w:pStyle w:val="aa"/>
-              <w:widowControl w:val="0"/>
-              <w:rPr>
-                <w:rFonts w:asciiTheme="minorHAnsi" w:eastAsiaTheme="minorHAnsi"/>
-                <w:b/>
-                <w:sz w:val="20"/>
-                <w:szCs w:val="20"/>
-              </w:rPr>
-            </w:pPr>
-            <w:r>
-              <w:rPr>
-                <w:rFonts w:asciiTheme="minorHAnsi" w:eastAsiaTheme="minorHAnsi" w:hint="eastAsia"/>
-                <w:b/>
-                <w:sz w:val="20"/>
-                <w:szCs w:val="20"/>
-              </w:rPr>
-              <w:t>역량</w:t>
-            </w:r>
-          </w:p>
-        </w:tc>
-        <w:tc>
-          <w:tcPr>
-            <w:tcW w:w="8505" w:type="dxa"/>
-            <w:tcBorders>
-              <w:top w:val="single" w:sz="18" w:space="0" w:color="0D0D0D"/>
-              <w:left w:val="single" w:sz="4" w:space="0" w:color="000000"/>
               <w:bottom w:val="single" w:sz="4" w:space="0" w:color="0D0D0D"/>
               <w:right w:val="nil"/>
             </w:tcBorders>
@@ -10639,7 +10442,7 @@
                 <w:sz w:val="18"/>
                 <w:szCs w:val="18"/>
               </w:rPr>
-              <w:t xml:space="preserve">지원분야/회사에 지원하는 </w:t>
+              <w:t>지원</w:t>
             </w:r>
             <w:r>
               <w:rPr>
@@ -10648,33 +10451,24 @@
                 <w:sz w:val="18"/>
                 <w:szCs w:val="18"/>
               </w:rPr>
-              <w:t>지원</w:t>
-            </w:r>
-            <w:r>
-              <w:rPr>
-                <w:rFonts w:asciiTheme="minorHAnsi" w:eastAsiaTheme="minorHAnsi" w:hint="eastAsia"/>
-                <w:b/>
-                <w:sz w:val="18"/>
-                <w:szCs w:val="18"/>
-              </w:rPr>
-              <w:t>동기는?</w:t>
+              <w:t>동기</w:t>
             </w:r>
           </w:p>
         </w:tc>
       </w:tr>
       <w:tr>
         <w:trPr>
-          <w:trHeight w:val="2381"/>
+          <w:trHeight w:val="7168"/>
         </w:trPr>
         <w:tc>
           <w:tcPr>
-            <w:tcW w:w="709" w:type="dxa"/>
-            <w:vMerge/>
-            <w:tcBorders>
+            <w:tcW w:w="0" w:type="auto"/>
+            <w:tcBorders>
+              <w:top w:val="single" w:sz="4" w:space="0" w:color="0D0D0D"/>
               <w:left w:val="nil"/>
-              <w:right w:val="single" w:sz="4" w:space="0" w:color="000000"/>
-            </w:tcBorders>
-            <w:shd w:val="clear" w:color="auto" w:fill="F2F2F2"/>
+              <w:bottom w:val="single" w:sz="4" w:space="0" w:color="000000"/>
+              <w:right w:val="nil"/>
+            </w:tcBorders>
             <w:tcMar>
               <w:top w:w="0" w:type="dxa"/>
               <w:left w:w="0" w:type="dxa"/>
@@ -10685,35 +10479,6 @@
           </w:tcPr>
           <w:p>
             <w:pPr>
-              <w:pStyle w:val="aa"/>
-              <w:widowControl w:val="0"/>
-              <w:rPr>
-                <w:rFonts w:asciiTheme="minorHAnsi" w:eastAsiaTheme="minorHAnsi"/>
-                <w:sz w:val="20"/>
-                <w:szCs w:val="20"/>
-              </w:rPr>
-            </w:pPr>
-          </w:p>
-        </w:tc>
-        <w:tc>
-          <w:tcPr>
-            <w:tcW w:w="8505" w:type="dxa"/>
-            <w:tcBorders>
-              <w:top w:val="single" w:sz="4" w:space="0" w:color="0D0D0D"/>
-              <w:left w:val="single" w:sz="4" w:space="0" w:color="000000"/>
-              <w:bottom w:val="single" w:sz="4" w:space="0" w:color="000000"/>
-              <w:right w:val="nil"/>
-            </w:tcBorders>
-            <w:tcMar>
-              <w:top w:w="0" w:type="dxa"/>
-              <w:left w:w="0" w:type="dxa"/>
-              <w:bottom w:w="0" w:type="dxa"/>
-              <w:right w:w="0" w:type="dxa"/>
-            </w:tcMar>
-            <w:vAlign w:val="center"/>
-          </w:tcPr>
-          <w:p>
-            <w:pPr>
               <w:pStyle w:val="a3"/>
               <w:widowControl/>
               <w:wordWrap/>
@@ -10722,115 +10487,73 @@
               <w:spacing w:line="276" w:lineRule="auto"/>
               <w:rPr>
                 <w:rFonts w:asciiTheme="minorHAnsi" w:eastAsiaTheme="minorHAnsi"/>
-                <w:szCs w:val="20"/>
-              </w:rPr>
-            </w:pPr>
-            <w:r>
-              <w:rPr>
-                <w:rFonts w:asciiTheme="minorHAnsi" w:eastAsiaTheme="minorHAnsi" w:hint="eastAsia"/>
-                <w:szCs w:val="20"/>
-              </w:rPr>
-              <w:t xml:space="preserve">개발을 접하게 된 계기는 지하철에서 우연히 본 </w:t>
-            </w:r>
-            <w:r>
-              <w:rPr>
-                <w:rFonts w:asciiTheme="minorHAnsi" w:eastAsiaTheme="minorHAnsi"/>
-                <w:szCs w:val="20"/>
-              </w:rPr>
-              <w:t>‘</w:t>
-            </w:r>
-            <w:r>
-              <w:rPr>
-                <w:rFonts w:asciiTheme="minorHAnsi" w:eastAsiaTheme="minorHAnsi" w:hint="eastAsia"/>
-                <w:szCs w:val="20"/>
-              </w:rPr>
-              <w:t>스파르타 코딩 클럽</w:t>
-            </w:r>
-            <w:r>
-              <w:rPr>
-                <w:rFonts w:asciiTheme="minorHAnsi" w:eastAsiaTheme="minorHAnsi"/>
-                <w:szCs w:val="20"/>
-              </w:rPr>
-              <w:t>’</w:t>
-            </w:r>
-            <w:r>
-              <w:rPr>
-                <w:rFonts w:asciiTheme="minorHAnsi" w:eastAsiaTheme="minorHAnsi" w:hint="eastAsia"/>
-                <w:szCs w:val="20"/>
-              </w:rPr>
-              <w:t xml:space="preserve">의 </w:t>
-            </w:r>
-            <w:r>
-              <w:rPr>
-                <w:rFonts w:asciiTheme="minorHAnsi" w:eastAsiaTheme="minorHAnsi"/>
-                <w:szCs w:val="20"/>
-              </w:rPr>
-              <w:t>‘</w:t>
-            </w:r>
-            <w:proofErr w:type="spellStart"/>
-            <w:r>
-              <w:rPr>
-                <w:rFonts w:asciiTheme="minorHAnsi" w:eastAsiaTheme="minorHAnsi" w:hint="eastAsia"/>
-                <w:szCs w:val="20"/>
-              </w:rPr>
-              <w:t>힙한</w:t>
-            </w:r>
-            <w:proofErr w:type="spellEnd"/>
-            <w:r>
-              <w:rPr>
-                <w:rFonts w:asciiTheme="minorHAnsi" w:eastAsiaTheme="minorHAnsi" w:hint="eastAsia"/>
-                <w:szCs w:val="20"/>
-              </w:rPr>
-              <w:t xml:space="preserve"> 취미 코딩</w:t>
-            </w:r>
-            <w:r>
-              <w:rPr>
-                <w:rFonts w:asciiTheme="minorHAnsi" w:eastAsiaTheme="minorHAnsi"/>
-                <w:szCs w:val="20"/>
-              </w:rPr>
-              <w:t>’</w:t>
-            </w:r>
-            <w:r>
-              <w:rPr>
-                <w:rFonts w:asciiTheme="minorHAnsi" w:eastAsiaTheme="minorHAnsi" w:hint="eastAsia"/>
-                <w:szCs w:val="20"/>
-              </w:rPr>
-              <w:t>이라는 광고를 보고 관심을 가지게 되었습니다.</w:t>
-            </w:r>
-            <w:r>
-              <w:rPr>
-                <w:rFonts w:asciiTheme="minorHAnsi" w:eastAsiaTheme="minorHAnsi"/>
+                <w:b/>
+                <w:color w:val="000000" w:themeColor="text1"/>
+                <w:szCs w:val="20"/>
+              </w:rPr>
+            </w:pPr>
+            <w:r>
+              <w:rPr>
+                <w:rFonts w:asciiTheme="minorHAnsi" w:eastAsiaTheme="minorHAnsi" w:hint="eastAsia"/>
+                <w:b/>
+                <w:color w:val="FF0000"/>
                 <w:szCs w:val="20"/>
               </w:rPr>
               <w:t xml:space="preserve"> </w:t>
             </w:r>
             <w:r>
               <w:rPr>
-                <w:rFonts w:asciiTheme="minorHAnsi" w:eastAsiaTheme="minorHAnsi" w:hint="eastAsia"/>
-                <w:szCs w:val="20"/>
-              </w:rPr>
-              <w:t xml:space="preserve">노트북 하나만 있으면 어느 곳에서든 사람들과 협력하며 만들고자 하는 바를 만들 수 있다는 점이 </w:t>
-            </w:r>
-            <w:r>
-              <w:rPr>
-                <w:rFonts w:asciiTheme="minorHAnsi" w:eastAsiaTheme="minorHAnsi" w:hint="eastAsia"/>
-                <w:szCs w:val="20"/>
-              </w:rPr>
-              <w:t>매력적인 직업이라고 생각했</w:t>
-            </w:r>
-            <w:r>
-              <w:rPr>
-                <w:rFonts w:asciiTheme="minorHAnsi" w:eastAsiaTheme="minorHAnsi" w:hint="eastAsia"/>
-                <w:szCs w:val="20"/>
-              </w:rPr>
-              <w:t>습니다.</w:t>
-            </w:r>
-            <w:r>
-              <w:rPr>
-                <w:rFonts w:asciiTheme="minorHAnsi" w:eastAsiaTheme="minorHAnsi" w:hint="eastAsia"/>
+                <w:rFonts w:asciiTheme="minorHAnsi" w:eastAsiaTheme="minorHAnsi"/>
+                <w:b/>
+                <w:color w:val="FF0000"/>
                 <w:szCs w:val="20"/>
               </w:rPr>
               <w:t xml:space="preserve"> </w:t>
+            </w:r>
+            <w:r>
+              <w:rPr>
+                <w:rFonts w:asciiTheme="minorHAnsi" w:eastAsiaTheme="minorHAnsi"/>
+                <w:b/>
+                <w:color w:val="000000" w:themeColor="text1"/>
+                <w:szCs w:val="20"/>
+              </w:rPr>
+              <w:t>[</w:t>
+            </w:r>
+            <w:r>
+              <w:rPr>
+                <w:rFonts w:asciiTheme="minorHAnsi" w:eastAsiaTheme="minorHAnsi" w:hint="eastAsia"/>
+                <w:b/>
+                <w:color w:val="000000" w:themeColor="text1"/>
+                <w:szCs w:val="20"/>
+              </w:rPr>
+              <w:t>가장 나다운,</w:t>
+            </w:r>
+            <w:r>
+              <w:rPr>
+                <w:rFonts w:asciiTheme="minorHAnsi" w:eastAsiaTheme="minorHAnsi"/>
+                <w:b/>
+                <w:color w:val="000000" w:themeColor="text1"/>
+                <w:szCs w:val="20"/>
+              </w:rPr>
+              <w:t xml:space="preserve"> </w:t>
+            </w:r>
+            <w:r>
+              <w:rPr>
+                <w:rFonts w:asciiTheme="minorHAnsi" w:eastAsiaTheme="minorHAnsi" w:hint="eastAsia"/>
+                <w:b/>
+                <w:color w:val="000000" w:themeColor="text1"/>
+                <w:szCs w:val="20"/>
+              </w:rPr>
+              <w:t>나답게 할 수 있는 일을 찾다.</w:t>
+            </w:r>
+            <w:r>
+              <w:rPr>
+                <w:rFonts w:asciiTheme="minorHAnsi" w:eastAsiaTheme="minorHAnsi"/>
+                <w:b/>
+                <w:color w:val="000000" w:themeColor="text1"/>
+                <w:szCs w:val="20"/>
+              </w:rPr>
+              <w:t>]</w:t>
             </w:r>
           </w:p>
           <w:p>
@@ -10841,17 +10564,18 @@
               <w:autoSpaceDE/>
               <w:autoSpaceDN/>
               <w:spacing w:line="276" w:lineRule="auto"/>
-              <w:rPr>
-                <w:rFonts w:asciiTheme="minorHAnsi" w:eastAsiaTheme="minorHAnsi"/>
-                <w:szCs w:val="20"/>
-              </w:rPr>
-            </w:pPr>
-            <w:r>
-              <w:rPr>
-                <w:rFonts w:asciiTheme="minorHAnsi" w:eastAsiaTheme="minorHAnsi" w:hint="eastAsia"/>
-                <w:szCs w:val="20"/>
-              </w:rPr>
-              <w:t xml:space="preserve">과감하게 도전을 마음 먹은 저는 </w:t>
+              <w:ind w:firstLineChars="100" w:firstLine="200"/>
+              <w:rPr>
+                <w:rFonts w:asciiTheme="minorHAnsi" w:eastAsiaTheme="minorHAnsi"/>
+                <w:szCs w:val="20"/>
+              </w:rPr>
+            </w:pPr>
+            <w:r>
+              <w:rPr>
+                <w:rFonts w:asciiTheme="minorHAnsi" w:eastAsiaTheme="minorHAnsi" w:hint="eastAsia"/>
+                <w:szCs w:val="20"/>
+              </w:rPr>
+              <w:t xml:space="preserve">개발을 접하게 된 계기는 지하철에서 우연히 본 </w:t>
             </w:r>
             <w:r>
               <w:rPr>
@@ -10860,17 +10584,52 @@
               </w:rPr>
               <w:t>‘</w:t>
             </w:r>
+            <w:r>
+              <w:rPr>
+                <w:rFonts w:asciiTheme="minorHAnsi" w:eastAsiaTheme="minorHAnsi" w:hint="eastAsia"/>
+                <w:szCs w:val="20"/>
+              </w:rPr>
+              <w:t>스파르타 코딩 클럽</w:t>
+            </w:r>
+            <w:r>
+              <w:rPr>
+                <w:rFonts w:asciiTheme="minorHAnsi" w:eastAsiaTheme="minorHAnsi"/>
+                <w:szCs w:val="20"/>
+              </w:rPr>
+              <w:t>’</w:t>
+            </w:r>
+            <w:r>
+              <w:rPr>
+                <w:rFonts w:asciiTheme="minorHAnsi" w:eastAsiaTheme="minorHAnsi" w:hint="eastAsia"/>
+                <w:szCs w:val="20"/>
+              </w:rPr>
+              <w:t xml:space="preserve">의 </w:t>
+            </w:r>
+            <w:r>
+              <w:rPr>
+                <w:rFonts w:asciiTheme="minorHAnsi" w:eastAsiaTheme="minorHAnsi"/>
+                <w:szCs w:val="20"/>
+              </w:rPr>
+              <w:t>‘</w:t>
+            </w:r>
             <w:proofErr w:type="spellStart"/>
             <w:r>
               <w:rPr>
                 <w:rFonts w:asciiTheme="minorHAnsi" w:eastAsiaTheme="minorHAnsi" w:hint="eastAsia"/>
                 <w:szCs w:val="20"/>
               </w:rPr>
-              <w:t>더조은컴퓨터학원</w:t>
+              <w:t>힙한</w:t>
             </w:r>
             <w:proofErr w:type="spellEnd"/>
             <w:r>
               <w:rPr>
+                <w:rFonts w:asciiTheme="minorHAnsi" w:eastAsiaTheme="minorHAnsi" w:hint="eastAsia"/>
+                <w:szCs w:val="20"/>
+              </w:rPr>
+              <w:t xml:space="preserve"> 취미 코딩</w:t>
+            </w:r>
+            <w:r>
+              <w:rPr>
                 <w:rFonts w:asciiTheme="minorHAnsi" w:eastAsiaTheme="minorHAnsi"/>
                 <w:szCs w:val="20"/>
               </w:rPr>
@@ -10881,30 +10640,7 @@
                 <w:rFonts w:asciiTheme="minorHAnsi" w:eastAsiaTheme="minorHAnsi" w:hint="eastAsia"/>
                 <w:szCs w:val="20"/>
               </w:rPr>
-              <w:t xml:space="preserve">에 </w:t>
-            </w:r>
-            <w:proofErr w:type="spellStart"/>
-            <w:r>
-              <w:rPr>
-                <w:rFonts w:asciiTheme="minorHAnsi" w:eastAsiaTheme="minorHAnsi" w:hint="eastAsia"/>
-                <w:szCs w:val="20"/>
-              </w:rPr>
-              <w:t>웹개발자</w:t>
-            </w:r>
-            <w:proofErr w:type="spellEnd"/>
-            <w:r>
-              <w:rPr>
-                <w:rFonts w:asciiTheme="minorHAnsi" w:eastAsiaTheme="minorHAnsi" w:hint="eastAsia"/>
-                <w:szCs w:val="20"/>
-              </w:rPr>
-              <w:t xml:space="preserve"> 과정을 수강하게 되었고 입력하면 바로 결과가 출력되는 부분이 마치 수학관련 퀴즈를 푸는 것 같아서 </w:t>
-            </w:r>
-            <w:r>
-              <w:rPr>
-                <w:rFonts w:asciiTheme="minorHAnsi" w:eastAsiaTheme="minorHAnsi" w:hint="eastAsia"/>
-                <w:szCs w:val="20"/>
-              </w:rPr>
-              <w:t>재미있었습니다.</w:t>
+              <w:t>이라는 광고를 보고 관심을 가지게 되었습니다.</w:t>
             </w:r>
             <w:r>
               <w:rPr>
@@ -10918,146 +10654,7 @@
                 <w:rFonts w:asciiTheme="minorHAnsi" w:eastAsiaTheme="minorHAnsi" w:hint="eastAsia"/>
                 <w:szCs w:val="20"/>
               </w:rPr>
-              <w:t xml:space="preserve">특히 팀프로젝트를 진행하면서 </w:t>
-            </w:r>
-            <w:r>
-              <w:rPr>
-                <w:rFonts w:asciiTheme="minorHAnsi" w:eastAsiaTheme="minorHAnsi" w:hint="eastAsia"/>
-                <w:szCs w:val="20"/>
-              </w:rPr>
-              <w:t>개발에 대한</w:t>
-            </w:r>
-            <w:r>
-              <w:rPr>
-                <w:rFonts w:asciiTheme="minorHAnsi" w:eastAsiaTheme="minorHAnsi"/>
-                <w:szCs w:val="20"/>
-              </w:rPr>
-              <w:t xml:space="preserve"> </w:t>
-            </w:r>
-            <w:r>
-              <w:rPr>
-                <w:rFonts w:asciiTheme="minorHAnsi" w:eastAsiaTheme="minorHAnsi" w:hint="eastAsia"/>
-                <w:szCs w:val="20"/>
-              </w:rPr>
-              <w:t>흥미가 더더욱 커졌습니다.</w:t>
-            </w:r>
-            <w:r>
-              <w:rPr>
-                <w:rFonts w:asciiTheme="minorHAnsi" w:eastAsiaTheme="minorHAnsi"/>
-                <w:szCs w:val="20"/>
-              </w:rPr>
-              <w:t xml:space="preserve"> </w:t>
-            </w:r>
-            <w:r>
-              <w:rPr>
-                <w:rFonts w:asciiTheme="minorHAnsi" w:eastAsiaTheme="minorHAnsi" w:hint="eastAsia"/>
-                <w:szCs w:val="20"/>
-              </w:rPr>
-              <w:t>처음 게시판을 만드는 것부터 시행착오도 많이 겪고 진도도 많이 느렸지만 블로그</w:t>
-            </w:r>
-            <w:r>
-              <w:rPr>
-                <w:rFonts w:asciiTheme="minorHAnsi" w:eastAsiaTheme="minorHAnsi" w:hint="eastAsia"/>
-                <w:szCs w:val="20"/>
-              </w:rPr>
-              <w:t>와 교재</w:t>
-            </w:r>
-            <w:r>
-              <w:rPr>
-                <w:rFonts w:asciiTheme="minorHAnsi" w:eastAsiaTheme="minorHAnsi" w:hint="eastAsia"/>
-                <w:szCs w:val="20"/>
-              </w:rPr>
-              <w:t xml:space="preserve"> 등을 찾아보며 부족한 부분을 채우려고 노력했고 저의 노력으로 만들어진 게시판의 결과물을 보니 가슴이 </w:t>
-            </w:r>
-            <w:proofErr w:type="spellStart"/>
-            <w:r>
-              <w:rPr>
-                <w:rFonts w:asciiTheme="minorHAnsi" w:eastAsiaTheme="minorHAnsi" w:hint="eastAsia"/>
-                <w:szCs w:val="20"/>
-              </w:rPr>
-              <w:t>벅차오르는</w:t>
-            </w:r>
-            <w:proofErr w:type="spellEnd"/>
-            <w:r>
-              <w:rPr>
-                <w:rFonts w:asciiTheme="minorHAnsi" w:eastAsiaTheme="minorHAnsi" w:hint="eastAsia"/>
-                <w:szCs w:val="20"/>
-              </w:rPr>
-              <w:t xml:space="preserve"> 성취감을 느</w:t>
-            </w:r>
-            <w:r>
-              <w:rPr>
-                <w:rFonts w:asciiTheme="minorHAnsi" w:eastAsiaTheme="minorHAnsi" w:hint="eastAsia"/>
-                <w:szCs w:val="20"/>
-              </w:rPr>
-              <w:t>꼈습니다.</w:t>
-            </w:r>
-            <w:r>
-              <w:rPr>
-                <w:rFonts w:asciiTheme="minorHAnsi" w:eastAsiaTheme="minorHAnsi"/>
-                <w:szCs w:val="20"/>
-              </w:rPr>
-              <w:t xml:space="preserve"> </w:t>
-            </w:r>
-            <w:r>
-              <w:rPr>
-                <w:rFonts w:asciiTheme="minorHAnsi" w:eastAsiaTheme="minorHAnsi" w:hint="eastAsia"/>
-                <w:szCs w:val="20"/>
-              </w:rPr>
-              <w:t>이후 더욱 넘치게 된 의욕을 바탕으로 학원 수업이 끝나고 항상 강의실에 남아 시간가는 줄 모르고 프로젝트를 진행하게 되었고,</w:t>
-            </w:r>
-            <w:r>
-              <w:rPr>
-                <w:rFonts w:asciiTheme="minorHAnsi" w:eastAsiaTheme="minorHAnsi"/>
-                <w:szCs w:val="20"/>
-              </w:rPr>
-              <w:t xml:space="preserve"> </w:t>
-            </w:r>
-            <w:r>
-              <w:rPr>
-                <w:rFonts w:asciiTheme="minorHAnsi" w:eastAsiaTheme="minorHAnsi" w:hint="eastAsia"/>
-                <w:szCs w:val="20"/>
-              </w:rPr>
-              <w:t xml:space="preserve">어떻게 해야 좀 더 실용적일 수 </w:t>
-            </w:r>
-            <w:proofErr w:type="spellStart"/>
-            <w:r>
-              <w:rPr>
-                <w:rFonts w:asciiTheme="minorHAnsi" w:eastAsiaTheme="minorHAnsi" w:hint="eastAsia"/>
-                <w:szCs w:val="20"/>
-              </w:rPr>
-              <w:t>있을까란</w:t>
-            </w:r>
-            <w:proofErr w:type="spellEnd"/>
-            <w:r>
-              <w:rPr>
-                <w:rFonts w:asciiTheme="minorHAnsi" w:eastAsiaTheme="minorHAnsi" w:hint="eastAsia"/>
-                <w:szCs w:val="20"/>
-              </w:rPr>
-              <w:t xml:space="preserve"> 고민을 하면서 </w:t>
-            </w:r>
-            <w:r>
-              <w:rPr>
-                <w:rFonts w:asciiTheme="minorHAnsi" w:eastAsiaTheme="minorHAnsi" w:hint="eastAsia"/>
-                <w:szCs w:val="20"/>
-              </w:rPr>
-              <w:t xml:space="preserve">제 상상 속에 있는 이미지를 코드에 적용할 수 있도록 </w:t>
-            </w:r>
-            <w:proofErr w:type="spellStart"/>
-            <w:r>
-              <w:rPr>
-                <w:rFonts w:asciiTheme="minorHAnsi" w:eastAsiaTheme="minorHAnsi" w:hint="eastAsia"/>
-                <w:szCs w:val="20"/>
-              </w:rPr>
-              <w:t>노력헸습니다</w:t>
-            </w:r>
-            <w:proofErr w:type="spellEnd"/>
-            <w:r>
-              <w:rPr>
-                <w:rFonts w:asciiTheme="minorHAnsi" w:eastAsiaTheme="minorHAnsi" w:hint="eastAsia"/>
-                <w:szCs w:val="20"/>
-              </w:rPr>
-              <w:t>.</w:t>
+              <w:t xml:space="preserve">노트북 하나만 있으면 어느 곳에서든 사람들과 협력하며 만들고자 하는 바를 만들 수 있다는 점이 매력적인 직업이라고 생각했습니다. </w:t>
             </w:r>
           </w:p>
           <w:p>
@@ -11068,14 +10665,211 @@
               <w:autoSpaceDE/>
               <w:autoSpaceDN/>
               <w:spacing w:line="276" w:lineRule="auto"/>
-              <w:rPr>
-                <w:rFonts w:asciiTheme="minorHAnsi" w:eastAsiaTheme="minorHAnsi" w:hint="eastAsia"/>
-                <w:szCs w:val="20"/>
-              </w:rPr>
-            </w:pPr>
-            <w:r>
-              <w:rPr>
-                <w:rFonts w:asciiTheme="minorHAnsi" w:eastAsiaTheme="minorHAnsi" w:hint="eastAsia"/>
+              <w:ind w:firstLineChars="100" w:firstLine="200"/>
+              <w:rPr>
+                <w:rFonts w:asciiTheme="minorHAnsi" w:eastAsiaTheme="minorHAnsi"/>
+                <w:color w:val="000000" w:themeColor="text1"/>
+                <w:szCs w:val="20"/>
+              </w:rPr>
+            </w:pPr>
+            <w:r>
+              <w:rPr>
+                <w:rFonts w:asciiTheme="minorHAnsi" w:eastAsiaTheme="minorHAnsi" w:hint="eastAsia"/>
+                <w:szCs w:val="20"/>
+              </w:rPr>
+              <w:t>과감하게 도전</w:t>
+            </w:r>
+            <w:r>
+              <w:rPr>
+                <w:rFonts w:asciiTheme="minorHAnsi" w:eastAsiaTheme="minorHAnsi" w:hint="eastAsia"/>
+                <w:color w:val="000000" w:themeColor="text1"/>
+                <w:szCs w:val="20"/>
+              </w:rPr>
+              <w:t>하기로</w:t>
+            </w:r>
+            <w:r>
+              <w:rPr>
+                <w:rFonts w:asciiTheme="minorHAnsi" w:eastAsiaTheme="minorHAnsi" w:hint="eastAsia"/>
+                <w:szCs w:val="20"/>
+              </w:rPr>
+              <w:t xml:space="preserve"> 마</w:t>
+            </w:r>
+            <w:r>
+              <w:rPr>
+                <w:rFonts w:asciiTheme="minorHAnsi" w:eastAsiaTheme="minorHAnsi" w:hint="eastAsia"/>
+                <w:color w:val="000000" w:themeColor="text1"/>
+                <w:szCs w:val="20"/>
+              </w:rPr>
+              <w:t>음먹</w:t>
+            </w:r>
+            <w:r>
+              <w:rPr>
+                <w:rFonts w:asciiTheme="minorHAnsi" w:eastAsiaTheme="minorHAnsi" w:hint="eastAsia"/>
+                <w:szCs w:val="20"/>
+              </w:rPr>
+              <w:t xml:space="preserve">은 저는 </w:t>
+            </w:r>
+            <w:r>
+              <w:rPr>
+                <w:rFonts w:asciiTheme="minorHAnsi" w:eastAsiaTheme="minorHAnsi"/>
+                <w:szCs w:val="20"/>
+              </w:rPr>
+              <w:t>‘</w:t>
+            </w:r>
+            <w:proofErr w:type="spellStart"/>
+            <w:r>
+              <w:rPr>
+                <w:rFonts w:asciiTheme="minorHAnsi" w:eastAsiaTheme="minorHAnsi" w:hint="eastAsia"/>
+                <w:szCs w:val="20"/>
+              </w:rPr>
+              <w:t>더조은컴퓨터학원</w:t>
+            </w:r>
+            <w:proofErr w:type="spellEnd"/>
+            <w:r>
+              <w:rPr>
+                <w:rFonts w:asciiTheme="minorHAnsi" w:eastAsiaTheme="minorHAnsi"/>
+                <w:szCs w:val="20"/>
+              </w:rPr>
+              <w:t>’</w:t>
+            </w:r>
+            <w:r>
+              <w:rPr>
+                <w:rFonts w:asciiTheme="minorHAnsi" w:eastAsiaTheme="minorHAnsi" w:hint="eastAsia"/>
+                <w:szCs w:val="20"/>
+              </w:rPr>
+              <w:t xml:space="preserve">에 </w:t>
+            </w:r>
+            <w:proofErr w:type="spellStart"/>
+            <w:r>
+              <w:rPr>
+                <w:rFonts w:asciiTheme="minorHAnsi" w:eastAsiaTheme="minorHAnsi" w:hint="eastAsia"/>
+                <w:szCs w:val="20"/>
+              </w:rPr>
+              <w:t>웹개발자</w:t>
+            </w:r>
+            <w:proofErr w:type="spellEnd"/>
+            <w:r>
+              <w:rPr>
+                <w:rFonts w:asciiTheme="minorHAnsi" w:eastAsiaTheme="minorHAnsi" w:hint="eastAsia"/>
+                <w:szCs w:val="20"/>
+              </w:rPr>
+              <w:t xml:space="preserve"> 과정을 수강하게 되었고 입력하면 바로 결과가 출력되는 부분이 마치 수학관련 퀴즈를 푸는 것 같아서 재미있었습니다.</w:t>
+            </w:r>
+            <w:r>
+              <w:rPr>
+                <w:rFonts w:asciiTheme="minorHAnsi" w:eastAsiaTheme="minorHAnsi"/>
+                <w:szCs w:val="20"/>
+              </w:rPr>
+              <w:t xml:space="preserve"> </w:t>
+            </w:r>
+            <w:r>
+              <w:rPr>
+                <w:rFonts w:asciiTheme="minorHAnsi" w:eastAsiaTheme="minorHAnsi" w:hint="eastAsia"/>
+                <w:szCs w:val="20"/>
+              </w:rPr>
+              <w:t>특히 팀프로젝트를 진행하면서 개발에 대한</w:t>
+            </w:r>
+            <w:r>
+              <w:rPr>
+                <w:rFonts w:asciiTheme="minorHAnsi" w:eastAsiaTheme="minorHAnsi"/>
+                <w:szCs w:val="20"/>
+              </w:rPr>
+              <w:t xml:space="preserve"> </w:t>
+            </w:r>
+            <w:r>
+              <w:rPr>
+                <w:rFonts w:asciiTheme="minorHAnsi" w:eastAsiaTheme="minorHAnsi" w:hint="eastAsia"/>
+                <w:szCs w:val="20"/>
+              </w:rPr>
+              <w:t>흥미가 더더욱 커졌습니다.</w:t>
+            </w:r>
+            <w:r>
+              <w:rPr>
+                <w:rFonts w:asciiTheme="minorHAnsi" w:eastAsiaTheme="minorHAnsi"/>
+                <w:szCs w:val="20"/>
+              </w:rPr>
+              <w:t xml:space="preserve"> </w:t>
+            </w:r>
+            <w:r>
+              <w:rPr>
+                <w:rFonts w:asciiTheme="minorHAnsi" w:eastAsiaTheme="minorHAnsi" w:hint="eastAsia"/>
+                <w:szCs w:val="20"/>
+              </w:rPr>
+              <w:t xml:space="preserve">처음 게시판을 만드는 것부터 시행착오도 많이 겪고 진도도 많이 느렸지만 블로그와 교재 등을 찾아보며 부족한 부분을 채우려고 노력했고 저의 노력으로 만들어진 게시판의 결과물을 보니 가슴이 </w:t>
+            </w:r>
+            <w:proofErr w:type="spellStart"/>
+            <w:r>
+              <w:rPr>
+                <w:rFonts w:asciiTheme="minorHAnsi" w:eastAsiaTheme="minorHAnsi" w:hint="eastAsia"/>
+                <w:szCs w:val="20"/>
+              </w:rPr>
+              <w:t>벅차오르는</w:t>
+            </w:r>
+            <w:proofErr w:type="spellEnd"/>
+            <w:r>
+              <w:rPr>
+                <w:rFonts w:asciiTheme="minorHAnsi" w:eastAsiaTheme="minorHAnsi" w:hint="eastAsia"/>
+                <w:szCs w:val="20"/>
+              </w:rPr>
+              <w:t xml:space="preserve"> 성취감을 느꼈습니다.</w:t>
+            </w:r>
+            <w:r>
+              <w:rPr>
+                <w:rFonts w:asciiTheme="minorHAnsi" w:eastAsiaTheme="minorHAnsi"/>
+                <w:szCs w:val="20"/>
+              </w:rPr>
+              <w:t xml:space="preserve"> </w:t>
+            </w:r>
+            <w:r>
+              <w:rPr>
+                <w:rFonts w:asciiTheme="minorHAnsi" w:eastAsiaTheme="minorHAnsi" w:hint="eastAsia"/>
+                <w:szCs w:val="20"/>
+              </w:rPr>
+              <w:t xml:space="preserve">이후 더욱 넘치게 된 의욕을 바탕으로 학원 수업이 끝나고 항상 강의실에 남아 시간가는 줄 모르고 프로젝트를 </w:t>
+            </w:r>
+            <w:r>
+              <w:rPr>
+                <w:rFonts w:asciiTheme="minorHAnsi" w:eastAsiaTheme="minorHAnsi" w:hint="eastAsia"/>
+                <w:color w:val="000000" w:themeColor="text1"/>
+                <w:szCs w:val="20"/>
+              </w:rPr>
+              <w:t>진행하게 되었고,</w:t>
+            </w:r>
+            <w:r>
+              <w:rPr>
+                <w:rFonts w:asciiTheme="minorHAnsi" w:eastAsiaTheme="minorHAnsi"/>
+                <w:color w:val="000000" w:themeColor="text1"/>
+                <w:szCs w:val="20"/>
+              </w:rPr>
+              <w:t xml:space="preserve"> </w:t>
+            </w:r>
+            <w:r>
+              <w:rPr>
+                <w:rFonts w:asciiTheme="minorHAnsi" w:eastAsiaTheme="minorHAnsi" w:hint="eastAsia"/>
+                <w:color w:val="000000" w:themeColor="text1"/>
+                <w:szCs w:val="20"/>
+              </w:rPr>
+              <w:t>어떻게 해야 좀 더 실용적일 수 있을까 고민을 하면서 제 상상 속에 있는 이미지를 코드에 적용할 수 있도록 노력했습니다.</w:t>
+            </w:r>
+          </w:p>
+          <w:p>
+            <w:pPr>
+              <w:pStyle w:val="a3"/>
+              <w:widowControl/>
+              <w:wordWrap/>
+              <w:autoSpaceDE/>
+              <w:autoSpaceDN/>
+              <w:spacing w:line="276" w:lineRule="auto"/>
+              <w:ind w:firstLineChars="100" w:firstLine="200"/>
+              <w:rPr>
+                <w:rFonts w:asciiTheme="minorHAnsi" w:eastAsiaTheme="minorHAnsi"/>
+                <w:szCs w:val="20"/>
+              </w:rPr>
+            </w:pPr>
+            <w:r>
+              <w:rPr>
+                <w:rFonts w:asciiTheme="minorHAnsi" w:eastAsiaTheme="minorHAnsi" w:hint="eastAsia"/>
+                <w:color w:val="000000" w:themeColor="text1"/>
                 <w:szCs w:val="20"/>
               </w:rPr>
               <w:t xml:space="preserve">자발적으로 프로젝트를 진행하고 </w:t>
@@ -11084,6 +10878,7 @@
             <w:r>
               <w:rPr>
                 <w:rFonts w:asciiTheme="minorHAnsi" w:eastAsiaTheme="minorHAnsi" w:hint="eastAsia"/>
+                <w:color w:val="000000" w:themeColor="text1"/>
                 <w:szCs w:val="20"/>
               </w:rPr>
               <w:t>공부해나가는</w:t>
@@ -11092,6 +10887,7 @@
             <w:r>
               <w:rPr>
                 <w:rFonts w:asciiTheme="minorHAnsi" w:eastAsiaTheme="minorHAnsi" w:hint="eastAsia"/>
+                <w:color w:val="000000" w:themeColor="text1"/>
                 <w:szCs w:val="20"/>
               </w:rPr>
               <w:t xml:space="preserve"> 저를 뒤돌아보니 어떤 분야에 이만큼 매료되고 열정적으로 임했던 경험이 처음이라는 생각이 들게 되었고</w:t>
@@ -11099,6 +10895,7 @@
             <w:r>
               <w:rPr>
                 <w:rFonts w:asciiTheme="minorHAnsi" w:eastAsiaTheme="minorHAnsi"/>
+                <w:color w:val="000000" w:themeColor="text1"/>
                 <w:szCs w:val="20"/>
               </w:rPr>
               <w:t xml:space="preserve">, </w:t>
@@ -11106,29 +10903,15 @@
             <w:r>
               <w:rPr>
                 <w:rFonts w:asciiTheme="minorHAnsi" w:eastAsiaTheme="minorHAnsi" w:hint="eastAsia"/>
-                <w:szCs w:val="20"/>
-              </w:rPr>
-              <w:t xml:space="preserve">창의적이고 실용적인 기능을 제안하고 만들어내는 개발자가 </w:t>
-            </w:r>
-            <w:proofErr w:type="spellStart"/>
-            <w:r>
-              <w:rPr>
-                <w:rFonts w:asciiTheme="minorHAnsi" w:eastAsiaTheme="minorHAnsi" w:hint="eastAsia"/>
-                <w:szCs w:val="20"/>
-              </w:rPr>
-              <w:t>되고싶다라는</w:t>
-            </w:r>
-            <w:proofErr w:type="spellEnd"/>
-            <w:r>
-              <w:rPr>
-                <w:rFonts w:asciiTheme="minorHAnsi" w:eastAsiaTheme="minorHAnsi" w:hint="eastAsia"/>
-                <w:szCs w:val="20"/>
-              </w:rPr>
-              <w:t xml:space="preserve"> 꿈이 생겼습니다.</w:t>
-            </w:r>
-            <w:r>
-              <w:rPr>
-                <w:rFonts w:asciiTheme="minorHAnsi" w:eastAsiaTheme="minorHAnsi"/>
+                <w:color w:val="000000" w:themeColor="text1"/>
+                <w:szCs w:val="20"/>
+              </w:rPr>
+              <w:t>창의적이고 실용적인 기능을 제안하고 만들어내는 개발자가 되고 싶다는 꿈이 생겼습니다.</w:t>
+            </w:r>
+            <w:r>
+              <w:rPr>
+                <w:rFonts w:asciiTheme="minorHAnsi" w:eastAsiaTheme="minorHAnsi"/>
+                <w:color w:val="000000" w:themeColor="text1"/>
                 <w:szCs w:val="20"/>
               </w:rPr>
               <w:t xml:space="preserve"> </w:t>
@@ -11136,6 +10919,7 @@
             <w:r>
               <w:rPr>
                 <w:rFonts w:asciiTheme="minorHAnsi" w:eastAsiaTheme="minorHAnsi" w:hint="eastAsia"/>
+                <w:color w:val="000000" w:themeColor="text1"/>
                 <w:szCs w:val="20"/>
               </w:rPr>
               <w:t>이것이 제가 개발분야에 지원을 하게 된 계기이고,</w:t>
@@ -11143,6 +10927,7 @@
             <w:r>
               <w:rPr>
                 <w:rFonts w:asciiTheme="minorHAnsi" w:eastAsiaTheme="minorHAnsi"/>
+                <w:color w:val="000000" w:themeColor="text1"/>
                 <w:szCs w:val="20"/>
               </w:rPr>
               <w:t xml:space="preserve"> </w:t>
@@ -11150,9 +10935,17 @@
             <w:r>
               <w:rPr>
                 <w:rFonts w:asciiTheme="minorHAnsi" w:eastAsiaTheme="minorHAnsi" w:hint="eastAsia"/>
-                <w:szCs w:val="20"/>
-              </w:rPr>
-              <w:t>앞서 말한 제 꿈을 이뤄내기 위해 꾸준히 노력하고 분발할 것입니다.</w:t>
+                <w:color w:val="000000" w:themeColor="text1"/>
+                <w:szCs w:val="20"/>
+              </w:rPr>
+              <w:t>앞서 말한 제 꿈을 이뤄내기 위해 꾸준히 노력하고</w:t>
+            </w:r>
+            <w:r>
+              <w:rPr>
+                <w:rFonts w:asciiTheme="minorHAnsi" w:eastAsiaTheme="minorHAnsi" w:hint="eastAsia"/>
+                <w:szCs w:val="20"/>
+              </w:rPr>
+              <w:t xml:space="preserve"> 분발할 것입니다.</w:t>
             </w:r>
           </w:p>
         </w:tc>
@@ -11163,39 +10956,10 @@
         </w:trPr>
         <w:tc>
           <w:tcPr>
-            <w:tcW w:w="709" w:type="dxa"/>
-            <w:vMerge/>
-            <w:tcBorders>
+            <w:tcW w:w="0" w:type="auto"/>
+            <w:tcBorders>
+              <w:top w:val="single" w:sz="4" w:space="0" w:color="000000"/>
               <w:left w:val="nil"/>
-              <w:right w:val="single" w:sz="4" w:space="0" w:color="000000"/>
-            </w:tcBorders>
-            <w:shd w:val="clear" w:color="auto" w:fill="F2F2F2"/>
-            <w:tcMar>
-              <w:top w:w="0" w:type="dxa"/>
-              <w:left w:w="0" w:type="dxa"/>
-              <w:bottom w:w="0" w:type="dxa"/>
-              <w:right w:w="0" w:type="dxa"/>
-            </w:tcMar>
-            <w:vAlign w:val="center"/>
-          </w:tcPr>
-          <w:p>
-            <w:pPr>
-              <w:pStyle w:val="aa"/>
-              <w:widowControl w:val="0"/>
-              <w:rPr>
-                <w:rFonts w:asciiTheme="minorHAnsi" w:eastAsiaTheme="minorHAnsi"/>
-                <w:sz w:val="20"/>
-                <w:szCs w:val="20"/>
-              </w:rPr>
-            </w:pPr>
-          </w:p>
-        </w:tc>
-        <w:tc>
-          <w:tcPr>
-            <w:tcW w:w="8505" w:type="dxa"/>
-            <w:tcBorders>
-              <w:top w:val="single" w:sz="4" w:space="0" w:color="000000"/>
-              <w:left w:val="single" w:sz="4" w:space="0" w:color="000000"/>
               <w:bottom w:val="single" w:sz="4" w:space="0" w:color="000000"/>
               <w:right w:val="nil"/>
             </w:tcBorders>
@@ -11232,42 +10996,24 @@
                 <w:sz w:val="18"/>
                 <w:szCs w:val="18"/>
               </w:rPr>
-              <w:t>지원분야</w:t>
-            </w:r>
-            <w:r>
-              <w:rPr>
-                <w:rFonts w:asciiTheme="minorHAnsi" w:eastAsiaTheme="minorHAnsi" w:hint="eastAsia"/>
-                <w:b/>
-                <w:sz w:val="18"/>
-                <w:szCs w:val="18"/>
-              </w:rPr>
-              <w:t xml:space="preserve">에서 활용할 수 있는 </w:t>
-            </w:r>
-            <w:r>
-              <w:rPr>
-                <w:rFonts w:asciiTheme="minorHAnsi" w:eastAsiaTheme="minorHAnsi" w:hint="eastAsia"/>
-                <w:b/>
-                <w:sz w:val="18"/>
-                <w:szCs w:val="18"/>
-              </w:rPr>
-              <w:t xml:space="preserve">직무 수행 경험은? </w:t>
+              <w:t>직무 수행 경험</w:t>
             </w:r>
           </w:p>
         </w:tc>
       </w:tr>
       <w:tr>
         <w:trPr>
-          <w:trHeight w:val="2381"/>
+          <w:trHeight w:val="6100"/>
         </w:trPr>
         <w:tc>
           <w:tcPr>
-            <w:tcW w:w="709" w:type="dxa"/>
-            <w:vMerge/>
-            <w:tcBorders>
+            <w:tcW w:w="0" w:type="auto"/>
+            <w:tcBorders>
+              <w:top w:val="single" w:sz="4" w:space="0" w:color="000000"/>
               <w:left w:val="nil"/>
-              <w:right w:val="single" w:sz="4" w:space="0" w:color="000000"/>
-            </w:tcBorders>
-            <w:shd w:val="clear" w:color="auto" w:fill="F2F2F2"/>
+              <w:bottom w:val="single" w:sz="4" w:space="0" w:color="000000"/>
+              <w:right w:val="nil"/>
+            </w:tcBorders>
             <w:tcMar>
               <w:top w:w="0" w:type="dxa"/>
               <w:left w:w="0" w:type="dxa"/>
@@ -11278,335 +11024,73 @@
           </w:tcPr>
           <w:p>
             <w:pPr>
-              <w:pStyle w:val="aa"/>
-              <w:widowControl w:val="0"/>
-              <w:rPr>
-                <w:rFonts w:asciiTheme="minorHAnsi" w:eastAsiaTheme="minorHAnsi"/>
-                <w:b/>
-                <w:sz w:val="20"/>
-                <w:szCs w:val="20"/>
-              </w:rPr>
-            </w:pPr>
-          </w:p>
-        </w:tc>
-        <w:tc>
-          <w:tcPr>
-            <w:tcW w:w="8505" w:type="dxa"/>
-            <w:tcBorders>
-              <w:top w:val="single" w:sz="4" w:space="0" w:color="000000"/>
-              <w:left w:val="single" w:sz="4" w:space="0" w:color="000000"/>
-              <w:bottom w:val="single" w:sz="4" w:space="0" w:color="000000"/>
-              <w:right w:val="nil"/>
-            </w:tcBorders>
-            <w:tcMar>
-              <w:top w:w="0" w:type="dxa"/>
-              <w:left w:w="0" w:type="dxa"/>
-              <w:bottom w:w="0" w:type="dxa"/>
-              <w:right w:w="0" w:type="dxa"/>
-            </w:tcMar>
-            <w:vAlign w:val="center"/>
-          </w:tcPr>
-          <w:p>
-            <w:pPr>
               <w:pStyle w:val="a3"/>
               <w:widowControl/>
               <w:wordWrap/>
               <w:autoSpaceDE/>
               <w:autoSpaceDN/>
               <w:spacing w:line="276" w:lineRule="auto"/>
-              <w:rPr>
-                <w:rFonts w:asciiTheme="minorHAnsi" w:eastAsiaTheme="minorHAnsi"/>
-                <w:szCs w:val="20"/>
-              </w:rPr>
-            </w:pPr>
-            <w:r>
-              <w:rPr>
-                <w:rFonts w:asciiTheme="minorHAnsi" w:eastAsiaTheme="minorHAnsi"/>
-                <w:szCs w:val="20"/>
-              </w:rPr>
-              <w:t>Spring MVC</w:t>
-            </w:r>
-            <w:r>
-              <w:rPr>
-                <w:rFonts w:asciiTheme="minorHAnsi" w:eastAsiaTheme="minorHAnsi"/>
-                <w:szCs w:val="20"/>
-              </w:rPr>
-              <w:t xml:space="preserve"> </w:t>
-            </w:r>
-            <w:proofErr w:type="spellStart"/>
-            <w:r>
-              <w:rPr>
-                <w:rFonts w:asciiTheme="minorHAnsi" w:eastAsiaTheme="minorHAnsi"/>
-                <w:szCs w:val="20"/>
-              </w:rPr>
-              <w:t>Framewore</w:t>
-            </w:r>
-            <w:r>
-              <w:rPr>
-                <w:rFonts w:asciiTheme="minorHAnsi" w:eastAsiaTheme="minorHAnsi" w:hint="eastAsia"/>
-                <w:szCs w:val="20"/>
-              </w:rPr>
-              <w:t>를</w:t>
-            </w:r>
-            <w:proofErr w:type="spellEnd"/>
-            <w:r>
-              <w:rPr>
-                <w:rFonts w:asciiTheme="minorHAnsi" w:eastAsiaTheme="minorHAnsi" w:hint="eastAsia"/>
-                <w:szCs w:val="20"/>
-              </w:rPr>
-              <w:t xml:space="preserve"> 기반으로</w:t>
-            </w:r>
-            <w:r>
-              <w:rPr>
-                <w:rFonts w:asciiTheme="minorHAnsi" w:eastAsiaTheme="minorHAnsi" w:hint="eastAsia"/>
-                <w:szCs w:val="20"/>
-              </w:rPr>
-              <w:t xml:space="preserve"> </w:t>
-            </w:r>
-            <w:r>
-              <w:rPr>
-                <w:rFonts w:asciiTheme="minorHAnsi" w:eastAsiaTheme="minorHAnsi"/>
-                <w:szCs w:val="20"/>
-              </w:rPr>
-              <w:t>“MODA”</w:t>
-            </w:r>
-            <w:r>
-              <w:rPr>
-                <w:rFonts w:asciiTheme="minorHAnsi" w:eastAsiaTheme="minorHAnsi" w:hint="eastAsia"/>
-                <w:szCs w:val="20"/>
-              </w:rPr>
-              <w:t xml:space="preserve">라는 편의점 행사 정보 통합사이트라는 </w:t>
-            </w:r>
-            <w:proofErr w:type="spellStart"/>
-            <w:r>
-              <w:rPr>
-                <w:rFonts w:asciiTheme="minorHAnsi" w:eastAsiaTheme="minorHAnsi" w:hint="eastAsia"/>
-                <w:szCs w:val="20"/>
-              </w:rPr>
-              <w:t>커뮤니티성</w:t>
-            </w:r>
-            <w:proofErr w:type="spellEnd"/>
-            <w:r>
-              <w:rPr>
-                <w:rFonts w:asciiTheme="minorHAnsi" w:eastAsiaTheme="minorHAnsi" w:hint="eastAsia"/>
-                <w:szCs w:val="20"/>
-              </w:rPr>
-              <w:t xml:space="preserve"> 웹사이트를 만들었습니다.</w:t>
-            </w:r>
-            <w:r>
-              <w:rPr>
-                <w:rFonts w:asciiTheme="minorHAnsi" w:eastAsiaTheme="minorHAnsi"/>
-                <w:szCs w:val="20"/>
-              </w:rPr>
-              <w:t xml:space="preserve"> 5</w:t>
-            </w:r>
-            <w:r>
-              <w:rPr>
-                <w:rFonts w:asciiTheme="minorHAnsi" w:eastAsiaTheme="minorHAnsi" w:hint="eastAsia"/>
-                <w:szCs w:val="20"/>
-              </w:rPr>
-              <w:t xml:space="preserve">명의 </w:t>
-            </w:r>
-            <w:proofErr w:type="spellStart"/>
-            <w:r>
-              <w:rPr>
-                <w:rFonts w:asciiTheme="minorHAnsi" w:eastAsiaTheme="minorHAnsi" w:hint="eastAsia"/>
-                <w:szCs w:val="20"/>
-              </w:rPr>
-              <w:t>조원</w:t>
-            </w:r>
-            <w:r>
-              <w:rPr>
-                <w:rFonts w:asciiTheme="minorHAnsi" w:eastAsiaTheme="minorHAnsi" w:hint="eastAsia"/>
-                <w:szCs w:val="20"/>
-              </w:rPr>
-              <w:t>끼리</w:t>
-            </w:r>
-            <w:proofErr w:type="spellEnd"/>
-            <w:r>
-              <w:rPr>
-                <w:rFonts w:asciiTheme="minorHAnsi" w:eastAsiaTheme="minorHAnsi" w:hint="eastAsia"/>
-                <w:szCs w:val="20"/>
-              </w:rPr>
-              <w:t xml:space="preserve"> 각자 파트를 나눠 맡기로 했고,</w:t>
-            </w:r>
-            <w:r>
-              <w:rPr>
-                <w:rFonts w:asciiTheme="minorHAnsi" w:eastAsiaTheme="minorHAnsi"/>
-                <w:szCs w:val="20"/>
-              </w:rPr>
-              <w:t xml:space="preserve"> </w:t>
-            </w:r>
-            <w:r>
-              <w:rPr>
-                <w:rFonts w:asciiTheme="minorHAnsi" w:eastAsiaTheme="minorHAnsi" w:hint="eastAsia"/>
-                <w:szCs w:val="20"/>
-              </w:rPr>
-              <w:t xml:space="preserve">저는 </w:t>
-            </w:r>
-            <w:proofErr w:type="spellStart"/>
-            <w:r>
-              <w:rPr>
-                <w:rFonts w:asciiTheme="minorHAnsi" w:eastAsiaTheme="minorHAnsi" w:hint="eastAsia"/>
-                <w:szCs w:val="20"/>
-              </w:rPr>
-              <w:t>행사게시판</w:t>
-            </w:r>
-            <w:proofErr w:type="spellEnd"/>
-            <w:r>
-              <w:rPr>
-                <w:rFonts w:asciiTheme="minorHAnsi" w:eastAsiaTheme="minorHAnsi" w:hint="eastAsia"/>
-                <w:szCs w:val="20"/>
-              </w:rPr>
-              <w:t>,</w:t>
-            </w:r>
-            <w:r>
-              <w:rPr>
-                <w:rFonts w:asciiTheme="minorHAnsi" w:eastAsiaTheme="minorHAnsi"/>
-                <w:szCs w:val="20"/>
-              </w:rPr>
-              <w:t xml:space="preserve"> </w:t>
-            </w:r>
-            <w:r>
-              <w:rPr>
-                <w:rFonts w:asciiTheme="minorHAnsi" w:eastAsiaTheme="minorHAnsi" w:hint="eastAsia"/>
-                <w:szCs w:val="20"/>
-              </w:rPr>
-              <w:t>자유게시판의 전체적인 틀을 맡아서 하게 되었습니다.</w:t>
-            </w:r>
-            <w:r>
-              <w:rPr>
-                <w:rFonts w:asciiTheme="minorHAnsi" w:eastAsiaTheme="minorHAnsi"/>
-                <w:szCs w:val="20"/>
-              </w:rPr>
-              <w:t xml:space="preserve"> </w:t>
-            </w:r>
-            <w:proofErr w:type="spellStart"/>
-            <w:r>
-              <w:rPr>
-                <w:rFonts w:asciiTheme="minorHAnsi" w:eastAsiaTheme="minorHAnsi" w:hint="eastAsia"/>
-                <w:szCs w:val="20"/>
-              </w:rPr>
-              <w:t>커뮤니티성</w:t>
-            </w:r>
-            <w:proofErr w:type="spellEnd"/>
-            <w:r>
-              <w:rPr>
-                <w:rFonts w:asciiTheme="minorHAnsi" w:eastAsiaTheme="minorHAnsi" w:hint="eastAsia"/>
-                <w:szCs w:val="20"/>
-              </w:rPr>
-              <w:t xml:space="preserve"> 웹사이트를 만드는 것이 목적이다 보니 댓글과 </w:t>
-            </w:r>
-            <w:proofErr w:type="spellStart"/>
-            <w:r>
-              <w:rPr>
-                <w:rFonts w:asciiTheme="minorHAnsi" w:eastAsiaTheme="minorHAnsi" w:hint="eastAsia"/>
-                <w:szCs w:val="20"/>
-              </w:rPr>
-              <w:t>대댓글</w:t>
-            </w:r>
-            <w:proofErr w:type="spellEnd"/>
-            <w:r>
-              <w:rPr>
-                <w:rFonts w:asciiTheme="minorHAnsi" w:eastAsiaTheme="minorHAnsi" w:hint="eastAsia"/>
-                <w:szCs w:val="20"/>
-              </w:rPr>
-              <w:t>,</w:t>
-            </w:r>
-            <w:r>
-              <w:rPr>
-                <w:rFonts w:asciiTheme="minorHAnsi" w:eastAsiaTheme="minorHAnsi"/>
-                <w:szCs w:val="20"/>
-              </w:rPr>
-              <w:t xml:space="preserve"> </w:t>
-            </w:r>
-            <w:proofErr w:type="spellStart"/>
-            <w:r>
-              <w:rPr>
-                <w:rFonts w:asciiTheme="minorHAnsi" w:eastAsiaTheme="minorHAnsi" w:hint="eastAsia"/>
-                <w:szCs w:val="20"/>
-              </w:rPr>
-              <w:t>신고</w:t>
-            </w:r>
-            <w:r>
-              <w:rPr>
-                <w:rFonts w:asciiTheme="minorHAnsi" w:eastAsiaTheme="minorHAnsi" w:hint="eastAsia"/>
-                <w:szCs w:val="20"/>
-              </w:rPr>
-              <w:t>기능</w:t>
-            </w:r>
-            <w:proofErr w:type="spellEnd"/>
-            <w:r>
-              <w:rPr>
-                <w:rFonts w:asciiTheme="minorHAnsi" w:eastAsiaTheme="minorHAnsi" w:hint="eastAsia"/>
-                <w:szCs w:val="20"/>
-              </w:rPr>
-              <w:t xml:space="preserve"> 등을</w:t>
-            </w:r>
-            <w:r>
-              <w:rPr>
-                <w:rFonts w:asciiTheme="minorHAnsi" w:eastAsiaTheme="minorHAnsi" w:hint="eastAsia"/>
-                <w:szCs w:val="20"/>
-              </w:rPr>
-              <w:t xml:space="preserve"> 구현에 힘을 많이 쓰게 되었고,</w:t>
-            </w:r>
-            <w:r>
-              <w:rPr>
-                <w:rFonts w:asciiTheme="minorHAnsi" w:eastAsiaTheme="minorHAnsi"/>
-                <w:szCs w:val="20"/>
-              </w:rPr>
-              <w:t xml:space="preserve"> Ajax</w:t>
-            </w:r>
-            <w:r>
-              <w:rPr>
-                <w:rFonts w:asciiTheme="minorHAnsi" w:eastAsiaTheme="minorHAnsi" w:hint="eastAsia"/>
-                <w:szCs w:val="20"/>
-              </w:rPr>
-              <w:t xml:space="preserve">와 </w:t>
-            </w:r>
-            <w:r>
-              <w:rPr>
-                <w:rFonts w:asciiTheme="minorHAnsi" w:eastAsiaTheme="minorHAnsi"/>
-                <w:szCs w:val="20"/>
-              </w:rPr>
-              <w:t>JavaScript</w:t>
-            </w:r>
-            <w:proofErr w:type="spellStart"/>
-            <w:r>
-              <w:rPr>
-                <w:rFonts w:asciiTheme="minorHAnsi" w:eastAsiaTheme="minorHAnsi" w:hint="eastAsia"/>
-                <w:szCs w:val="20"/>
-              </w:rPr>
-              <w:t>를</w:t>
-            </w:r>
-            <w:proofErr w:type="spellEnd"/>
-            <w:r>
-              <w:rPr>
-                <w:rFonts w:asciiTheme="minorHAnsi" w:eastAsiaTheme="minorHAnsi" w:hint="eastAsia"/>
-                <w:szCs w:val="20"/>
-              </w:rPr>
-              <w:t xml:space="preserve"> 적극적으로 활용하여 유저들이 소통하기 </w:t>
-            </w:r>
-            <w:r>
-              <w:rPr>
-                <w:rFonts w:asciiTheme="minorHAnsi" w:eastAsiaTheme="minorHAnsi" w:hint="eastAsia"/>
-                <w:szCs w:val="20"/>
-              </w:rPr>
-              <w:t>불편하지 않도록</w:t>
-            </w:r>
-            <w:r>
-              <w:rPr>
-                <w:rFonts w:asciiTheme="minorHAnsi" w:eastAsiaTheme="minorHAnsi" w:hint="eastAsia"/>
-                <w:szCs w:val="20"/>
-              </w:rPr>
-              <w:t xml:space="preserve"> 구현했습니다.</w:t>
-            </w:r>
-            <w:r>
-              <w:rPr>
-                <w:rFonts w:asciiTheme="minorHAnsi" w:eastAsiaTheme="minorHAnsi"/>
-                <w:szCs w:val="20"/>
-              </w:rPr>
-              <w:t xml:space="preserve"> </w:t>
+              <w:ind w:firstLineChars="100" w:firstLine="200"/>
+              <w:rPr>
+                <w:rFonts w:asciiTheme="minorHAnsi" w:eastAsiaTheme="minorHAnsi"/>
+                <w:b/>
+                <w:color w:val="000000" w:themeColor="text1"/>
+                <w:szCs w:val="20"/>
+              </w:rPr>
+            </w:pPr>
+            <w:r>
+              <w:rPr>
+                <w:rFonts w:asciiTheme="minorHAnsi" w:eastAsiaTheme="minorHAnsi" w:hint="eastAsia"/>
+                <w:b/>
+                <w:color w:val="000000" w:themeColor="text1"/>
+                <w:szCs w:val="20"/>
+              </w:rPr>
+              <w:t>[</w:t>
+            </w:r>
+            <w:r>
+              <w:rPr>
+                <w:rFonts w:asciiTheme="minorHAnsi" w:eastAsiaTheme="minorHAnsi" w:hint="eastAsia"/>
+                <w:b/>
+                <w:color w:val="000000" w:themeColor="text1"/>
+                <w:szCs w:val="20"/>
+              </w:rPr>
+              <w:t>실용성과 편의성</w:t>
+            </w:r>
+            <w:r>
+              <w:rPr>
+                <w:rFonts w:asciiTheme="minorHAnsi" w:eastAsiaTheme="minorHAnsi" w:hint="eastAsia"/>
+                <w:b/>
+                <w:color w:val="000000" w:themeColor="text1"/>
+                <w:szCs w:val="20"/>
+              </w:rPr>
+              <w:t>을</w:t>
+            </w:r>
+            <w:r>
+              <w:rPr>
+                <w:rFonts w:asciiTheme="minorHAnsi" w:eastAsiaTheme="minorHAnsi" w:hint="eastAsia"/>
+                <w:b/>
+                <w:color w:val="000000" w:themeColor="text1"/>
+                <w:szCs w:val="20"/>
+              </w:rPr>
+              <w:t xml:space="preserve"> 목표로</w:t>
+            </w:r>
+            <w:r>
+              <w:rPr>
+                <w:rFonts w:asciiTheme="minorHAnsi" w:eastAsiaTheme="minorHAnsi" w:hint="eastAsia"/>
+                <w:b/>
+                <w:color w:val="000000" w:themeColor="text1"/>
+                <w:szCs w:val="20"/>
+              </w:rPr>
+              <w:t xml:space="preserve"> 두다.</w:t>
+            </w:r>
+            <w:r>
+              <w:rPr>
+                <w:rFonts w:asciiTheme="minorHAnsi" w:eastAsiaTheme="minorHAnsi" w:hint="eastAsia"/>
+                <w:b/>
+                <w:color w:val="000000" w:themeColor="text1"/>
+                <w:szCs w:val="20"/>
+              </w:rPr>
+              <w:t>]</w:t>
             </w:r>
           </w:p>
           <w:p>
@@ -11617,11 +11101,260 @@
               <w:autoSpaceDE/>
               <w:autoSpaceDN/>
               <w:spacing w:line="276" w:lineRule="auto"/>
-              <w:rPr>
-                <w:rFonts w:asciiTheme="minorHAnsi" w:eastAsiaTheme="minorHAnsi"/>
-                <w:szCs w:val="20"/>
-              </w:rPr>
-            </w:pPr>
+              <w:ind w:firstLineChars="100" w:firstLine="200"/>
+              <w:rPr>
+                <w:rFonts w:asciiTheme="minorHAnsi" w:eastAsiaTheme="minorHAnsi"/>
+                <w:szCs w:val="20"/>
+              </w:rPr>
+            </w:pPr>
+            <w:r>
+              <w:rPr>
+                <w:rFonts w:asciiTheme="minorHAnsi" w:eastAsiaTheme="minorHAnsi"/>
+                <w:szCs w:val="20"/>
+              </w:rPr>
+              <w:t>Spring MVC Framewor</w:t>
+            </w:r>
+            <w:r>
+              <w:rPr>
+                <w:rFonts w:asciiTheme="minorHAnsi" w:eastAsiaTheme="minorHAnsi"/>
+                <w:color w:val="000000" w:themeColor="text1"/>
+                <w:szCs w:val="20"/>
+              </w:rPr>
+              <w:t>k</w:t>
+            </w:r>
+            <w:proofErr w:type="spellStart"/>
+            <w:r>
+              <w:rPr>
+                <w:rFonts w:asciiTheme="minorHAnsi" w:eastAsiaTheme="minorHAnsi" w:hint="eastAsia"/>
+                <w:szCs w:val="20"/>
+              </w:rPr>
+              <w:t>를</w:t>
+            </w:r>
+            <w:proofErr w:type="spellEnd"/>
+            <w:r>
+              <w:rPr>
+                <w:rFonts w:asciiTheme="minorHAnsi" w:eastAsiaTheme="minorHAnsi" w:hint="eastAsia"/>
+                <w:szCs w:val="20"/>
+              </w:rPr>
+              <w:t xml:space="preserve"> 기반으로 </w:t>
+            </w:r>
+            <w:r>
+              <w:rPr>
+                <w:rFonts w:asciiTheme="minorHAnsi" w:eastAsiaTheme="minorHAnsi"/>
+                <w:szCs w:val="20"/>
+              </w:rPr>
+              <w:t>“MODA”</w:t>
+            </w:r>
+            <w:r>
+              <w:rPr>
+                <w:rFonts w:asciiTheme="minorHAnsi" w:eastAsiaTheme="minorHAnsi" w:hint="eastAsia"/>
+                <w:szCs w:val="20"/>
+              </w:rPr>
+              <w:t xml:space="preserve">라는 편의점 행사 정보 통합사이트라는 </w:t>
+            </w:r>
+            <w:proofErr w:type="spellStart"/>
+            <w:r>
+              <w:rPr>
+                <w:rFonts w:asciiTheme="minorHAnsi" w:eastAsiaTheme="minorHAnsi" w:hint="eastAsia"/>
+                <w:szCs w:val="20"/>
+              </w:rPr>
+              <w:t>커뮤니티성</w:t>
+            </w:r>
+            <w:proofErr w:type="spellEnd"/>
+            <w:r>
+              <w:rPr>
+                <w:rFonts w:asciiTheme="minorHAnsi" w:eastAsiaTheme="minorHAnsi" w:hint="eastAsia"/>
+                <w:szCs w:val="20"/>
+              </w:rPr>
+              <w:t xml:space="preserve"> 웹사이트를 만들었습니다.</w:t>
+            </w:r>
+            <w:r>
+              <w:rPr>
+                <w:rFonts w:asciiTheme="minorHAnsi" w:eastAsiaTheme="minorHAnsi"/>
+                <w:szCs w:val="20"/>
+              </w:rPr>
+              <w:t xml:space="preserve"> </w:t>
+            </w:r>
+            <w:r>
+              <w:rPr>
+                <w:rFonts w:asciiTheme="minorHAnsi" w:eastAsiaTheme="minorHAnsi"/>
+                <w:szCs w:val="20"/>
+              </w:rPr>
+              <w:t>4</w:t>
+            </w:r>
+            <w:r>
+              <w:rPr>
+                <w:rFonts w:asciiTheme="minorHAnsi" w:eastAsiaTheme="minorHAnsi" w:hint="eastAsia"/>
+                <w:szCs w:val="20"/>
+              </w:rPr>
+              <w:t xml:space="preserve">명의 </w:t>
+            </w:r>
+            <w:proofErr w:type="spellStart"/>
+            <w:r>
+              <w:rPr>
+                <w:rFonts w:asciiTheme="minorHAnsi" w:eastAsiaTheme="minorHAnsi" w:hint="eastAsia"/>
+                <w:szCs w:val="20"/>
+              </w:rPr>
+              <w:t>조원끼리</w:t>
+            </w:r>
+            <w:proofErr w:type="spellEnd"/>
+            <w:r>
+              <w:rPr>
+                <w:rFonts w:asciiTheme="minorHAnsi" w:eastAsiaTheme="minorHAnsi" w:hint="eastAsia"/>
+                <w:szCs w:val="20"/>
+              </w:rPr>
+              <w:t xml:space="preserve"> 각자 파트를 나눠 맡기로 했고,</w:t>
+            </w:r>
+            <w:r>
+              <w:rPr>
+                <w:rFonts w:asciiTheme="minorHAnsi" w:eastAsiaTheme="minorHAnsi"/>
+                <w:szCs w:val="20"/>
+              </w:rPr>
+              <w:t xml:space="preserve"> </w:t>
+            </w:r>
+            <w:r>
+              <w:rPr>
+                <w:rFonts w:asciiTheme="minorHAnsi" w:eastAsiaTheme="minorHAnsi" w:hint="eastAsia"/>
+                <w:szCs w:val="20"/>
+              </w:rPr>
+              <w:t xml:space="preserve">저는 </w:t>
+            </w:r>
+            <w:proofErr w:type="spellStart"/>
+            <w:r>
+              <w:rPr>
+                <w:rFonts w:asciiTheme="minorHAnsi" w:eastAsiaTheme="minorHAnsi" w:hint="eastAsia"/>
+                <w:szCs w:val="20"/>
+              </w:rPr>
+              <w:t>행사게시판</w:t>
+            </w:r>
+            <w:proofErr w:type="spellEnd"/>
+            <w:r>
+              <w:rPr>
+                <w:rFonts w:asciiTheme="minorHAnsi" w:eastAsiaTheme="minorHAnsi" w:hint="eastAsia"/>
+                <w:szCs w:val="20"/>
+              </w:rPr>
+              <w:t>,</w:t>
+            </w:r>
+            <w:r>
+              <w:rPr>
+                <w:rFonts w:asciiTheme="minorHAnsi" w:eastAsiaTheme="minorHAnsi"/>
+                <w:szCs w:val="20"/>
+              </w:rPr>
+              <w:t xml:space="preserve"> </w:t>
+            </w:r>
+            <w:r>
+              <w:rPr>
+                <w:rFonts w:asciiTheme="minorHAnsi" w:eastAsiaTheme="minorHAnsi" w:hint="eastAsia"/>
+                <w:szCs w:val="20"/>
+              </w:rPr>
+              <w:t>자유게시판의 전체적인 틀을 맡아서 하게 되었습니다.</w:t>
+            </w:r>
+            <w:r>
+              <w:rPr>
+                <w:rFonts w:asciiTheme="minorHAnsi" w:eastAsiaTheme="minorHAnsi"/>
+                <w:szCs w:val="20"/>
+              </w:rPr>
+              <w:t xml:space="preserve"> </w:t>
+            </w:r>
+            <w:proofErr w:type="spellStart"/>
+            <w:r>
+              <w:rPr>
+                <w:rFonts w:asciiTheme="minorHAnsi" w:eastAsiaTheme="minorHAnsi" w:hint="eastAsia"/>
+                <w:szCs w:val="20"/>
+              </w:rPr>
+              <w:t>커뮤니티성</w:t>
+            </w:r>
+            <w:proofErr w:type="spellEnd"/>
+            <w:r>
+              <w:rPr>
+                <w:rFonts w:asciiTheme="minorHAnsi" w:eastAsiaTheme="minorHAnsi" w:hint="eastAsia"/>
+                <w:szCs w:val="20"/>
+              </w:rPr>
+              <w:t xml:space="preserve"> 웹사이트를 만드는 것이 목적이다 보니 댓글과 </w:t>
+            </w:r>
+            <w:proofErr w:type="spellStart"/>
+            <w:r>
+              <w:rPr>
+                <w:rFonts w:asciiTheme="minorHAnsi" w:eastAsiaTheme="minorHAnsi" w:hint="eastAsia"/>
+                <w:szCs w:val="20"/>
+              </w:rPr>
+              <w:t>대댓글</w:t>
+            </w:r>
+            <w:proofErr w:type="spellEnd"/>
+            <w:r>
+              <w:rPr>
+                <w:rFonts w:asciiTheme="minorHAnsi" w:eastAsiaTheme="minorHAnsi" w:hint="eastAsia"/>
+                <w:szCs w:val="20"/>
+              </w:rPr>
+              <w:t>,</w:t>
+            </w:r>
+            <w:r>
+              <w:rPr>
+                <w:rFonts w:asciiTheme="minorHAnsi" w:eastAsiaTheme="minorHAnsi"/>
+                <w:szCs w:val="20"/>
+              </w:rPr>
+              <w:t xml:space="preserve"> </w:t>
+            </w:r>
+            <w:proofErr w:type="spellStart"/>
+            <w:r>
+              <w:rPr>
+                <w:rFonts w:asciiTheme="minorHAnsi" w:eastAsiaTheme="minorHAnsi" w:hint="eastAsia"/>
+                <w:szCs w:val="20"/>
+              </w:rPr>
+              <w:t>신고기능</w:t>
+            </w:r>
+            <w:proofErr w:type="spellEnd"/>
+            <w:r>
+              <w:rPr>
+                <w:rFonts w:asciiTheme="minorHAnsi" w:eastAsiaTheme="minorHAnsi" w:hint="eastAsia"/>
+                <w:szCs w:val="20"/>
+              </w:rPr>
+              <w:t xml:space="preserve"> 등을 구현에 힘을 많이 쓰게 되었고,</w:t>
+            </w:r>
+            <w:r>
+              <w:rPr>
+                <w:rFonts w:asciiTheme="minorHAnsi" w:eastAsiaTheme="minorHAnsi"/>
+                <w:szCs w:val="20"/>
+              </w:rPr>
+              <w:t xml:space="preserve"> Ajax</w:t>
+            </w:r>
+            <w:r>
+              <w:rPr>
+                <w:rFonts w:asciiTheme="minorHAnsi" w:eastAsiaTheme="minorHAnsi" w:hint="eastAsia"/>
+                <w:szCs w:val="20"/>
+              </w:rPr>
+              <w:t xml:space="preserve">와 </w:t>
+            </w:r>
+            <w:r>
+              <w:rPr>
+                <w:rFonts w:asciiTheme="minorHAnsi" w:eastAsiaTheme="minorHAnsi"/>
+                <w:szCs w:val="20"/>
+              </w:rPr>
+              <w:t>JavaScript</w:t>
+            </w:r>
+            <w:proofErr w:type="spellStart"/>
+            <w:r>
+              <w:rPr>
+                <w:rFonts w:asciiTheme="minorHAnsi" w:eastAsiaTheme="minorHAnsi" w:hint="eastAsia"/>
+                <w:szCs w:val="20"/>
+              </w:rPr>
+              <w:t>를</w:t>
+            </w:r>
+            <w:proofErr w:type="spellEnd"/>
+            <w:r>
+              <w:rPr>
+                <w:rFonts w:asciiTheme="minorHAnsi" w:eastAsiaTheme="minorHAnsi" w:hint="eastAsia"/>
+                <w:szCs w:val="20"/>
+              </w:rPr>
+              <w:t xml:space="preserve"> 적극적으로 활용하여 유저들이 소통하기 불편하지 않도록 구현했습니다.</w:t>
+            </w:r>
+            <w:r>
+              <w:rPr>
+                <w:rFonts w:asciiTheme="minorHAnsi" w:eastAsiaTheme="minorHAnsi"/>
+                <w:szCs w:val="20"/>
+              </w:rPr>
+              <w:t xml:space="preserve"> </w:t>
+            </w:r>
           </w:p>
           <w:p>
             <w:pPr>
@@ -11629,24 +11362,76 @@
               <w:wordWrap/>
               <w:autoSpaceDE/>
               <w:autoSpaceDN/>
+              <w:ind w:firstLineChars="100" w:firstLine="200"/>
+              <w:rPr>
+                <w:rFonts w:eastAsiaTheme="minorHAnsi"/>
+                <w:szCs w:val="20"/>
+              </w:rPr>
+            </w:pPr>
+            <w:r>
               <w:rPr>
                 <w:rFonts w:eastAsiaTheme="minorHAnsi" w:hint="eastAsia"/>
                 <w:szCs w:val="20"/>
               </w:rPr>
-            </w:pPr>
+              <w:t xml:space="preserve">게시판 이외로는 편의점 사이트 별 </w:t>
+            </w:r>
+            <w:proofErr w:type="spellStart"/>
             <w:r>
               <w:rPr>
                 <w:rFonts w:eastAsiaTheme="minorHAnsi" w:hint="eastAsia"/>
                 <w:szCs w:val="20"/>
               </w:rPr>
-              <w:t xml:space="preserve">게시판 이외로는 </w:t>
-            </w:r>
+              <w:t>웹크롤링과</w:t>
+            </w:r>
+            <w:proofErr w:type="spellEnd"/>
             <w:r>
               <w:rPr>
                 <w:rFonts w:eastAsiaTheme="minorHAnsi" w:hint="eastAsia"/>
                 <w:szCs w:val="20"/>
               </w:rPr>
-              <w:t xml:space="preserve">편의점 사이트 별 </w:t>
+              <w:t xml:space="preserve"> 다른 페이지의 보완 및 유지보수를 하게 되었는데</w:t>
+            </w:r>
+            <w:r>
+              <w:rPr>
+                <w:rFonts w:eastAsiaTheme="minorHAnsi"/>
+                <w:szCs w:val="20"/>
+              </w:rPr>
+              <w:t xml:space="preserve">, </w:t>
+            </w:r>
+            <w:r>
+              <w:rPr>
+                <w:rFonts w:eastAsiaTheme="minorHAnsi" w:hint="eastAsia"/>
+                <w:szCs w:val="20"/>
+              </w:rPr>
+              <w:t>보완</w:t>
+            </w:r>
+            <w:r>
+              <w:rPr>
+                <w:rFonts w:eastAsiaTheme="minorHAnsi"/>
+                <w:szCs w:val="20"/>
+              </w:rPr>
+              <w:t xml:space="preserve"> </w:t>
+            </w:r>
+            <w:r>
+              <w:rPr>
+                <w:rFonts w:eastAsiaTheme="minorHAnsi" w:hint="eastAsia"/>
+                <w:szCs w:val="20"/>
+              </w:rPr>
+              <w:t>및 유지보수의 경우</w:t>
+            </w:r>
+            <w:r>
+              <w:rPr>
+                <w:rFonts w:eastAsiaTheme="minorHAnsi"/>
+                <w:szCs w:val="20"/>
+              </w:rPr>
+              <w:t xml:space="preserve"> </w:t>
+            </w:r>
+            <w:r>
+              <w:rPr>
+                <w:rFonts w:eastAsiaTheme="minorHAnsi" w:hint="eastAsia"/>
+                <w:szCs w:val="20"/>
+              </w:rPr>
+              <w:t xml:space="preserve">제 </w:t>
             </w:r>
             <w:proofErr w:type="spellStart"/>
             <w:r>
@@ -11654,7 +11439,7 @@
                 <w:rFonts w:eastAsiaTheme="minorHAnsi" w:hint="eastAsia"/>
                 <w:szCs w:val="20"/>
               </w:rPr>
-              <w:t>웹크롤링과</w:t>
+              <w:t>코드뿐만</w:t>
             </w:r>
             <w:proofErr w:type="spellEnd"/>
             <w:r>
@@ -11662,13 +11447,27 @@
                 <w:rFonts w:eastAsiaTheme="minorHAnsi" w:hint="eastAsia"/>
                 <w:szCs w:val="20"/>
               </w:rPr>
-              <w:t xml:space="preserve"> 다른 페이지의 보완 및 유지보수를 하게 되었는데</w:t>
+              <w:t xml:space="preserve"> 아니라 조원들이 짠 코드들도 사전에 동의를 구한 후 수정을 진행하였습니다.</w:t>
             </w:r>
             <w:r>
               <w:rPr>
                 <w:rFonts w:eastAsiaTheme="minorHAnsi"/>
                 <w:szCs w:val="20"/>
               </w:rPr>
+              <w:t xml:space="preserve"> </w:t>
+            </w:r>
+            <w:r>
+              <w:rPr>
+                <w:rFonts w:eastAsiaTheme="minorHAnsi" w:hint="eastAsia"/>
+                <w:szCs w:val="20"/>
+              </w:rPr>
+              <w:t>처음 조원들이 짠 코드를 수정하고자 했을 때</w:t>
+            </w:r>
+            <w:r>
+              <w:rPr>
+                <w:rFonts w:eastAsiaTheme="minorHAnsi"/>
+                <w:szCs w:val="20"/>
+              </w:rPr>
               <w:t xml:space="preserve">, </w:t>
             </w:r>
             <w:r>
@@ -11676,102 +11475,23 @@
                 <w:rFonts w:eastAsiaTheme="minorHAnsi" w:hint="eastAsia"/>
                 <w:szCs w:val="20"/>
               </w:rPr>
-              <w:t>보완</w:t>
-            </w:r>
-            <w:r>
-              <w:rPr>
-                <w:rFonts w:eastAsiaTheme="minorHAnsi"/>
-                <w:szCs w:val="20"/>
-              </w:rPr>
-              <w:t xml:space="preserve"> </w:t>
-            </w:r>
+              <w:t xml:space="preserve">제가 만든 코드가 </w:t>
+            </w:r>
+            <w:proofErr w:type="spellStart"/>
             <w:r>
               <w:rPr>
                 <w:rFonts w:eastAsiaTheme="minorHAnsi" w:hint="eastAsia"/>
                 <w:szCs w:val="20"/>
               </w:rPr>
-              <w:t>및 유지보수의 경우</w:t>
-            </w:r>
-            <w:r>
-              <w:rPr>
-                <w:rFonts w:eastAsiaTheme="minorHAnsi"/>
-                <w:szCs w:val="20"/>
-              </w:rPr>
-              <w:t xml:space="preserve"> </w:t>
-            </w:r>
+              <w:t>아니다보니</w:t>
+            </w:r>
+            <w:proofErr w:type="spellEnd"/>
             <w:r>
               <w:rPr>
                 <w:rFonts w:eastAsiaTheme="minorHAnsi" w:hint="eastAsia"/>
                 <w:szCs w:val="20"/>
               </w:rPr>
-              <w:t xml:space="preserve">제 </w:t>
-            </w:r>
-            <w:proofErr w:type="spellStart"/>
-            <w:r>
-              <w:rPr>
-                <w:rFonts w:eastAsiaTheme="minorHAnsi" w:hint="eastAsia"/>
-                <w:szCs w:val="20"/>
-              </w:rPr>
-              <w:t>코드뿐만</w:t>
-            </w:r>
-            <w:proofErr w:type="spellEnd"/>
-            <w:r>
-              <w:rPr>
-                <w:rFonts w:eastAsiaTheme="minorHAnsi" w:hint="eastAsia"/>
-                <w:szCs w:val="20"/>
-              </w:rPr>
-              <w:t xml:space="preserve"> 아니라 조원들이 짠 코드들도 사전에 동의를 구한 후 수정을 진행하였습니다.</w:t>
-            </w:r>
-            <w:r>
-              <w:rPr>
-                <w:rFonts w:eastAsiaTheme="minorHAnsi"/>
-                <w:szCs w:val="20"/>
-              </w:rPr>
-              <w:t xml:space="preserve"> </w:t>
-            </w:r>
-            <w:r>
-              <w:rPr>
-                <w:rFonts w:eastAsiaTheme="minorHAnsi" w:hint="eastAsia"/>
-                <w:szCs w:val="20"/>
-              </w:rPr>
-              <w:t>처음 조원들이 짠 코드를 수정하고자 했을 때</w:t>
-            </w:r>
-            <w:r>
-              <w:rPr>
-                <w:rFonts w:eastAsiaTheme="minorHAnsi"/>
-                <w:szCs w:val="20"/>
-              </w:rPr>
-              <w:t xml:space="preserve">, </w:t>
-            </w:r>
-            <w:r>
-              <w:rPr>
-                <w:rFonts w:eastAsiaTheme="minorHAnsi" w:hint="eastAsia"/>
-                <w:szCs w:val="20"/>
-              </w:rPr>
-              <w:t xml:space="preserve">제가 만든 코드가 </w:t>
-            </w:r>
-            <w:proofErr w:type="spellStart"/>
-            <w:r>
-              <w:rPr>
-                <w:rFonts w:eastAsiaTheme="minorHAnsi" w:hint="eastAsia"/>
-                <w:szCs w:val="20"/>
-              </w:rPr>
-              <w:t>아니다보니</w:t>
-            </w:r>
-            <w:proofErr w:type="spellEnd"/>
-            <w:r>
-              <w:rPr>
-                <w:rFonts w:eastAsiaTheme="minorHAnsi" w:hint="eastAsia"/>
-                <w:szCs w:val="20"/>
-              </w:rPr>
-              <w:t xml:space="preserve"> </w:t>
-            </w:r>
-            <w:r>
-              <w:rPr>
-                <w:rFonts w:eastAsiaTheme="minorHAnsi" w:hint="eastAsia"/>
-                <w:szCs w:val="20"/>
-              </w:rPr>
-              <w:t xml:space="preserve">어떤 코드인지 알아보기가 많이 힘들었지만 천천히 코드를 해석하면서 수정작업을 </w:t>
+              <w:t xml:space="preserve"> 어떤 코드인지 알아보기가 많이 힘들었지만 천천히 코드를 해석하면서 수정작업을 </w:t>
             </w:r>
             <w:proofErr w:type="spellStart"/>
             <w:r>
@@ -11902,39 +11622,10 @@
         </w:trPr>
         <w:tc>
           <w:tcPr>
-            <w:tcW w:w="709" w:type="dxa"/>
-            <w:vMerge/>
-            <w:tcBorders>
+            <w:tcW w:w="0" w:type="auto"/>
+            <w:tcBorders>
+              <w:top w:val="single" w:sz="4" w:space="0" w:color="000000"/>
               <w:left w:val="nil"/>
-              <w:right w:val="single" w:sz="4" w:space="0" w:color="000000"/>
-            </w:tcBorders>
-            <w:shd w:val="clear" w:color="auto" w:fill="F2F2F2"/>
-            <w:tcMar>
-              <w:top w:w="0" w:type="dxa"/>
-              <w:left w:w="0" w:type="dxa"/>
-              <w:bottom w:w="0" w:type="dxa"/>
-              <w:right w:w="0" w:type="dxa"/>
-            </w:tcMar>
-            <w:vAlign w:val="center"/>
-          </w:tcPr>
-          <w:p>
-            <w:pPr>
-              <w:pStyle w:val="aa"/>
-              <w:widowControl w:val="0"/>
-              <w:rPr>
-                <w:rFonts w:asciiTheme="minorHAnsi" w:eastAsiaTheme="minorHAnsi"/>
-                <w:sz w:val="20"/>
-                <w:szCs w:val="20"/>
-              </w:rPr>
-            </w:pPr>
-          </w:p>
-        </w:tc>
-        <w:tc>
-          <w:tcPr>
-            <w:tcW w:w="8505" w:type="dxa"/>
-            <w:tcBorders>
-              <w:top w:val="single" w:sz="4" w:space="0" w:color="000000"/>
-              <w:left w:val="single" w:sz="4" w:space="0" w:color="000000"/>
               <w:bottom w:val="single" w:sz="4" w:space="0" w:color="000000"/>
               <w:right w:val="nil"/>
             </w:tcBorders>
@@ -11971,25 +11662,25 @@
                 <w:sz w:val="18"/>
                 <w:szCs w:val="18"/>
               </w:rPr>
-              <w:t>입사 후 포부를 제시하고, 그에 따른 노력을 구체적으로 작성하시오.</w:t>
+              <w:lastRenderedPageBreak/>
+              <w:t>입사 후 포부</w:t>
             </w:r>
           </w:p>
         </w:tc>
       </w:tr>
       <w:tr>
         <w:trPr>
-          <w:trHeight w:val="2381"/>
+          <w:trHeight w:val="5826"/>
         </w:trPr>
         <w:tc>
           <w:tcPr>
-            <w:tcW w:w="709" w:type="dxa"/>
-            <w:vMerge/>
-            <w:tcBorders>
+            <w:tcW w:w="0" w:type="auto"/>
+            <w:tcBorders>
+              <w:top w:val="single" w:sz="4" w:space="0" w:color="000000"/>
               <w:left w:val="nil"/>
-              <w:bottom w:val="dotted" w:sz="6" w:space="0" w:color="000000"/>
-              <w:right w:val="single" w:sz="4" w:space="0" w:color="000000"/>
-            </w:tcBorders>
-            <w:shd w:val="clear" w:color="auto" w:fill="F2F2F2"/>
+              <w:bottom w:val="single" w:sz="4" w:space="0" w:color="000000"/>
+              <w:right w:val="nil"/>
+            </w:tcBorders>
             <w:tcMar>
               <w:top w:w="0" w:type="dxa"/>
               <w:left w:w="0" w:type="dxa"/>
@@ -12000,60 +11691,46 @@
           </w:tcPr>
           <w:p>
             <w:pPr>
-              <w:pStyle w:val="aa"/>
-              <w:widowControl w:val="0"/>
-              <w:rPr>
-                <w:rFonts w:asciiTheme="minorHAnsi" w:eastAsiaTheme="minorHAnsi"/>
-                <w:b/>
-                <w:sz w:val="20"/>
-                <w:szCs w:val="20"/>
-              </w:rPr>
-            </w:pPr>
-          </w:p>
-        </w:tc>
-        <w:tc>
-          <w:tcPr>
-            <w:tcW w:w="8505" w:type="dxa"/>
-            <w:tcBorders>
-              <w:top w:val="single" w:sz="4" w:space="0" w:color="000000"/>
-              <w:left w:val="single" w:sz="4" w:space="0" w:color="000000"/>
-              <w:bottom w:val="single" w:sz="4" w:space="0" w:color="000000"/>
-              <w:right w:val="nil"/>
-            </w:tcBorders>
-            <w:tcMar>
-              <w:top w:w="0" w:type="dxa"/>
-              <w:left w:w="0" w:type="dxa"/>
-              <w:bottom w:w="0" w:type="dxa"/>
-              <w:right w:w="0" w:type="dxa"/>
-            </w:tcMar>
-            <w:vAlign w:val="center"/>
-          </w:tcPr>
-          <w:p>
-            <w:pPr>
               <w:pStyle w:val="a3"/>
               <w:widowControl/>
               <w:wordWrap/>
               <w:autoSpaceDE/>
               <w:autoSpaceDN/>
               <w:spacing w:line="276" w:lineRule="auto"/>
-              <w:rPr>
-                <w:rFonts w:asciiTheme="minorHAnsi" w:eastAsiaTheme="minorHAnsi"/>
-                <w:szCs w:val="20"/>
-              </w:rPr>
-            </w:pPr>
-            <w:r>
-              <w:rPr>
-                <w:rFonts w:asciiTheme="minorHAnsi" w:eastAsiaTheme="minorHAnsi" w:hint="eastAsia"/>
-                <w:szCs w:val="20"/>
-              </w:rPr>
-              <w:t>가르치는 맛이 있는 신입</w:t>
-            </w:r>
-            <w:r>
-              <w:rPr>
-                <w:rFonts w:asciiTheme="minorHAnsi" w:eastAsiaTheme="minorHAnsi" w:hint="eastAsia"/>
-                <w:szCs w:val="20"/>
-              </w:rPr>
-              <w:t>이 되겠습니다.</w:t>
+              <w:ind w:firstLineChars="100" w:firstLine="200"/>
+              <w:rPr>
+                <w:rFonts w:asciiTheme="minorHAnsi" w:eastAsiaTheme="minorHAnsi"/>
+                <w:b/>
+                <w:color w:val="000000" w:themeColor="text1"/>
+                <w:szCs w:val="20"/>
+              </w:rPr>
+            </w:pPr>
+            <w:r>
+              <w:rPr>
+                <w:rFonts w:asciiTheme="minorHAnsi" w:eastAsiaTheme="minorHAnsi" w:hint="eastAsia"/>
+                <w:b/>
+                <w:color w:val="000000" w:themeColor="text1"/>
+                <w:szCs w:val="20"/>
+              </w:rPr>
+              <w:t>[</w:t>
+            </w:r>
+            <w:r>
+              <w:rPr>
+                <w:rFonts w:asciiTheme="minorHAnsi" w:eastAsiaTheme="minorHAnsi" w:hint="eastAsia"/>
+                <w:b/>
+                <w:color w:val="000000" w:themeColor="text1"/>
+                <w:szCs w:val="20"/>
+              </w:rPr>
+              <w:t>말을 걸고 싶은 신입</w:t>
+            </w:r>
+            <w:r>
+              <w:rPr>
+                <w:rFonts w:asciiTheme="minorHAnsi" w:eastAsiaTheme="minorHAnsi" w:hint="eastAsia"/>
+                <w:b/>
+                <w:color w:val="000000" w:themeColor="text1"/>
+                <w:szCs w:val="20"/>
+              </w:rPr>
+              <w:t>]</w:t>
             </w:r>
           </w:p>
           <w:p>
@@ -12064,17 +11741,18 @@
               <w:autoSpaceDE/>
               <w:autoSpaceDN/>
               <w:spacing w:line="276" w:lineRule="auto"/>
-              <w:rPr>
-                <w:rFonts w:asciiTheme="minorHAnsi" w:eastAsiaTheme="minorHAnsi"/>
-                <w:szCs w:val="20"/>
-              </w:rPr>
-            </w:pPr>
-            <w:r>
-              <w:rPr>
-                <w:rFonts w:asciiTheme="minorHAnsi" w:eastAsiaTheme="minorHAnsi" w:hint="eastAsia"/>
-                <w:szCs w:val="20"/>
-              </w:rPr>
-              <w:t>처음부터 큰 활약을 보여드릴 수는 없겠지만</w:t>
+              <w:ind w:firstLineChars="100" w:firstLine="200"/>
+              <w:rPr>
+                <w:rFonts w:asciiTheme="minorHAnsi" w:eastAsiaTheme="minorHAnsi"/>
+                <w:szCs w:val="20"/>
+              </w:rPr>
+            </w:pPr>
+            <w:r>
+              <w:rPr>
+                <w:rFonts w:asciiTheme="minorHAnsi" w:eastAsiaTheme="minorHAnsi" w:hint="eastAsia"/>
+                <w:szCs w:val="20"/>
+              </w:rPr>
+              <w:t>가르치는 맛이 있는 신입이 되겠습니다. 처음부터 큰 활약을 보여드릴 수는 없겠지만</w:t>
             </w:r>
             <w:r>
               <w:rPr>
@@ -12099,11 +11777,77 @@
               <w:autoSpaceDE/>
               <w:autoSpaceDN/>
               <w:spacing w:line="276" w:lineRule="auto"/>
-              <w:rPr>
-                <w:rFonts w:asciiTheme="minorHAnsi" w:eastAsiaTheme="minorHAnsi"/>
-                <w:szCs w:val="20"/>
-              </w:rPr>
-            </w:pPr>
+              <w:ind w:firstLineChars="100" w:firstLine="200"/>
+              <w:rPr>
+                <w:rFonts w:asciiTheme="minorHAnsi" w:eastAsiaTheme="minorHAnsi"/>
+                <w:szCs w:val="20"/>
+              </w:rPr>
+            </w:pPr>
+            <w:r>
+              <w:rPr>
+                <w:rFonts w:asciiTheme="minorHAnsi" w:eastAsiaTheme="minorHAnsi" w:hint="eastAsia"/>
+                <w:szCs w:val="20"/>
+              </w:rPr>
+              <w:t xml:space="preserve">탐구하는 직원이 되겠습니다. </w:t>
+            </w:r>
+            <w:proofErr w:type="spellStart"/>
+            <w:r>
+              <w:rPr>
+                <w:rFonts w:asciiTheme="minorHAnsi" w:eastAsiaTheme="minorHAnsi" w:hint="eastAsia"/>
+                <w:szCs w:val="20"/>
+              </w:rPr>
+              <w:t>개발분야는</w:t>
+            </w:r>
+            <w:proofErr w:type="spellEnd"/>
+            <w:r>
+              <w:rPr>
+                <w:rFonts w:asciiTheme="minorHAnsi" w:eastAsiaTheme="minorHAnsi" w:hint="eastAsia"/>
+                <w:szCs w:val="20"/>
+              </w:rPr>
+              <w:t xml:space="preserve"> 데이터분석,</w:t>
+            </w:r>
+            <w:r>
+              <w:rPr>
+                <w:rFonts w:asciiTheme="minorHAnsi" w:eastAsiaTheme="minorHAnsi"/>
+                <w:szCs w:val="20"/>
+              </w:rPr>
+              <w:t xml:space="preserve"> AI </w:t>
+            </w:r>
+            <w:r>
+              <w:rPr>
+                <w:rFonts w:asciiTheme="minorHAnsi" w:eastAsiaTheme="minorHAnsi" w:hint="eastAsia"/>
+                <w:szCs w:val="20"/>
+              </w:rPr>
+              <w:t>등 굉장히 빠른 속도로 발전하며</w:t>
+            </w:r>
+            <w:r>
+              <w:rPr>
+                <w:rFonts w:asciiTheme="minorHAnsi" w:eastAsiaTheme="minorHAnsi"/>
+                <w:szCs w:val="20"/>
+              </w:rPr>
+              <w:t xml:space="preserve"> </w:t>
+            </w:r>
+            <w:r>
+              <w:rPr>
+                <w:rFonts w:asciiTheme="minorHAnsi" w:eastAsiaTheme="minorHAnsi" w:hint="eastAsia"/>
+                <w:szCs w:val="20"/>
+              </w:rPr>
+              <w:t>신기술 또한 꾸준히 생겨나가고 있습니다.</w:t>
+            </w:r>
+            <w:r>
+              <w:rPr>
+                <w:rFonts w:asciiTheme="minorHAnsi" w:eastAsiaTheme="minorHAnsi"/>
+                <w:szCs w:val="20"/>
+              </w:rPr>
+              <w:t xml:space="preserve"> </w:t>
+            </w:r>
+            <w:r>
+              <w:rPr>
+                <w:rFonts w:asciiTheme="minorHAnsi" w:eastAsiaTheme="minorHAnsi" w:hint="eastAsia"/>
+                <w:szCs w:val="20"/>
+              </w:rPr>
+              <w:t>이 흐름에 뒤쳐지지 않기 위해 자기개발 또한 미루지 않으며 추후 회사에서 필요할 때 도움이 될 수 있는 사원이 되기 위해 노력하겠습니다.</w:t>
+            </w:r>
           </w:p>
           <w:p>
             <w:pPr>
@@ -12113,46 +11857,86 @@
               <w:autoSpaceDE/>
               <w:autoSpaceDN/>
               <w:spacing w:line="276" w:lineRule="auto"/>
-              <w:rPr>
-                <w:rFonts w:asciiTheme="minorHAnsi" w:eastAsiaTheme="minorHAnsi" w:hint="eastAsia"/>
-                <w:szCs w:val="20"/>
-              </w:rPr>
-            </w:pPr>
-            <w:r>
-              <w:rPr>
-                <w:rFonts w:asciiTheme="minorHAnsi" w:eastAsiaTheme="minorHAnsi" w:hint="eastAsia"/>
-                <w:szCs w:val="20"/>
-              </w:rPr>
-              <w:t>탐구하는 직원이 되겠습니다.</w:t>
-            </w:r>
-            <w:r>
-              <w:rPr>
-                <w:rFonts w:asciiTheme="minorHAnsi" w:eastAsiaTheme="minorHAnsi" w:hint="eastAsia"/>
+              <w:ind w:firstLineChars="100" w:firstLine="200"/>
+              <w:rPr>
+                <w:rFonts w:asciiTheme="minorHAnsi" w:eastAsiaTheme="minorHAnsi"/>
+                <w:szCs w:val="20"/>
+              </w:rPr>
+            </w:pPr>
+            <w:r>
+              <w:rPr>
+                <w:rFonts w:asciiTheme="minorHAnsi" w:eastAsiaTheme="minorHAnsi" w:hint="eastAsia"/>
+                <w:szCs w:val="20"/>
+              </w:rPr>
+              <w:t xml:space="preserve">커뮤니케이션이 좋은 사람이 되겠습니다. </w:t>
+            </w:r>
+            <w:proofErr w:type="spellStart"/>
+            <w:r>
+              <w:rPr>
+                <w:rFonts w:asciiTheme="minorHAnsi" w:eastAsiaTheme="minorHAnsi" w:hint="eastAsia"/>
+                <w:szCs w:val="20"/>
+              </w:rPr>
+              <w:t>개발분야는</w:t>
+            </w:r>
+            <w:proofErr w:type="spellEnd"/>
+            <w:r>
+              <w:rPr>
+                <w:rFonts w:asciiTheme="minorHAnsi" w:eastAsiaTheme="minorHAnsi" w:hint="eastAsia"/>
+                <w:szCs w:val="20"/>
+              </w:rPr>
+              <w:t xml:space="preserve"> 업무능력도 중요하지만 협업을 많이 하는 분야인 만큼 </w:t>
+            </w:r>
+            <w:proofErr w:type="spellStart"/>
+            <w:r>
+              <w:rPr>
+                <w:rFonts w:asciiTheme="minorHAnsi" w:eastAsiaTheme="minorHAnsi" w:hint="eastAsia"/>
+                <w:szCs w:val="20"/>
+              </w:rPr>
+              <w:t>소통능력도</w:t>
+            </w:r>
+            <w:proofErr w:type="spellEnd"/>
+            <w:r>
+              <w:rPr>
+                <w:rFonts w:asciiTheme="minorHAnsi" w:eastAsiaTheme="minorHAnsi" w:hint="eastAsia"/>
+                <w:szCs w:val="20"/>
+              </w:rPr>
+              <w:t xml:space="preserve"> 중요하다고 들었습니다.</w:t>
+            </w:r>
+            <w:r>
+              <w:rPr>
+                <w:rFonts w:asciiTheme="minorHAnsi" w:eastAsiaTheme="minorHAnsi"/>
                 <w:szCs w:val="20"/>
               </w:rPr>
               <w:t xml:space="preserve"> </w:t>
             </w:r>
-          </w:p>
-          <w:p>
-            <w:pPr>
-              <w:pStyle w:val="a3"/>
-              <w:widowControl/>
-              <w:wordWrap/>
-              <w:autoSpaceDE/>
-              <w:autoSpaceDN/>
-              <w:spacing w:line="276" w:lineRule="auto"/>
-              <w:rPr>
-                <w:rFonts w:asciiTheme="minorHAnsi" w:eastAsiaTheme="minorHAnsi"/>
-                <w:szCs w:val="20"/>
-              </w:rPr>
-            </w:pPr>
+            <w:r>
+              <w:rPr>
+                <w:rFonts w:asciiTheme="minorHAnsi" w:eastAsiaTheme="minorHAnsi" w:hint="eastAsia"/>
+                <w:szCs w:val="20"/>
+              </w:rPr>
+              <w:t xml:space="preserve">코딩을 배우기 전 </w:t>
+            </w:r>
+            <w:r>
+              <w:rPr>
+                <w:rFonts w:asciiTheme="minorHAnsi" w:eastAsiaTheme="minorHAnsi"/>
+                <w:szCs w:val="20"/>
+              </w:rPr>
+              <w:t>3</w:t>
+            </w:r>
+            <w:r>
+              <w:rPr>
+                <w:rFonts w:asciiTheme="minorHAnsi" w:eastAsiaTheme="minorHAnsi" w:hint="eastAsia"/>
+                <w:szCs w:val="20"/>
+              </w:rPr>
+              <w:t xml:space="preserve">년 가까이 홍대에 위치한 </w:t>
+            </w:r>
             <w:proofErr w:type="spellStart"/>
             <w:r>
               <w:rPr>
                 <w:rFonts w:asciiTheme="minorHAnsi" w:eastAsiaTheme="minorHAnsi" w:hint="eastAsia"/>
                 <w:szCs w:val="20"/>
               </w:rPr>
-              <w:t>개발분야는</w:t>
+              <w:t>펍에서</w:t>
             </w:r>
             <w:proofErr w:type="spellEnd"/>
             <w:r>
@@ -12160,21 +11944,7 @@
                 <w:rFonts w:asciiTheme="minorHAnsi" w:eastAsiaTheme="minorHAnsi" w:hint="eastAsia"/>
                 <w:szCs w:val="20"/>
               </w:rPr>
-              <w:t xml:space="preserve"> 데이터분석,</w:t>
-            </w:r>
-            <w:r>
-              <w:rPr>
-                <w:rFonts w:asciiTheme="minorHAnsi" w:eastAsiaTheme="minorHAnsi"/>
-                <w:szCs w:val="20"/>
-              </w:rPr>
-              <w:t xml:space="preserve"> AI </w:t>
-            </w:r>
-            <w:r>
-              <w:rPr>
-                <w:rFonts w:asciiTheme="minorHAnsi" w:eastAsiaTheme="minorHAnsi" w:hint="eastAsia"/>
-                <w:szCs w:val="20"/>
-              </w:rPr>
-              <w:t>등 굉장히 빠른 속도로 발전하며</w:t>
+              <w:t xml:space="preserve"> 근무한 경험이 있는 저는 국적을 막론하고 여러 사람들을 만나고 대화를 나눠본 경험이 있습니다.</w:t>
             </w:r>
             <w:r>
               <w:rPr>
@@ -12188,7 +11958,7 @@
                 <w:rFonts w:asciiTheme="minorHAnsi" w:eastAsiaTheme="minorHAnsi" w:hint="eastAsia"/>
                 <w:szCs w:val="20"/>
               </w:rPr>
-              <w:t>신기술 또한 꾸준히 생겨나가고 있습니다.</w:t>
+              <w:t>덕분에</w:t>
             </w:r>
             <w:r>
               <w:rPr>
@@ -12202,88 +11972,7 @@
                 <w:rFonts w:asciiTheme="minorHAnsi" w:eastAsiaTheme="minorHAnsi" w:hint="eastAsia"/>
                 <w:szCs w:val="20"/>
               </w:rPr>
-              <w:t>이 흐름에 뒤쳐지지 않기 위해 자기개발 또한 미루지 않으며 추후 회사에서 필요할 때 도움이 될 수 있는 사원이 되기 위해 노력하겠습니다.</w:t>
-            </w:r>
-          </w:p>
-          <w:p>
-            <w:pPr>
-              <w:pStyle w:val="a3"/>
-              <w:widowControl/>
-              <w:wordWrap/>
-              <w:autoSpaceDE/>
-              <w:autoSpaceDN/>
-              <w:spacing w:line="276" w:lineRule="auto"/>
-              <w:rPr>
-                <w:rFonts w:asciiTheme="minorHAnsi" w:eastAsiaTheme="minorHAnsi"/>
-                <w:szCs w:val="20"/>
-              </w:rPr>
-            </w:pPr>
-          </w:p>
-          <w:p>
-            <w:pPr>
-              <w:pStyle w:val="a3"/>
-              <w:widowControl/>
-              <w:wordWrap/>
-              <w:autoSpaceDE/>
-              <w:autoSpaceDN/>
-              <w:spacing w:line="276" w:lineRule="auto"/>
-              <w:rPr>
-                <w:rFonts w:asciiTheme="minorHAnsi" w:eastAsiaTheme="minorHAnsi"/>
-                <w:szCs w:val="20"/>
-              </w:rPr>
-            </w:pPr>
-            <w:r>
-              <w:rPr>
-                <w:rFonts w:asciiTheme="minorHAnsi" w:eastAsiaTheme="minorHAnsi" w:hint="eastAsia"/>
-                <w:szCs w:val="20"/>
-              </w:rPr>
-              <w:t>커뮤니케이션이 좋은 사람이 되겠습니다.</w:t>
-            </w:r>
-          </w:p>
-          <w:p>
-            <w:pPr>
-              <w:pStyle w:val="a3"/>
-              <w:widowControl/>
-              <w:wordWrap/>
-              <w:autoSpaceDE/>
-              <w:autoSpaceDN/>
-              <w:spacing w:line="276" w:lineRule="auto"/>
-              <w:rPr>
-                <w:rFonts w:asciiTheme="minorHAnsi" w:eastAsiaTheme="minorHAnsi" w:hint="eastAsia"/>
-                <w:szCs w:val="20"/>
-              </w:rPr>
-            </w:pPr>
-            <w:proofErr w:type="spellStart"/>
-            <w:r>
-              <w:rPr>
-                <w:rFonts w:asciiTheme="minorHAnsi" w:eastAsiaTheme="minorHAnsi" w:hint="eastAsia"/>
-                <w:szCs w:val="20"/>
-              </w:rPr>
-              <w:t>개발분야는</w:t>
-            </w:r>
-            <w:proofErr w:type="spellEnd"/>
-            <w:r>
-              <w:rPr>
-                <w:rFonts w:asciiTheme="minorHAnsi" w:eastAsiaTheme="minorHAnsi" w:hint="eastAsia"/>
-                <w:szCs w:val="20"/>
-              </w:rPr>
-              <w:t xml:space="preserve"> 업무능력도 중요하지만 협업을 많이 하는 분야인 만큼 </w:t>
-            </w:r>
-            <w:proofErr w:type="spellStart"/>
-            <w:r>
-              <w:rPr>
-                <w:rFonts w:asciiTheme="minorHAnsi" w:eastAsiaTheme="minorHAnsi" w:hint="eastAsia"/>
-                <w:szCs w:val="20"/>
-              </w:rPr>
-              <w:t>소통능력도</w:t>
-            </w:r>
-            <w:proofErr w:type="spellEnd"/>
-            <w:r>
-              <w:rPr>
-                <w:rFonts w:asciiTheme="minorHAnsi" w:eastAsiaTheme="minorHAnsi" w:hint="eastAsia"/>
-                <w:szCs w:val="20"/>
-              </w:rPr>
-              <w:t xml:space="preserve"> 중요하다고 들었습니다.</w:t>
+              <w:t>상대방에 이야기를 듣는 능력도 키울 수 있게 되었고 의사소통을 하는데 많은 도움이 되었습니다.</w:t>
             </w:r>
             <w:r>
               <w:rPr>
@@ -12297,89 +11986,16 @@
                 <w:rFonts w:asciiTheme="minorHAnsi" w:eastAsiaTheme="minorHAnsi" w:hint="eastAsia"/>
                 <w:szCs w:val="20"/>
               </w:rPr>
-              <w:t xml:space="preserve">코딩을 배우기 전 </w:t>
-            </w:r>
-            <w:r>
-              <w:rPr>
-                <w:rFonts w:asciiTheme="minorHAnsi" w:eastAsiaTheme="minorHAnsi"/>
-                <w:szCs w:val="20"/>
-              </w:rPr>
-              <w:t>3</w:t>
-            </w:r>
-            <w:r>
-              <w:rPr>
-                <w:rFonts w:asciiTheme="minorHAnsi" w:eastAsiaTheme="minorHAnsi" w:hint="eastAsia"/>
-                <w:szCs w:val="20"/>
-              </w:rPr>
-              <w:t xml:space="preserve">년 가까이 홍대에 위치한 </w:t>
-            </w:r>
-            <w:proofErr w:type="spellStart"/>
-            <w:r>
-              <w:rPr>
-                <w:rFonts w:asciiTheme="minorHAnsi" w:eastAsiaTheme="minorHAnsi" w:hint="eastAsia"/>
-                <w:szCs w:val="20"/>
-              </w:rPr>
-              <w:t>펍에서</w:t>
-            </w:r>
-            <w:proofErr w:type="spellEnd"/>
-            <w:r>
-              <w:rPr>
-                <w:rFonts w:asciiTheme="minorHAnsi" w:eastAsiaTheme="minorHAnsi" w:hint="eastAsia"/>
-                <w:szCs w:val="20"/>
-              </w:rPr>
-              <w:t xml:space="preserve"> 근무한 경험이 있는 저는 국적을 막론하고 여러 사람들을 만나고 대화를 나눠본 경험이 있습니다.</w:t>
-            </w:r>
-            <w:r>
-              <w:rPr>
-                <w:rFonts w:asciiTheme="minorHAnsi" w:eastAsiaTheme="minorHAnsi"/>
-                <w:szCs w:val="20"/>
-              </w:rPr>
-              <w:t xml:space="preserve"> </w:t>
-            </w:r>
-            <w:r>
-              <w:rPr>
-                <w:rFonts w:asciiTheme="minorHAnsi" w:eastAsiaTheme="minorHAnsi" w:hint="eastAsia"/>
-                <w:szCs w:val="20"/>
-              </w:rPr>
-              <w:t>덕분에</w:t>
-            </w:r>
-            <w:r>
-              <w:rPr>
-                <w:rFonts w:asciiTheme="minorHAnsi" w:eastAsiaTheme="minorHAnsi"/>
-                <w:szCs w:val="20"/>
-              </w:rPr>
-              <w:t xml:space="preserve"> </w:t>
-            </w:r>
-            <w:r>
-              <w:rPr>
-                <w:rFonts w:asciiTheme="minorHAnsi" w:eastAsiaTheme="minorHAnsi" w:hint="eastAsia"/>
-                <w:szCs w:val="20"/>
-              </w:rPr>
-              <w:t>상대방에 이야기를 듣는 능력도 키울 수 있게 되었고 의사소통을 하는데 많은 도움이 되었습니다.</w:t>
-            </w:r>
-            <w:r>
-              <w:rPr>
-                <w:rFonts w:asciiTheme="minorHAnsi" w:eastAsiaTheme="minorHAnsi"/>
-                <w:szCs w:val="20"/>
-              </w:rPr>
-              <w:t xml:space="preserve"> </w:t>
-            </w:r>
-            <w:r>
-              <w:rPr>
-                <w:rFonts w:asciiTheme="minorHAnsi" w:eastAsiaTheme="minorHAnsi" w:hint="eastAsia"/>
-                <w:szCs w:val="20"/>
-              </w:rPr>
-              <w:t xml:space="preserve">이 경험을 바탕으로 저와 함께하는 동료들과 </w:t>
-            </w:r>
-            <w:proofErr w:type="spellStart"/>
-            <w:r>
-              <w:rPr>
-                <w:rFonts w:asciiTheme="minorHAnsi" w:eastAsiaTheme="minorHAnsi" w:hint="eastAsia"/>
-                <w:szCs w:val="20"/>
-              </w:rPr>
-              <w:t>원할하게</w:t>
-            </w:r>
-            <w:proofErr w:type="spellEnd"/>
+              <w:t xml:space="preserve">이 경험을 바탕으로 저와 함께하는 </w:t>
+            </w:r>
+            <w:r>
+              <w:rPr>
+                <w:rFonts w:asciiTheme="minorHAnsi" w:eastAsiaTheme="minorHAnsi" w:hint="eastAsia"/>
+                <w:color w:val="000000" w:themeColor="text1"/>
+                <w:szCs w:val="20"/>
+              </w:rPr>
+              <w:t>동료들과 원활하게</w:t>
+            </w:r>
             <w:r>
               <w:rPr>
                 <w:rFonts w:asciiTheme="minorHAnsi" w:eastAsiaTheme="minorHAnsi" w:hint="eastAsia"/>
@@ -12396,70 +12012,10 @@
         </w:trPr>
         <w:tc>
           <w:tcPr>
-            <w:tcW w:w="709" w:type="dxa"/>
-            <w:vMerge w:val="restart"/>
-            <w:tcBorders>
-              <w:top w:val="dotted" w:sz="6" w:space="0" w:color="000000"/>
+            <w:tcW w:w="0" w:type="auto"/>
+            <w:tcBorders>
+              <w:top w:val="single" w:sz="4" w:space="0" w:color="000000"/>
               <w:left w:val="nil"/>
-              <w:right w:val="single" w:sz="4" w:space="0" w:color="000000"/>
-            </w:tcBorders>
-            <w:shd w:val="clear" w:color="auto" w:fill="F2F2F2"/>
-            <w:tcMar>
-              <w:top w:w="0" w:type="dxa"/>
-              <w:left w:w="0" w:type="dxa"/>
-              <w:bottom w:w="0" w:type="dxa"/>
-              <w:right w:w="0" w:type="dxa"/>
-            </w:tcMar>
-            <w:vAlign w:val="center"/>
-          </w:tcPr>
-          <w:p>
-            <w:pPr>
-              <w:pStyle w:val="aa"/>
-              <w:widowControl w:val="0"/>
-              <w:rPr>
-                <w:rFonts w:asciiTheme="minorHAnsi" w:eastAsiaTheme="minorHAnsi"/>
-                <w:b/>
-                <w:sz w:val="20"/>
-                <w:szCs w:val="20"/>
-              </w:rPr>
-            </w:pPr>
-            <w:r>
-              <w:rPr>
-                <w:rFonts w:asciiTheme="minorHAnsi" w:eastAsiaTheme="minorHAnsi" w:hint="eastAsia"/>
-                <w:b/>
-                <w:sz w:val="20"/>
-                <w:szCs w:val="20"/>
-              </w:rPr>
-              <w:t>인성</w:t>
-            </w:r>
-          </w:p>
-          <w:p>
-            <w:pPr>
-              <w:pStyle w:val="aa"/>
-              <w:widowControl w:val="0"/>
-              <w:rPr>
-                <w:rFonts w:asciiTheme="minorHAnsi" w:eastAsiaTheme="minorHAnsi"/>
-                <w:sz w:val="20"/>
-                <w:szCs w:val="20"/>
-              </w:rPr>
-            </w:pPr>
-            <w:r>
-              <w:rPr>
-                <w:rFonts w:asciiTheme="minorHAnsi" w:eastAsiaTheme="minorHAnsi" w:hint="eastAsia"/>
-                <w:b/>
-                <w:sz w:val="20"/>
-                <w:szCs w:val="20"/>
-              </w:rPr>
-              <w:t>역량</w:t>
-            </w:r>
-          </w:p>
-        </w:tc>
-        <w:tc>
-          <w:tcPr>
-            <w:tcW w:w="8505" w:type="dxa"/>
-            <w:tcBorders>
-              <w:top w:val="single" w:sz="4" w:space="0" w:color="000000"/>
-              <w:left w:val="single" w:sz="4" w:space="0" w:color="000000"/>
               <w:bottom w:val="single" w:sz="4" w:space="0" w:color="000000"/>
               <w:right w:val="nil"/>
             </w:tcBorders>
@@ -12496,24 +12052,24 @@
                 <w:sz w:val="18"/>
                 <w:szCs w:val="18"/>
               </w:rPr>
-              <w:t>어렵거나 힘들었던 문제의 상황을 설명하고 어떠한 과정을 거쳐 해결하였는지 설명하시오.</w:t>
+              <w:t>문제 해결 능력</w:t>
             </w:r>
           </w:p>
         </w:tc>
       </w:tr>
       <w:tr>
         <w:trPr>
-          <w:trHeight w:val="2381"/>
+          <w:trHeight w:val="8286"/>
         </w:trPr>
         <w:tc>
           <w:tcPr>
-            <w:tcW w:w="709" w:type="dxa"/>
-            <w:vMerge/>
-            <w:tcBorders>
+            <w:tcW w:w="0" w:type="auto"/>
+            <w:tcBorders>
+              <w:top w:val="single" w:sz="4" w:space="0" w:color="000000"/>
               <w:left w:val="nil"/>
-              <w:right w:val="single" w:sz="4" w:space="0" w:color="000000"/>
-            </w:tcBorders>
-            <w:shd w:val="clear" w:color="auto" w:fill="F2F2F2"/>
+              <w:bottom w:val="single" w:sz="4" w:space="0" w:color="000000"/>
+              <w:right w:val="nil"/>
+            </w:tcBorders>
             <w:tcMar>
               <w:top w:w="0" w:type="dxa"/>
               <w:left w:w="0" w:type="dxa"/>
@@ -12524,336 +12080,64 @@
           </w:tcPr>
           <w:p>
             <w:pPr>
-              <w:pStyle w:val="aa"/>
-              <w:widowControl w:val="0"/>
-              <w:rPr>
-                <w:rFonts w:asciiTheme="minorHAnsi" w:eastAsiaTheme="minorHAnsi"/>
-                <w:b/>
-                <w:sz w:val="20"/>
-                <w:szCs w:val="20"/>
-              </w:rPr>
-            </w:pPr>
-          </w:p>
-        </w:tc>
-        <w:tc>
-          <w:tcPr>
-            <w:tcW w:w="8505" w:type="dxa"/>
-            <w:tcBorders>
-              <w:top w:val="single" w:sz="4" w:space="0" w:color="000000"/>
-              <w:left w:val="single" w:sz="4" w:space="0" w:color="000000"/>
-              <w:bottom w:val="single" w:sz="4" w:space="0" w:color="000000"/>
-              <w:right w:val="nil"/>
-            </w:tcBorders>
-            <w:tcMar>
-              <w:top w:w="0" w:type="dxa"/>
-              <w:left w:w="0" w:type="dxa"/>
-              <w:bottom w:w="0" w:type="dxa"/>
-              <w:right w:w="0" w:type="dxa"/>
-            </w:tcMar>
-            <w:vAlign w:val="center"/>
-          </w:tcPr>
-          <w:p>
-            <w:pPr>
+              <w:pStyle w:val="a3"/>
               <w:widowControl/>
               <w:wordWrap/>
               <w:autoSpaceDE/>
               <w:autoSpaceDN/>
-              <w:rPr>
-                <w:rFonts w:eastAsiaTheme="minorHAnsi"/>
-                <w:szCs w:val="20"/>
-              </w:rPr>
-            </w:pPr>
-            <w:r>
-              <w:rPr>
-                <w:rFonts w:eastAsiaTheme="minorHAnsi" w:hint="eastAsia"/>
-                <w:szCs w:val="20"/>
-              </w:rPr>
-              <w:t xml:space="preserve">수업을 통해 </w:t>
-            </w:r>
-            <w:proofErr w:type="spellStart"/>
-            <w:r>
-              <w:rPr>
-                <w:rFonts w:eastAsiaTheme="minorHAnsi"/>
-                <w:szCs w:val="20"/>
-              </w:rPr>
-              <w:t>Jsoup</w:t>
-            </w:r>
-            <w:proofErr w:type="spellEnd"/>
-            <w:r>
-              <w:rPr>
-                <w:rFonts w:eastAsiaTheme="minorHAnsi" w:hint="eastAsia"/>
-                <w:szCs w:val="20"/>
-              </w:rPr>
-              <w:t xml:space="preserve"> 라이브러리를 사용한</w:t>
-            </w:r>
-            <w:r>
-              <w:rPr>
-                <w:rFonts w:eastAsiaTheme="minorHAnsi"/>
-                <w:szCs w:val="20"/>
-              </w:rPr>
-              <w:t xml:space="preserve"> </w:t>
-            </w:r>
-            <w:r>
-              <w:rPr>
-                <w:rFonts w:eastAsiaTheme="minorHAnsi" w:hint="eastAsia"/>
-                <w:szCs w:val="20"/>
-              </w:rPr>
-              <w:t xml:space="preserve">자바 </w:t>
-            </w:r>
-            <w:proofErr w:type="spellStart"/>
-            <w:r>
-              <w:rPr>
-                <w:rFonts w:eastAsiaTheme="minorHAnsi" w:hint="eastAsia"/>
-                <w:szCs w:val="20"/>
-              </w:rPr>
-              <w:t>웹크롤링을</w:t>
-            </w:r>
-            <w:proofErr w:type="spellEnd"/>
-            <w:r>
-              <w:rPr>
-                <w:rFonts w:eastAsiaTheme="minorHAnsi" w:hint="eastAsia"/>
-                <w:szCs w:val="20"/>
-              </w:rPr>
-              <w:t xml:space="preserve"> 배우게 되었고,</w:t>
-            </w:r>
-            <w:r>
-              <w:rPr>
-                <w:rFonts w:eastAsiaTheme="minorHAnsi"/>
-                <w:szCs w:val="20"/>
-              </w:rPr>
-              <w:t xml:space="preserve"> </w:t>
-            </w:r>
-            <w:r>
-              <w:rPr>
-                <w:rFonts w:eastAsiaTheme="minorHAnsi" w:hint="eastAsia"/>
-                <w:szCs w:val="20"/>
-              </w:rPr>
-              <w:t xml:space="preserve">편의점 </w:t>
-            </w:r>
-            <w:proofErr w:type="spellStart"/>
-            <w:r>
-              <w:rPr>
-                <w:rFonts w:eastAsiaTheme="minorHAnsi" w:hint="eastAsia"/>
-                <w:szCs w:val="20"/>
-              </w:rPr>
-              <w:t>행사정보</w:t>
-            </w:r>
-            <w:proofErr w:type="spellEnd"/>
-            <w:r>
-              <w:rPr>
-                <w:rFonts w:eastAsiaTheme="minorHAnsi" w:hint="eastAsia"/>
-                <w:szCs w:val="20"/>
-              </w:rPr>
-              <w:t xml:space="preserve"> 통합사이트를 만들던 저희 조는 이 기술로 각 편의점 별 </w:t>
-            </w:r>
-            <w:proofErr w:type="spellStart"/>
-            <w:r>
-              <w:rPr>
-                <w:rFonts w:eastAsiaTheme="minorHAnsi" w:hint="eastAsia"/>
-                <w:szCs w:val="20"/>
-              </w:rPr>
-              <w:t>행사정보를</w:t>
-            </w:r>
-            <w:proofErr w:type="spellEnd"/>
-            <w:r>
-              <w:rPr>
-                <w:rFonts w:eastAsiaTheme="minorHAnsi" w:hint="eastAsia"/>
-                <w:szCs w:val="20"/>
-              </w:rPr>
-              <w:t xml:space="preserve"> 크롤링하기로 했습니다.</w:t>
-            </w:r>
-            <w:r>
-              <w:rPr>
-                <w:rFonts w:eastAsiaTheme="minorHAnsi"/>
-                <w:szCs w:val="20"/>
-              </w:rPr>
-              <w:t xml:space="preserve"> </w:t>
-            </w:r>
-            <w:r>
-              <w:rPr>
-                <w:rFonts w:eastAsiaTheme="minorHAnsi" w:hint="eastAsia"/>
-                <w:szCs w:val="20"/>
-              </w:rPr>
-              <w:t xml:space="preserve">처음 맡았던 편의점의 경우 수업에 배웠던 내용을 적용하기에 어렵지 않았기에 순조롭게 진행되었지만 두번째 프로젝트의 경우 </w:t>
-            </w:r>
-            <w:r>
-              <w:rPr>
-                <w:rFonts w:eastAsiaTheme="minorHAnsi"/>
-                <w:szCs w:val="20"/>
-              </w:rPr>
-              <w:t xml:space="preserve">403 </w:t>
-            </w:r>
-            <w:r>
-              <w:rPr>
-                <w:rFonts w:eastAsiaTheme="minorHAnsi" w:hint="eastAsia"/>
-                <w:szCs w:val="20"/>
-              </w:rPr>
-              <w:t xml:space="preserve">에러가 나오면서 </w:t>
-            </w:r>
-            <w:proofErr w:type="spellStart"/>
-            <w:r>
-              <w:rPr>
-                <w:rFonts w:eastAsiaTheme="minorHAnsi" w:hint="eastAsia"/>
-                <w:szCs w:val="20"/>
-              </w:rPr>
-              <w:t>크롤링이</w:t>
-            </w:r>
-            <w:proofErr w:type="spellEnd"/>
-            <w:r>
-              <w:rPr>
-                <w:rFonts w:eastAsiaTheme="minorHAnsi" w:hint="eastAsia"/>
-                <w:szCs w:val="20"/>
-              </w:rPr>
-              <w:t xml:space="preserve"> 되지 않아 어려움을 느끼게 되었습니다.</w:t>
-            </w:r>
-            <w:r>
-              <w:rPr>
-                <w:rFonts w:eastAsiaTheme="minorHAnsi"/>
-                <w:szCs w:val="20"/>
-              </w:rPr>
-              <w:t xml:space="preserve"> </w:t>
-            </w:r>
-            <w:r>
-              <w:rPr>
-                <w:rFonts w:eastAsiaTheme="minorHAnsi" w:hint="eastAsia"/>
-                <w:szCs w:val="20"/>
-              </w:rPr>
-              <w:t xml:space="preserve">평소와 같이 이 문제를 해결하기 위해 </w:t>
-            </w:r>
-            <w:proofErr w:type="spellStart"/>
-            <w:r>
-              <w:rPr>
-                <w:rFonts w:eastAsiaTheme="minorHAnsi" w:hint="eastAsia"/>
-                <w:szCs w:val="20"/>
-              </w:rPr>
-              <w:t>구글링을</w:t>
-            </w:r>
-            <w:proofErr w:type="spellEnd"/>
-            <w:r>
-              <w:rPr>
-                <w:rFonts w:eastAsiaTheme="minorHAnsi" w:hint="eastAsia"/>
-                <w:szCs w:val="20"/>
-              </w:rPr>
-              <w:t xml:space="preserve"> 통해 여러 블로그들을 보며 해결방법을 찾</w:t>
-            </w:r>
-            <w:r>
-              <w:rPr>
-                <w:rFonts w:eastAsiaTheme="minorHAnsi" w:hint="eastAsia"/>
-                <w:szCs w:val="20"/>
-              </w:rPr>
-              <w:t xml:space="preserve">아보았고 끝내 </w:t>
-            </w:r>
-            <w:r>
-              <w:rPr>
-                <w:rFonts w:eastAsiaTheme="minorHAnsi"/>
-                <w:szCs w:val="20"/>
-              </w:rPr>
-              <w:t xml:space="preserve">403 </w:t>
-            </w:r>
-            <w:r>
-              <w:rPr>
-                <w:rFonts w:eastAsiaTheme="minorHAnsi" w:hint="eastAsia"/>
-                <w:szCs w:val="20"/>
-              </w:rPr>
-              <w:t>에러가 나오는 문제는 해결했습니다.</w:t>
-            </w:r>
-            <w:r>
-              <w:rPr>
-                <w:rFonts w:eastAsiaTheme="minorHAnsi"/>
-                <w:szCs w:val="20"/>
-              </w:rPr>
-              <w:t xml:space="preserve"> </w:t>
-            </w:r>
-            <w:r>
-              <w:rPr>
-                <w:rFonts w:eastAsiaTheme="minorHAnsi" w:hint="eastAsia"/>
-                <w:szCs w:val="20"/>
-              </w:rPr>
-              <w:t xml:space="preserve">하지만 </w:t>
-            </w:r>
-            <w:r>
-              <w:rPr>
-                <w:rFonts w:eastAsiaTheme="minorHAnsi" w:hint="eastAsia"/>
-                <w:szCs w:val="20"/>
-              </w:rPr>
-              <w:t xml:space="preserve">가져온 데이터가 </w:t>
-            </w:r>
-            <w:r>
-              <w:rPr>
-                <w:rFonts w:eastAsiaTheme="minorHAnsi"/>
-                <w:szCs w:val="20"/>
-              </w:rPr>
-              <w:t xml:space="preserve">JSON </w:t>
-            </w:r>
-            <w:r>
-              <w:rPr>
-                <w:rFonts w:eastAsiaTheme="minorHAnsi" w:hint="eastAsia"/>
-                <w:szCs w:val="20"/>
-              </w:rPr>
-              <w:t>형식으로 나타나게 되면서 두번째 난관을 맞이 했습니다.</w:t>
-            </w:r>
-            <w:r>
-              <w:rPr>
-                <w:rFonts w:eastAsiaTheme="minorHAnsi"/>
-                <w:szCs w:val="20"/>
-              </w:rPr>
-              <w:t xml:space="preserve"> </w:t>
-            </w:r>
-            <w:r>
-              <w:rPr>
-                <w:rFonts w:eastAsiaTheme="minorHAnsi" w:hint="eastAsia"/>
-                <w:szCs w:val="20"/>
-              </w:rPr>
-              <w:t xml:space="preserve">수업 때는 </w:t>
-            </w:r>
-            <w:r>
-              <w:rPr>
-                <w:rFonts w:eastAsiaTheme="minorHAnsi"/>
-                <w:szCs w:val="20"/>
-              </w:rPr>
-              <w:t>HTML</w:t>
-            </w:r>
-            <w:r>
-              <w:rPr>
-                <w:rFonts w:eastAsiaTheme="minorHAnsi" w:hint="eastAsia"/>
-                <w:szCs w:val="20"/>
-              </w:rPr>
-              <w:t xml:space="preserve"> 형식의 데이터를 처리하는 방법만 배웠기 때문에 가져온 데이터를 어떻게 처리해야되나 하고 고민을 했고,</w:t>
-            </w:r>
-            <w:r>
-              <w:rPr>
-                <w:rFonts w:eastAsiaTheme="minorHAnsi"/>
-                <w:szCs w:val="20"/>
-              </w:rPr>
-              <w:t xml:space="preserve"> </w:t>
-            </w:r>
-            <w:r>
-              <w:rPr>
-                <w:rFonts w:eastAsiaTheme="minorHAnsi" w:hint="eastAsia"/>
-                <w:szCs w:val="20"/>
-              </w:rPr>
-              <w:t>여러 블로그를 보고 따라해보았지만 생각처럼 잘 되지 않았습니다.</w:t>
-            </w:r>
-            <w:r>
-              <w:rPr>
-                <w:rFonts w:eastAsiaTheme="minorHAnsi"/>
-                <w:szCs w:val="20"/>
-              </w:rPr>
-              <w:t xml:space="preserve"> </w:t>
-            </w:r>
-            <w:r>
-              <w:rPr>
-                <w:rFonts w:eastAsiaTheme="minorHAnsi" w:hint="eastAsia"/>
-                <w:szCs w:val="20"/>
-              </w:rPr>
-              <w:t>전에 겪었던 어려움과는 달리 이번 문제는 진전이 없었기 때문에 많이 힘들었습니다.</w:t>
-            </w:r>
-            <w:r>
-              <w:rPr>
-                <w:rFonts w:eastAsiaTheme="minorHAnsi"/>
-                <w:szCs w:val="20"/>
-              </w:rPr>
-              <w:t xml:space="preserve"> </w:t>
+              <w:spacing w:line="276" w:lineRule="auto"/>
+              <w:ind w:firstLineChars="100" w:firstLine="200"/>
+              <w:rPr>
+                <w:rFonts w:asciiTheme="minorHAnsi" w:eastAsiaTheme="minorHAnsi"/>
+                <w:b/>
+                <w:color w:val="000000" w:themeColor="text1"/>
+                <w:szCs w:val="20"/>
+              </w:rPr>
+            </w:pPr>
+            <w:r>
+              <w:rPr>
+                <w:rFonts w:asciiTheme="minorHAnsi" w:eastAsiaTheme="minorHAnsi" w:hint="eastAsia"/>
+                <w:b/>
+                <w:color w:val="000000" w:themeColor="text1"/>
+                <w:szCs w:val="20"/>
+              </w:rPr>
+              <w:t>[</w:t>
+            </w:r>
+            <w:r>
+              <w:rPr>
+                <w:rFonts w:asciiTheme="minorHAnsi" w:eastAsiaTheme="minorHAnsi"/>
+                <w:b/>
+                <w:color w:val="000000" w:themeColor="text1"/>
+                <w:szCs w:val="20"/>
+              </w:rPr>
+              <w:t>“</w:t>
+            </w:r>
+            <w:r>
+              <w:rPr>
+                <w:rFonts w:asciiTheme="minorHAnsi" w:eastAsiaTheme="minorHAnsi" w:hint="eastAsia"/>
+                <w:b/>
+                <w:color w:val="000000" w:themeColor="text1"/>
+                <w:szCs w:val="20"/>
+              </w:rPr>
+              <w:t>중요한 것은 꺾이지 않는 마음</w:t>
+            </w:r>
+            <w:r>
+              <w:rPr>
+                <w:rFonts w:asciiTheme="minorHAnsi" w:eastAsiaTheme="minorHAnsi"/>
+                <w:b/>
+                <w:color w:val="000000" w:themeColor="text1"/>
+                <w:szCs w:val="20"/>
+              </w:rPr>
+              <w:t>”</w:t>
+            </w:r>
+            <w:r>
+              <w:rPr>
+                <w:rFonts w:asciiTheme="minorHAnsi" w:eastAsiaTheme="minorHAnsi" w:hint="eastAsia"/>
+                <w:b/>
+                <w:color w:val="000000" w:themeColor="text1"/>
+                <w:szCs w:val="20"/>
+              </w:rPr>
+              <w:t>]</w:t>
             </w:r>
           </w:p>
           <w:p>
@@ -12862,6 +12146,7 @@
               <w:wordWrap/>
               <w:autoSpaceDE/>
               <w:autoSpaceDN/>
+              <w:ind w:firstLineChars="100" w:firstLine="200"/>
               <w:rPr>
                 <w:rFonts w:eastAsiaTheme="minorHAnsi"/>
                 <w:szCs w:val="20"/>
@@ -12872,128 +12157,300 @@
                 <w:rFonts w:eastAsiaTheme="minorHAnsi" w:hint="eastAsia"/>
                 <w:szCs w:val="20"/>
               </w:rPr>
-              <w:t>하지만 저는 포기하지 않았고 가져온 데이터를 다시 한번 유심히 보</w:t>
-            </w:r>
+              <w:t xml:space="preserve">수업을 통해 </w:t>
+            </w:r>
+            <w:proofErr w:type="spellStart"/>
+            <w:r>
+              <w:rPr>
+                <w:rFonts w:eastAsiaTheme="minorHAnsi"/>
+                <w:szCs w:val="20"/>
+              </w:rPr>
+              <w:t>Jsoup</w:t>
+            </w:r>
+            <w:proofErr w:type="spellEnd"/>
             <w:r>
               <w:rPr>
                 <w:rFonts w:eastAsiaTheme="minorHAnsi" w:hint="eastAsia"/>
                 <w:szCs w:val="20"/>
               </w:rPr>
-              <w:t>니, 일반적인 J</w:t>
+              <w:t xml:space="preserve"> 라이브러리를 사용한</w:t>
             </w:r>
             <w:r>
               <w:rPr>
                 <w:rFonts w:eastAsiaTheme="minorHAnsi"/>
                 <w:szCs w:val="20"/>
               </w:rPr>
-              <w:t>SON</w:t>
+              <w:t xml:space="preserve"> </w:t>
             </w:r>
             <w:r>
               <w:rPr>
                 <w:rFonts w:eastAsiaTheme="minorHAnsi" w:hint="eastAsia"/>
                 <w:szCs w:val="20"/>
               </w:rPr>
-              <w:t xml:space="preserve">형식과는 다르게 </w:t>
+              <w:t xml:space="preserve">자바 </w:t>
+            </w:r>
+            <w:proofErr w:type="spellStart"/>
+            <w:r>
+              <w:rPr>
+                <w:rFonts w:eastAsiaTheme="minorHAnsi" w:hint="eastAsia"/>
+                <w:szCs w:val="20"/>
+              </w:rPr>
+              <w:t>웹크롤링을</w:t>
+            </w:r>
+            <w:proofErr w:type="spellEnd"/>
+            <w:r>
+              <w:rPr>
+                <w:rFonts w:eastAsiaTheme="minorHAnsi" w:hint="eastAsia"/>
+                <w:szCs w:val="20"/>
+              </w:rPr>
+              <w:t xml:space="preserve"> 배우게 되었고,</w:t>
             </w:r>
             <w:r>
               <w:rPr>
                 <w:rFonts w:eastAsiaTheme="minorHAnsi"/>
                 <w:szCs w:val="20"/>
               </w:rPr>
-              <w:t>‘\’</w:t>
+              <w:t xml:space="preserve"> </w:t>
             </w:r>
             <w:r>
               <w:rPr>
                 <w:rFonts w:eastAsiaTheme="minorHAnsi" w:hint="eastAsia"/>
                 <w:szCs w:val="20"/>
               </w:rPr>
-              <w:t>같은 불필요한 기호가 포함 되어있다는 걸 깨닫게 되었고</w:t>
+              <w:t xml:space="preserve">편의점 </w:t>
+            </w:r>
+            <w:proofErr w:type="spellStart"/>
+            <w:r>
+              <w:rPr>
+                <w:rFonts w:eastAsiaTheme="minorHAnsi" w:hint="eastAsia"/>
+                <w:szCs w:val="20"/>
+              </w:rPr>
+              <w:t>행사정보</w:t>
+            </w:r>
+            <w:proofErr w:type="spellEnd"/>
+            <w:r>
+              <w:rPr>
+                <w:rFonts w:eastAsiaTheme="minorHAnsi" w:hint="eastAsia"/>
+                <w:szCs w:val="20"/>
+              </w:rPr>
+              <w:t xml:space="preserve"> 통합사이트를 만들던 저희 조는 이 기술로 각 편의점 별 </w:t>
+            </w:r>
+            <w:proofErr w:type="spellStart"/>
+            <w:r>
+              <w:rPr>
+                <w:rFonts w:eastAsiaTheme="minorHAnsi" w:hint="eastAsia"/>
+                <w:szCs w:val="20"/>
+              </w:rPr>
+              <w:t>행사정보를</w:t>
+            </w:r>
+            <w:proofErr w:type="spellEnd"/>
+            <w:r>
+              <w:rPr>
+                <w:rFonts w:eastAsiaTheme="minorHAnsi" w:hint="eastAsia"/>
+                <w:szCs w:val="20"/>
+              </w:rPr>
+              <w:t xml:space="preserve"> 크롤링하기로 했습니다.</w:t>
             </w:r>
             <w:r>
               <w:rPr>
                 <w:rFonts w:eastAsiaTheme="minorHAnsi"/>
                 <w:szCs w:val="20"/>
               </w:rPr>
-              <w:t xml:space="preserve">, </w:t>
+              <w:t xml:space="preserve"> </w:t>
             </w:r>
             <w:r>
               <w:rPr>
                 <w:rFonts w:eastAsiaTheme="minorHAnsi" w:hint="eastAsia"/>
                 <w:szCs w:val="20"/>
               </w:rPr>
-              <w:t xml:space="preserve">이에 </w:t>
+              <w:t xml:space="preserve">처음 맡았던 편의점의 경우 수업에 배웠던 내용을 적용하기에 어렵지 않았기에 순조롭게 진행되었지만 </w:t>
+            </w:r>
+            <w:r>
+              <w:rPr>
+                <w:rFonts w:eastAsiaTheme="minorHAnsi" w:hint="eastAsia"/>
+                <w:szCs w:val="20"/>
+              </w:rPr>
+              <w:t>그 다음 맡았던 편의점</w:t>
+            </w:r>
+            <w:r>
+              <w:rPr>
+                <w:rFonts w:eastAsiaTheme="minorHAnsi" w:hint="eastAsia"/>
+                <w:szCs w:val="20"/>
+              </w:rPr>
+              <w:t xml:space="preserve">의 경우 </w:t>
             </w:r>
             <w:r>
               <w:rPr>
                 <w:rFonts w:eastAsiaTheme="minorHAnsi"/>
                 <w:szCs w:val="20"/>
               </w:rPr>
-              <w:t>replace</w:t>
+              <w:t xml:space="preserve">403 </w:t>
             </w:r>
             <w:r>
               <w:rPr>
                 <w:rFonts w:eastAsiaTheme="minorHAnsi" w:hint="eastAsia"/>
                 <w:szCs w:val="20"/>
               </w:rPr>
-              <w:t xml:space="preserve">와 </w:t>
+              <w:t xml:space="preserve">에러가 나오면서 </w:t>
+            </w:r>
+            <w:proofErr w:type="spellStart"/>
+            <w:r>
+              <w:rPr>
+                <w:rFonts w:eastAsiaTheme="minorHAnsi" w:hint="eastAsia"/>
+                <w:szCs w:val="20"/>
+              </w:rPr>
+              <w:t>크롤링이</w:t>
+            </w:r>
+            <w:proofErr w:type="spellEnd"/>
+            <w:r>
+              <w:rPr>
+                <w:rFonts w:eastAsiaTheme="minorHAnsi" w:hint="eastAsia"/>
+                <w:szCs w:val="20"/>
+              </w:rPr>
+              <w:t xml:space="preserve"> 되지 않아 어려움을 느</w:t>
+            </w:r>
+            <w:r>
+              <w:rPr>
+                <w:rFonts w:eastAsiaTheme="minorHAnsi" w:hint="eastAsia"/>
+                <w:color w:val="000000" w:themeColor="text1"/>
+                <w:szCs w:val="20"/>
+              </w:rPr>
+              <w:t>꼈습니</w:t>
+            </w:r>
+            <w:r>
+              <w:rPr>
+                <w:rFonts w:eastAsiaTheme="minorHAnsi" w:hint="eastAsia"/>
+                <w:szCs w:val="20"/>
+              </w:rPr>
+              <w:t>다.</w:t>
             </w:r>
             <w:r>
               <w:rPr>
                 <w:rFonts w:eastAsiaTheme="minorHAnsi"/>
                 <w:szCs w:val="20"/>
               </w:rPr>
-              <w:t>substring</w:t>
+              <w:t xml:space="preserve"> </w:t>
             </w:r>
             <w:r>
               <w:rPr>
                 <w:rFonts w:eastAsiaTheme="minorHAnsi" w:hint="eastAsia"/>
                 <w:szCs w:val="20"/>
               </w:rPr>
-              <w:t xml:space="preserve"> 함수를 사용하여 불필요한 기호를 없앤 후 </w:t>
+              <w:t xml:space="preserve">평소와 같이 이 문제를 해결하기 위해 </w:t>
+            </w:r>
+            <w:proofErr w:type="spellStart"/>
+            <w:r>
+              <w:rPr>
+                <w:rFonts w:eastAsiaTheme="minorHAnsi" w:hint="eastAsia"/>
+                <w:szCs w:val="20"/>
+              </w:rPr>
+              <w:t>구글링을</w:t>
+            </w:r>
+            <w:proofErr w:type="spellEnd"/>
+            <w:r>
+              <w:rPr>
+                <w:rFonts w:eastAsiaTheme="minorHAnsi" w:hint="eastAsia"/>
+                <w:szCs w:val="20"/>
+              </w:rPr>
+              <w:t xml:space="preserve"> 통해 여러 블로그들을 보며 해결방법을 찾아보았고 끝내 </w:t>
             </w:r>
             <w:r>
               <w:rPr>
                 <w:rFonts w:eastAsiaTheme="minorHAnsi"/>
                 <w:szCs w:val="20"/>
               </w:rPr>
-              <w:t xml:space="preserve">json-simple </w:t>
+              <w:t xml:space="preserve">403 </w:t>
             </w:r>
             <w:r>
               <w:rPr>
                 <w:rFonts w:eastAsiaTheme="minorHAnsi" w:hint="eastAsia"/>
                 <w:szCs w:val="20"/>
               </w:rPr>
-              <w:t xml:space="preserve">라이브러리를 통해 </w:t>
+              <w:t>에러가 나오는 문제는 해결했습니다.</w:t>
             </w:r>
             <w:r>
               <w:rPr>
                 <w:rFonts w:eastAsiaTheme="minorHAnsi"/>
                 <w:szCs w:val="20"/>
               </w:rPr>
-              <w:t>JSON</w:t>
+              <w:t xml:space="preserve"> </w:t>
             </w:r>
             <w:r>
               <w:rPr>
                 <w:rFonts w:eastAsiaTheme="minorHAnsi" w:hint="eastAsia"/>
                 <w:szCs w:val="20"/>
               </w:rPr>
-              <w:t xml:space="preserve"> 형태의 데이터를 </w:t>
-            </w:r>
-            <w:proofErr w:type="spellStart"/>
+              <w:t xml:space="preserve">하지만 가져온 데이터가 </w:t>
+            </w:r>
+            <w:r>
+              <w:rPr>
+                <w:rFonts w:eastAsiaTheme="minorHAnsi"/>
+                <w:szCs w:val="20"/>
+              </w:rPr>
+              <w:t xml:space="preserve">JSON </w:t>
+            </w:r>
             <w:r>
               <w:rPr>
                 <w:rFonts w:eastAsiaTheme="minorHAnsi" w:hint="eastAsia"/>
                 <w:szCs w:val="20"/>
               </w:rPr>
-              <w:t>파싱하는데</w:t>
-            </w:r>
-            <w:proofErr w:type="spellEnd"/>
+              <w:t>형식으로 나타나게 되면서 두번째 난관을 맞이 했습니다.</w:t>
+            </w:r>
+            <w:r>
+              <w:rPr>
+                <w:rFonts w:eastAsiaTheme="minorHAnsi"/>
+                <w:szCs w:val="20"/>
+              </w:rPr>
+              <w:t xml:space="preserve"> </w:t>
+            </w:r>
             <w:r>
               <w:rPr>
                 <w:rFonts w:eastAsiaTheme="minorHAnsi" w:hint="eastAsia"/>
                 <w:szCs w:val="20"/>
               </w:rPr>
-              <w:t xml:space="preserve"> 성공했습니다.</w:t>
+              <w:t xml:space="preserve">수업 때는 </w:t>
+            </w:r>
+            <w:r>
+              <w:rPr>
+                <w:rFonts w:eastAsiaTheme="minorHAnsi"/>
+                <w:szCs w:val="20"/>
+              </w:rPr>
+              <w:t>HTML</w:t>
+            </w:r>
+            <w:r>
+              <w:rPr>
+                <w:rFonts w:eastAsiaTheme="minorHAnsi" w:hint="eastAsia"/>
+                <w:szCs w:val="20"/>
+              </w:rPr>
+              <w:t xml:space="preserve"> 형식의 데이터를 처리하는 방법만 배웠기 때문에 가져온 데이터를 어떻게 처리해야되나 하고 고민을 했고,</w:t>
+            </w:r>
+            <w:r>
+              <w:rPr>
+                <w:rFonts w:eastAsiaTheme="minorHAnsi"/>
+                <w:szCs w:val="20"/>
+              </w:rPr>
+              <w:t xml:space="preserve"> </w:t>
+            </w:r>
+            <w:r>
+              <w:rPr>
+                <w:rFonts w:eastAsiaTheme="minorHAnsi" w:hint="eastAsia"/>
+                <w:szCs w:val="20"/>
+              </w:rPr>
+              <w:t>여러 블로그를 보고 따라해보았지만 생각처럼 잘 되지 않았습니다.</w:t>
+            </w:r>
+            <w:r>
+              <w:rPr>
+                <w:rFonts w:eastAsiaTheme="minorHAnsi"/>
+                <w:szCs w:val="20"/>
+              </w:rPr>
+              <w:t xml:space="preserve"> </w:t>
+            </w:r>
+            <w:r>
+              <w:rPr>
+                <w:rFonts w:eastAsiaTheme="minorHAnsi" w:hint="eastAsia"/>
+                <w:szCs w:val="20"/>
+              </w:rPr>
+              <w:t>전에 겪었던 어려움과는 달리 이번 문제는 진전이 없었기 때문에 많이 힘들었습니다.</w:t>
             </w:r>
             <w:r>
               <w:rPr>
@@ -13009,9 +12466,148 @@
               <w:wordWrap/>
               <w:autoSpaceDE/>
               <w:autoSpaceDN/>
-              <w:rPr>
-                <w:rFonts w:hint="eastAsia"/>
-              </w:rPr>
+              <w:ind w:firstLineChars="100" w:firstLine="200"/>
+              <w:rPr>
+                <w:rFonts w:eastAsiaTheme="minorHAnsi"/>
+                <w:szCs w:val="20"/>
+              </w:rPr>
+            </w:pPr>
+            <w:r>
+              <w:rPr>
+                <w:rFonts w:eastAsiaTheme="minorHAnsi" w:hint="eastAsia"/>
+                <w:szCs w:val="20"/>
+              </w:rPr>
+              <w:t>하지만 저는 포기하지 않았고 가져온 데이터를 다시 한번 유심히 보니, 일반적인 J</w:t>
+            </w:r>
+            <w:r>
+              <w:rPr>
+                <w:rFonts w:eastAsiaTheme="minorHAnsi"/>
+                <w:szCs w:val="20"/>
+              </w:rPr>
+              <w:t>SON</w:t>
+            </w:r>
+            <w:r>
+              <w:rPr>
+                <w:rFonts w:eastAsiaTheme="minorHAnsi" w:hint="eastAsia"/>
+                <w:szCs w:val="20"/>
+              </w:rPr>
+              <w:t xml:space="preserve">형식과는 다르게 </w:t>
+            </w:r>
+            <w:r>
+              <w:rPr>
+                <w:rFonts w:eastAsiaTheme="minorHAnsi"/>
+                <w:szCs w:val="20"/>
+              </w:rPr>
+              <w:t>‘\’</w:t>
+            </w:r>
+            <w:r>
+              <w:rPr>
+                <w:rFonts w:eastAsiaTheme="minorHAnsi" w:hint="eastAsia"/>
+                <w:szCs w:val="20"/>
+              </w:rPr>
+              <w:t>같은 불필요한 기호가 포함 되어있다는 걸 깨닫게 되었고</w:t>
+            </w:r>
+            <w:r>
+              <w:rPr>
+                <w:rFonts w:eastAsiaTheme="minorHAnsi"/>
+                <w:szCs w:val="20"/>
+              </w:rPr>
+              <w:t xml:space="preserve">, </w:t>
+            </w:r>
+            <w:r>
+              <w:rPr>
+                <w:rFonts w:eastAsiaTheme="minorHAnsi" w:hint="eastAsia"/>
+                <w:szCs w:val="20"/>
+              </w:rPr>
+              <w:t xml:space="preserve">이에 </w:t>
+            </w:r>
+            <w:r>
+              <w:rPr>
+                <w:rFonts w:eastAsiaTheme="minorHAnsi"/>
+                <w:szCs w:val="20"/>
+              </w:rPr>
+              <w:t>replace</w:t>
+            </w:r>
+            <w:r>
+              <w:rPr>
+                <w:rFonts w:eastAsiaTheme="minorHAnsi" w:hint="eastAsia"/>
+                <w:szCs w:val="20"/>
+              </w:rPr>
+              <w:t xml:space="preserve">와 </w:t>
+            </w:r>
+            <w:r>
+              <w:rPr>
+                <w:rFonts w:eastAsiaTheme="minorHAnsi"/>
+                <w:szCs w:val="20"/>
+              </w:rPr>
+              <w:t>substring</w:t>
+            </w:r>
+            <w:r>
+              <w:rPr>
+                <w:rFonts w:eastAsiaTheme="minorHAnsi" w:hint="eastAsia"/>
+                <w:szCs w:val="20"/>
+              </w:rPr>
+              <w:t xml:space="preserve"> 함수를 사용하여 불필요한 기호를 없앤 후 </w:t>
+            </w:r>
+            <w:r>
+              <w:rPr>
+                <w:rFonts w:eastAsiaTheme="minorHAnsi"/>
+                <w:szCs w:val="20"/>
+              </w:rPr>
+              <w:t xml:space="preserve">json-simple </w:t>
+            </w:r>
+            <w:r>
+              <w:rPr>
+                <w:rFonts w:eastAsiaTheme="minorHAnsi" w:hint="eastAsia"/>
+                <w:szCs w:val="20"/>
+              </w:rPr>
+              <w:t xml:space="preserve">라이브러리를 통해 </w:t>
+            </w:r>
+            <w:r>
+              <w:rPr>
+                <w:rFonts w:eastAsiaTheme="minorHAnsi"/>
+                <w:szCs w:val="20"/>
+              </w:rPr>
+              <w:t>JSON</w:t>
+            </w:r>
+            <w:r>
+              <w:rPr>
+                <w:rFonts w:eastAsiaTheme="minorHAnsi" w:hint="eastAsia"/>
+                <w:szCs w:val="20"/>
+              </w:rPr>
+              <w:t xml:space="preserve"> 형태의 데이터를 </w:t>
+            </w:r>
+            <w:proofErr w:type="spellStart"/>
+            <w:r>
+              <w:rPr>
+                <w:rFonts w:eastAsiaTheme="minorHAnsi" w:hint="eastAsia"/>
+                <w:szCs w:val="20"/>
+              </w:rPr>
+              <w:t>파싱하는데</w:t>
+            </w:r>
+            <w:proofErr w:type="spellEnd"/>
+            <w:r>
+              <w:rPr>
+                <w:rFonts w:eastAsiaTheme="minorHAnsi" w:hint="eastAsia"/>
+                <w:szCs w:val="20"/>
+              </w:rPr>
+              <w:t xml:space="preserve"> 성공했습니다.</w:t>
+            </w:r>
+            <w:r>
+              <w:rPr>
+                <w:rFonts w:eastAsiaTheme="minorHAnsi"/>
+                <w:szCs w:val="20"/>
+              </w:rPr>
+              <w:t xml:space="preserve"> </w:t>
+            </w:r>
+          </w:p>
+          <w:p>
+            <w:pPr>
+              <w:widowControl/>
+              <w:wordWrap/>
+              <w:autoSpaceDE/>
+              <w:autoSpaceDN/>
+              <w:ind w:firstLineChars="100" w:firstLine="200"/>
             </w:pPr>
             <w:r>
               <w:rPr>
@@ -13059,40 +12655,10 @@
         </w:trPr>
         <w:tc>
           <w:tcPr>
-            <w:tcW w:w="709" w:type="dxa"/>
-            <w:vMerge/>
-            <w:tcBorders>
+            <w:tcW w:w="0" w:type="auto"/>
+            <w:tcBorders>
+              <w:top w:val="single" w:sz="4" w:space="0" w:color="000000"/>
               <w:left w:val="nil"/>
-              <w:right w:val="single" w:sz="4" w:space="0" w:color="000000"/>
-            </w:tcBorders>
-            <w:shd w:val="clear" w:color="auto" w:fill="F2F2F2"/>
-            <w:tcMar>
-              <w:top w:w="0" w:type="dxa"/>
-              <w:left w:w="0" w:type="dxa"/>
-              <w:bottom w:w="0" w:type="dxa"/>
-              <w:right w:w="0" w:type="dxa"/>
-            </w:tcMar>
-            <w:vAlign w:val="center"/>
-          </w:tcPr>
-          <w:p>
-            <w:pPr>
-              <w:pStyle w:val="aa"/>
-              <w:widowControl w:val="0"/>
-              <w:rPr>
-                <w:rFonts w:asciiTheme="minorHAnsi" w:eastAsiaTheme="minorHAnsi"/>
-                <w:b/>
-                <w:sz w:val="20"/>
-                <w:szCs w:val="20"/>
-              </w:rPr>
-            </w:pPr>
-          </w:p>
-        </w:tc>
-        <w:tc>
-          <w:tcPr>
-            <w:tcW w:w="8505" w:type="dxa"/>
-            <w:tcBorders>
-              <w:top w:val="single" w:sz="4" w:space="0" w:color="000000"/>
-              <w:left w:val="single" w:sz="4" w:space="0" w:color="000000"/>
               <w:bottom w:val="single" w:sz="4" w:space="0" w:color="000000"/>
               <w:right w:val="nil"/>
             </w:tcBorders>
@@ -13129,7 +12695,8 @@
                 <w:sz w:val="18"/>
                 <w:szCs w:val="18"/>
               </w:rPr>
-              <w:t xml:space="preserve">성격의 장/단점을 보여줄 만한 구체적인 사례를 작성하시오. </w:t>
+              <w:lastRenderedPageBreak/>
+              <w:t>성격의 장/단점</w:t>
             </w:r>
           </w:p>
         </w:tc>
@@ -13140,14 +12707,13 @@
         </w:trPr>
         <w:tc>
           <w:tcPr>
-            <w:tcW w:w="709" w:type="dxa"/>
-            <w:vMerge/>
-            <w:tcBorders>
+            <w:tcW w:w="0" w:type="auto"/>
+            <w:tcBorders>
+              <w:top w:val="single" w:sz="4" w:space="0" w:color="000000"/>
               <w:left w:val="nil"/>
               <w:bottom w:val="single" w:sz="4" w:space="0" w:color="000000"/>
-              <w:right w:val="single" w:sz="4" w:space="0" w:color="000000"/>
-            </w:tcBorders>
-            <w:shd w:val="clear" w:color="auto" w:fill="F2F2F2"/>
+              <w:right w:val="nil"/>
+            </w:tcBorders>
             <w:tcMar>
               <w:top w:w="0" w:type="dxa"/>
               <w:left w:w="0" w:type="dxa"/>
@@ -13158,52 +12724,64 @@
           </w:tcPr>
           <w:p>
             <w:pPr>
-              <w:pStyle w:val="aa"/>
-              <w:widowControl w:val="0"/>
-              <w:rPr>
-                <w:rFonts w:asciiTheme="minorHAnsi" w:eastAsiaTheme="minorHAnsi"/>
-                <w:b/>
-                <w:sz w:val="20"/>
-                <w:szCs w:val="20"/>
-              </w:rPr>
-            </w:pPr>
-          </w:p>
-        </w:tc>
-        <w:tc>
-          <w:tcPr>
-            <w:tcW w:w="8505" w:type="dxa"/>
-            <w:tcBorders>
-              <w:top w:val="single" w:sz="4" w:space="0" w:color="000000"/>
-              <w:left w:val="single" w:sz="4" w:space="0" w:color="000000"/>
-              <w:bottom w:val="single" w:sz="4" w:space="0" w:color="000000"/>
-              <w:right w:val="nil"/>
-            </w:tcBorders>
-            <w:tcMar>
-              <w:top w:w="0" w:type="dxa"/>
-              <w:left w:w="0" w:type="dxa"/>
-              <w:bottom w:w="0" w:type="dxa"/>
-              <w:right w:w="0" w:type="dxa"/>
-            </w:tcMar>
-            <w:vAlign w:val="center"/>
-          </w:tcPr>
-          <w:p>
-            <w:pPr>
+              <w:pStyle w:val="a3"/>
               <w:widowControl/>
               <w:wordWrap/>
               <w:autoSpaceDE/>
               <w:autoSpaceDN/>
-            </w:pPr>
-            <w:r>
-              <w:rPr>
-                <w:rFonts w:hint="eastAsia"/>
-              </w:rPr>
-              <w:t xml:space="preserve">긍정적인 에너지로 </w:t>
-            </w:r>
-            <w:r>
-              <w:rPr>
-                <w:rFonts w:hint="eastAsia"/>
-              </w:rPr>
-              <w:t>사람들과 잘 어울립니다.</w:t>
+              <w:spacing w:line="276" w:lineRule="auto"/>
+              <w:ind w:firstLineChars="100" w:firstLine="200"/>
+              <w:rPr>
+                <w:rFonts w:asciiTheme="minorHAnsi" w:eastAsiaTheme="minorHAnsi"/>
+                <w:b/>
+                <w:color w:val="000000" w:themeColor="text1"/>
+                <w:szCs w:val="20"/>
+              </w:rPr>
+            </w:pPr>
+            <w:r>
+              <w:rPr>
+                <w:rFonts w:asciiTheme="minorHAnsi" w:eastAsiaTheme="minorHAnsi" w:hint="eastAsia"/>
+                <w:b/>
+                <w:color w:val="000000" w:themeColor="text1"/>
+                <w:szCs w:val="20"/>
+              </w:rPr>
+              <w:t>[</w:t>
+            </w:r>
+            <w:r>
+              <w:rPr>
+                <w:rFonts w:asciiTheme="minorHAnsi" w:eastAsiaTheme="minorHAnsi" w:hint="eastAsia"/>
+                <w:b/>
+                <w:color w:val="000000" w:themeColor="text1"/>
+                <w:szCs w:val="20"/>
+              </w:rPr>
+              <w:t xml:space="preserve">잠재적 </w:t>
+            </w:r>
+            <w:r>
+              <w:rPr>
+                <w:rFonts w:asciiTheme="minorHAnsi" w:eastAsiaTheme="minorHAnsi"/>
+                <w:b/>
+                <w:color w:val="000000" w:themeColor="text1"/>
+                <w:szCs w:val="20"/>
+              </w:rPr>
+              <w:t xml:space="preserve">ENFP, </w:t>
+            </w:r>
+            <w:r>
+              <w:rPr>
+                <w:rFonts w:asciiTheme="minorHAnsi" w:eastAsiaTheme="minorHAnsi" w:hint="eastAsia"/>
+                <w:b/>
+                <w:color w:val="000000" w:themeColor="text1"/>
+                <w:szCs w:val="20"/>
+              </w:rPr>
+              <w:t>응원단장 길동현</w:t>
+            </w:r>
+            <w:r>
+              <w:rPr>
+                <w:rFonts w:asciiTheme="minorHAnsi" w:eastAsiaTheme="minorHAnsi" w:hint="eastAsia"/>
+                <w:b/>
+                <w:color w:val="000000" w:themeColor="text1"/>
+                <w:szCs w:val="20"/>
+              </w:rPr>
+              <w:t>]</w:t>
             </w:r>
           </w:p>
           <w:p>
@@ -13212,10 +12790,14 @@
               <w:wordWrap/>
               <w:autoSpaceDE/>
               <w:autoSpaceDN/>
+              <w:ind w:firstLineChars="100" w:firstLine="200"/>
+            </w:pPr>
+            <w:r>
               <w:rPr>
                 <w:rFonts w:hint="eastAsia"/>
               </w:rPr>
-            </w:pPr>
+              <w:t xml:space="preserve">긍정적인 에너지로 사람들과 잘 어울립니다. </w:t>
+            </w:r>
             <w:proofErr w:type="spellStart"/>
             <w:r>
               <w:rPr>
@@ -13230,113 +12812,112 @@
               </w:rPr>
               <w:t xml:space="preserve"> 근무했을 당시 근무환경 자체가 밤에 하는 </w:t>
             </w:r>
+            <w:r>
+              <w:rPr>
+                <w:rFonts w:hint="eastAsia"/>
+                <w:color w:val="000000" w:themeColor="text1"/>
+              </w:rPr>
+              <w:t>일이었기 때문에 피로가 쌓이는 등 힘든 부분이 여러가지가 있었습니다.</w:t>
+            </w:r>
+            <w:r>
+              <w:rPr>
+                <w:color w:val="000000" w:themeColor="text1"/>
+              </w:rPr>
+              <w:t xml:space="preserve"> </w:t>
+            </w:r>
+            <w:r>
+              <w:rPr>
+                <w:rFonts w:hint="eastAsia"/>
+                <w:color w:val="000000" w:themeColor="text1"/>
+              </w:rPr>
+              <w:t xml:space="preserve">그로 인해 지치고 힘들어하는 </w:t>
+            </w:r>
             <w:proofErr w:type="spellStart"/>
             <w:r>
               <w:rPr>
                 <w:rFonts w:hint="eastAsia"/>
-              </w:rPr>
-              <w:t>일이다보니</w:t>
+                <w:color w:val="000000" w:themeColor="text1"/>
+              </w:rPr>
+              <w:t>동료직원도</w:t>
             </w:r>
             <w:proofErr w:type="spellEnd"/>
             <w:r>
               <w:rPr>
                 <w:rFonts w:hint="eastAsia"/>
-              </w:rPr>
-              <w:t xml:space="preserve"> 피로도 쌓이고 힘든 부분이 여러가지가 있었습니다.</w:t>
-            </w:r>
-            <w:r>
+                <w:color w:val="000000" w:themeColor="text1"/>
+              </w:rPr>
+              <w:t xml:space="preserve"> 꽤 있었는데,</w:t>
+            </w:r>
+            <w:r>
+              <w:rPr>
+                <w:color w:val="000000" w:themeColor="text1"/>
+              </w:rPr>
               <w:t xml:space="preserve"> </w:t>
             </w:r>
-            <w:proofErr w:type="spellStart"/>
             <w:r>
               <w:rPr>
                 <w:rFonts w:hint="eastAsia"/>
-              </w:rPr>
-              <w:t>그로인해</w:t>
-            </w:r>
-            <w:proofErr w:type="spellEnd"/>
+                <w:color w:val="000000" w:themeColor="text1"/>
+              </w:rPr>
+              <w:t>그럴 때마다 저는 현재 상황에 대해 웃어넘길 수 있을 법한 장난으로 격려를 하면서 다 함께 이겨내기 위해 노력했습니다.</w:t>
+            </w:r>
+            <w:r>
+              <w:rPr>
+                <w:color w:val="000000" w:themeColor="text1"/>
+              </w:rPr>
+              <w:t xml:space="preserve"> </w:t>
+            </w:r>
             <w:r>
               <w:rPr>
                 <w:rFonts w:hint="eastAsia"/>
-              </w:rPr>
-              <w:t xml:space="preserve"> 지치고 힘들어하는 </w:t>
-            </w:r>
-            <w:proofErr w:type="spellStart"/>
+                <w:color w:val="000000" w:themeColor="text1"/>
+              </w:rPr>
+              <w:t>그런 제 노력 덕에 같이 일하는 동료들과</w:t>
+            </w:r>
+            <w:r>
+              <w:rPr>
+                <w:color w:val="000000" w:themeColor="text1"/>
+              </w:rPr>
+              <w:t xml:space="preserve"> </w:t>
+            </w:r>
             <w:r>
               <w:rPr>
                 <w:rFonts w:hint="eastAsia"/>
-              </w:rPr>
-              <w:t>동료직원도</w:t>
-            </w:r>
-            <w:proofErr w:type="spellEnd"/>
+                <w:color w:val="000000" w:themeColor="text1"/>
+              </w:rPr>
+              <w:t>좀 더 돈독해질 수 있었고 가족같은 분위기를 만드는 데에 기여</w:t>
+            </w:r>
+            <w:r>
+              <w:rPr>
+                <w:color w:val="000000" w:themeColor="text1"/>
+              </w:rPr>
+              <w:t xml:space="preserve"> </w:t>
+            </w:r>
             <w:r>
               <w:rPr>
                 <w:rFonts w:hint="eastAsia"/>
-              </w:rPr>
-              <w:t xml:space="preserve"> 꽤 있었는데,</w:t>
-            </w:r>
-            <w:r>
+                <w:color w:val="000000" w:themeColor="text1"/>
+              </w:rPr>
+              <w:t>할 수 있었습니다.</w:t>
+            </w:r>
+            <w:r>
+              <w:rPr>
+                <w:color w:val="000000" w:themeColor="text1"/>
+              </w:rPr>
               <w:t xml:space="preserve"> </w:t>
             </w:r>
             <w:r>
               <w:rPr>
                 <w:rFonts w:hint="eastAsia"/>
-              </w:rPr>
-              <w:t xml:space="preserve">그럴 때마다 저는 </w:t>
+                <w:color w:val="000000" w:themeColor="text1"/>
+              </w:rPr>
+              <w:t>어느 곳에 가든지 사람들과</w:t>
             </w:r>
             <w:r>
               <w:rPr>
                 <w:rFonts w:hint="eastAsia"/>
               </w:rPr>
-              <w:t>현재 상황에 대해 웃어넘길 수 있을 법한 장난을 쳐가면서 약간의 격려를 하면서 다 함께 이겨내기 위해 노력했습니다.</w:t>
-            </w:r>
-            <w:r>
-              <w:t xml:space="preserve"> </w:t>
-            </w:r>
-            <w:r>
-              <w:rPr>
-                <w:rFonts w:hint="eastAsia"/>
-              </w:rPr>
-              <w:t>그런 제 노력 덕에 같이 일하는 동료들과</w:t>
-            </w:r>
-            <w:r>
-              <w:t xml:space="preserve"> </w:t>
-            </w:r>
-            <w:r>
-              <w:rPr>
-                <w:rFonts w:hint="eastAsia"/>
-              </w:rPr>
-              <w:t xml:space="preserve">좀 더 돈독해질 수 있었고 가족같은 분위기를 </w:t>
-            </w:r>
-            <w:r>
-              <w:rPr>
-                <w:rFonts w:hint="eastAsia"/>
-              </w:rPr>
-              <w:t>만드는 데에 기여</w:t>
-            </w:r>
-            <w:r>
-              <w:t xml:space="preserve"> </w:t>
-            </w:r>
-            <w:r>
-              <w:rPr>
-                <w:rFonts w:hint="eastAsia"/>
-              </w:rPr>
-              <w:t>할 수 있었습니다.</w:t>
-            </w:r>
-            <w:r>
-              <w:t xml:space="preserve"> </w:t>
-            </w:r>
-            <w:r>
-              <w:rPr>
-                <w:rFonts w:hint="eastAsia"/>
-              </w:rPr>
-              <w:t>어느 곳에 가던지 사람들과 잘 어</w:t>
-            </w:r>
-            <w:r>
-              <w:rPr>
-                <w:rFonts w:hint="eastAsia"/>
-              </w:rPr>
-              <w:t>울릴 자신</w:t>
+              <w:t xml:space="preserve"> 잘 어울릴 자신</w:t>
             </w:r>
             <w:r>
               <w:t xml:space="preserve"> </w:t>
@@ -13357,43 +12938,26 @@
               <w:wordWrap/>
               <w:autoSpaceDE/>
               <w:autoSpaceDN/>
+              <w:ind w:firstLineChars="100" w:firstLine="200"/>
             </w:pPr>
             <w:r>
               <w:rPr>
                 <w:rFonts w:hint="eastAsia"/>
               </w:rPr>
-              <w:t xml:space="preserve">하지만 이런 저도 처음만큼은 낯을 많이 </w:t>
-            </w:r>
-            <w:proofErr w:type="spellStart"/>
+              <w:t xml:space="preserve">하지만 이런 저도 처음만큼은 </w:t>
+            </w:r>
             <w:r>
               <w:rPr>
                 <w:rFonts w:hint="eastAsia"/>
-              </w:rPr>
-              <w:t>가려하는</w:t>
-            </w:r>
-            <w:proofErr w:type="spellEnd"/>
+                <w:color w:val="000000" w:themeColor="text1"/>
+              </w:rPr>
+              <w:t>낯을 다소 가리는 단점이</w:t>
+            </w:r>
             <w:r>
               <w:rPr>
                 <w:rFonts w:hint="eastAsia"/>
               </w:rPr>
-              <w:t xml:space="preserve"> 단점이 있습니다.</w:t>
-            </w:r>
-          </w:p>
-          <w:p>
-            <w:pPr>
-              <w:widowControl/>
-              <w:wordWrap/>
-              <w:autoSpaceDE/>
-              <w:autoSpaceDN/>
-              <w:rPr>
-                <w:rFonts w:hint="eastAsia"/>
-              </w:rPr>
-            </w:pPr>
-            <w:r>
-              <w:rPr>
-                <w:rFonts w:hint="eastAsia"/>
-              </w:rPr>
-              <w:t>물론</w:t>
+              <w:t xml:space="preserve"> 있습니다. 물론</w:t>
             </w:r>
             <w:r>
               <w:t xml:space="preserve"> </w:t>

--- a/resume_Kil_Donghyeon.docx
+++ b/resume_Kil_Donghyeon.docx
@@ -293,7 +293,6 @@
                 <w:szCs w:val="18"/>
               </w:rPr>
             </w:pPr>
-            <w:proofErr w:type="spellStart"/>
             <w:r>
               <w:rPr>
                 <w:rFonts w:asciiTheme="minorHAnsi" w:eastAsiaTheme="minorHAnsi" w:hint="eastAsia"/>
@@ -301,17 +300,7 @@
                 <w:sz w:val="18"/>
                 <w:szCs w:val="18"/>
               </w:rPr>
-              <w:t>회사내규에</w:t>
-            </w:r>
-            <w:proofErr w:type="spellEnd"/>
-            <w:r>
-              <w:rPr>
-                <w:rFonts w:asciiTheme="minorHAnsi" w:eastAsiaTheme="minorHAnsi" w:hint="eastAsia"/>
-                <w:color w:val="262626"/>
-                <w:sz w:val="18"/>
-                <w:szCs w:val="18"/>
-              </w:rPr>
-              <w:t xml:space="preserve"> 따름</w:t>
+              <w:t>회사내규에 따름</w:t>
             </w:r>
           </w:p>
         </w:tc>
@@ -526,20 +515,8 @@
                 <w:sz w:val="18"/>
                 <w:szCs w:val="18"/>
               </w:rPr>
-              <w:t xml:space="preserve">이 </w:t>
-            </w:r>
-            <w:proofErr w:type="spellStart"/>
-            <w:r>
-              <w:rPr>
-                <w:rFonts w:asciiTheme="minorHAnsi" w:eastAsiaTheme="minorHAnsi"/>
-                <w:b/>
-                <w:color w:val="262626"/>
-                <w:sz w:val="18"/>
-                <w:szCs w:val="18"/>
-              </w:rPr>
-              <w:t>름</w:t>
-            </w:r>
-            <w:proofErr w:type="spellEnd"/>
+              <w:t>이 름</w:t>
+            </w:r>
           </w:p>
         </w:tc>
         <w:tc>
@@ -666,37 +643,15 @@
                 <w:szCs w:val="18"/>
               </w:rPr>
             </w:pPr>
-            <w:proofErr w:type="spellStart"/>
-            <w:r>
-              <w:rPr>
-                <w:rFonts w:asciiTheme="minorHAnsi" w:eastAsiaTheme="minorHAnsi"/>
-                <w:color w:val="000000" w:themeColor="text1"/>
-                <w:sz w:val="18"/>
-                <w:szCs w:val="18"/>
-              </w:rPr>
-              <w:t>Kil</w:t>
-            </w:r>
-            <w:proofErr w:type="spellEnd"/>
-            <w:r>
-              <w:rPr>
-                <w:rFonts w:asciiTheme="minorHAnsi" w:eastAsiaTheme="minorHAnsi"/>
-                <w:color w:val="000000" w:themeColor="text1"/>
-                <w:sz w:val="18"/>
-                <w:szCs w:val="18"/>
-              </w:rPr>
-              <w:t xml:space="preserve"> </w:t>
-            </w:r>
-            <w:proofErr w:type="spellStart"/>
-            <w:r>
-              <w:rPr>
-                <w:rFonts w:asciiTheme="minorHAnsi" w:eastAsiaTheme="minorHAnsi"/>
-                <w:color w:val="000000" w:themeColor="text1"/>
-                <w:sz w:val="18"/>
-                <w:szCs w:val="18"/>
-              </w:rPr>
-              <w:t>Donghyeon</w:t>
-            </w:r>
-            <w:proofErr w:type="spellEnd"/>
+            <w:r>
+              <w:rPr>
+                <w:rFonts w:asciiTheme="minorHAnsi" w:eastAsiaTheme="minorHAnsi"/>
+                <w:color w:val="000000" w:themeColor="text1"/>
+                <w:sz w:val="18"/>
+                <w:szCs w:val="18"/>
+              </w:rPr>
+              <w:t>Kil Donghyeon</w:t>
+            </w:r>
           </w:p>
         </w:tc>
       </w:tr>
@@ -1346,25 +1301,7 @@
                 <w:sz w:val="18"/>
                 <w:szCs w:val="18"/>
               </w:rPr>
-              <w:t xml:space="preserve">서울특별시 중랑구 </w:t>
-            </w:r>
-            <w:proofErr w:type="spellStart"/>
-            <w:r>
-              <w:rPr>
-                <w:rFonts w:asciiTheme="minorHAnsi" w:eastAsiaTheme="minorHAnsi" w:hint="eastAsia"/>
-                <w:sz w:val="18"/>
-                <w:szCs w:val="18"/>
-              </w:rPr>
-              <w:t>겸재로</w:t>
-            </w:r>
-            <w:proofErr w:type="spellEnd"/>
-            <w:r>
-              <w:rPr>
-                <w:rFonts w:asciiTheme="minorHAnsi" w:eastAsiaTheme="minorHAnsi" w:hint="eastAsia"/>
-                <w:sz w:val="18"/>
-                <w:szCs w:val="18"/>
-              </w:rPr>
-              <w:t xml:space="preserve"> 2</w:t>
+              <w:t>서울특별시 중랑구 겸재로 2</w:t>
             </w:r>
             <w:r>
               <w:rPr>
@@ -1530,7 +1467,6 @@
                 <w:szCs w:val="18"/>
               </w:rPr>
             </w:pPr>
-            <w:proofErr w:type="spellStart"/>
             <w:r>
               <w:rPr>
                 <w:rFonts w:asciiTheme="minorHAnsi" w:eastAsiaTheme="minorHAnsi" w:hint="eastAsia"/>
@@ -1539,18 +1475,7 @@
                 <w:sz w:val="18"/>
                 <w:szCs w:val="18"/>
               </w:rPr>
-              <w:t>군필</w:t>
-            </w:r>
-            <w:proofErr w:type="spellEnd"/>
-            <w:r>
-              <w:rPr>
-                <w:rFonts w:asciiTheme="minorHAnsi" w:eastAsiaTheme="minorHAnsi" w:hint="eastAsia"/>
-                <w:b/>
-                <w:color w:val="262626"/>
-                <w:sz w:val="18"/>
-                <w:szCs w:val="18"/>
-              </w:rPr>
-              <w:t xml:space="preserve"> </w:t>
+              <w:t xml:space="preserve">군필 </w:t>
             </w:r>
             <w:r>
               <w:rPr>
@@ -1598,7 +1523,6 @@
                 <w:szCs w:val="18"/>
               </w:rPr>
             </w:pPr>
-            <w:proofErr w:type="spellStart"/>
             <w:r>
               <w:rPr>
                 <w:rFonts w:asciiTheme="minorHAnsi" w:eastAsiaTheme="minorHAnsi" w:hint="eastAsia"/>
@@ -1607,7 +1531,6 @@
               </w:rPr>
               <w:t>군필</w:t>
             </w:r>
-            <w:proofErr w:type="spellEnd"/>
           </w:p>
         </w:tc>
         <w:tc>
@@ -2256,7 +2179,6 @@
                 <w:color w:val="000000" w:themeColor="text1"/>
               </w:rPr>
             </w:pPr>
-            <w:proofErr w:type="spellStart"/>
             <w:r>
               <w:rPr>
                 <w:rFonts w:asciiTheme="minorHAnsi" w:eastAsiaTheme="minorHAnsi" w:hint="eastAsia"/>
@@ -2273,7 +2195,6 @@
               </w:rPr>
               <w:t>대학교</w:t>
             </w:r>
-            <w:proofErr w:type="spellEnd"/>
           </w:p>
         </w:tc>
         <w:tc>
@@ -2365,6 +2286,14 @@
                 <w:sz w:val="18"/>
               </w:rPr>
               <w:t>2.8</w:t>
+            </w:r>
+            <w:r>
+              <w:rPr>
+                <w:rFonts w:asciiTheme="minorHAnsi" w:eastAsiaTheme="minorHAnsi"/>
+                <w:color w:val="000000" w:themeColor="text1"/>
+                <w:sz w:val="18"/>
+              </w:rPr>
+              <w:t>6</w:t>
             </w:r>
             <w:r>
               <w:rPr>
@@ -2735,27 +2664,7 @@
           <w:sz w:val="18"/>
           <w:szCs w:val="18"/>
         </w:rPr>
-        <w:t>(</w:t>
-      </w:r>
-      <w:proofErr w:type="spellStart"/>
-      <w:r>
-        <w:rPr>
-          <w:rFonts w:asciiTheme="minorHAnsi" w:eastAsiaTheme="minorHAnsi" w:hint="eastAsia"/>
-          <w:color w:val="262626"/>
-          <w:sz w:val="18"/>
-          <w:szCs w:val="18"/>
-        </w:rPr>
-        <w:t>경력보유자</w:t>
-      </w:r>
-      <w:proofErr w:type="spellEnd"/>
-      <w:r>
-        <w:rPr>
-          <w:rFonts w:asciiTheme="minorHAnsi" w:eastAsiaTheme="minorHAnsi" w:hint="eastAsia"/>
-          <w:color w:val="262626"/>
-          <w:sz w:val="18"/>
-          <w:szCs w:val="18"/>
-        </w:rPr>
-        <w:t xml:space="preserve"> 기재)</w:t>
+        <w:t>(경력보유자 기재)</w:t>
       </w:r>
     </w:p>
     <w:tbl>
@@ -3065,7 +2974,6 @@
                 <w:szCs w:val="18"/>
               </w:rPr>
             </w:pPr>
-            <w:proofErr w:type="spellStart"/>
             <w:r>
               <w:rPr>
                 <w:rFonts w:asciiTheme="minorHAnsi" w:eastAsiaTheme="minorHAnsi" w:hint="eastAsia"/>
@@ -3075,7 +2983,6 @@
               </w:rPr>
               <w:t>고고스</w:t>
             </w:r>
-            <w:proofErr w:type="spellEnd"/>
           </w:p>
         </w:tc>
         <w:tc>
@@ -3659,16 +3566,7 @@
           <w:b/>
           <w:color w:val="262626"/>
         </w:rPr>
-        <w:t xml:space="preserve"> 및 </w:t>
-      </w:r>
-      <w:proofErr w:type="spellStart"/>
-      <w:r>
-        <w:rPr>
-          <w:rFonts w:asciiTheme="minorHAnsi" w:eastAsiaTheme="minorHAnsi" w:hint="eastAsia"/>
-          <w:b/>
-          <w:color w:val="262626"/>
-        </w:rPr>
-        <w:t>연수</w:t>
+        <w:t xml:space="preserve"> 및 연수</w:t>
       </w:r>
       <w:r>
         <w:rPr>
@@ -3678,7 +3576,6 @@
         </w:rPr>
         <w:t>사항</w:t>
       </w:r>
-      <w:proofErr w:type="spellEnd"/>
       <w:r>
         <w:rPr>
           <w:rFonts w:asciiTheme="minorHAnsi" w:eastAsiaTheme="minorHAnsi" w:hint="eastAsia"/>
@@ -4128,47 +4025,7 @@
                 <w:sz w:val="18"/>
                 <w:szCs w:val="18"/>
               </w:rPr>
-              <w:t xml:space="preserve">(with </w:t>
-            </w:r>
-            <w:proofErr w:type="spellStart"/>
-            <w:r>
-              <w:rPr>
-                <w:rFonts w:asciiTheme="minorHAnsi" w:eastAsiaTheme="minorHAnsi"/>
-                <w:color w:val="000000" w:themeColor="text1"/>
-                <w:sz w:val="18"/>
-                <w:szCs w:val="18"/>
-              </w:rPr>
-              <w:t>파이썬</w:t>
-            </w:r>
-            <w:proofErr w:type="spellEnd"/>
-            <w:r>
-              <w:rPr>
-                <w:rFonts w:asciiTheme="minorHAnsi" w:eastAsiaTheme="minorHAnsi"/>
-                <w:color w:val="000000" w:themeColor="text1"/>
-                <w:sz w:val="18"/>
-                <w:szCs w:val="18"/>
-              </w:rPr>
-              <w:t xml:space="preserve">)과 </w:t>
-            </w:r>
-            <w:proofErr w:type="spellStart"/>
-            <w:r>
-              <w:rPr>
-                <w:rFonts w:asciiTheme="minorHAnsi" w:eastAsiaTheme="minorHAnsi"/>
-                <w:color w:val="000000" w:themeColor="text1"/>
-                <w:sz w:val="18"/>
-                <w:szCs w:val="18"/>
-              </w:rPr>
-              <w:t>엘라스틱서치를</w:t>
-            </w:r>
-            <w:proofErr w:type="spellEnd"/>
-            <w:r>
-              <w:rPr>
-                <w:rFonts w:asciiTheme="minorHAnsi" w:eastAsiaTheme="minorHAnsi"/>
-                <w:color w:val="000000" w:themeColor="text1"/>
-                <w:sz w:val="18"/>
-                <w:szCs w:val="18"/>
-              </w:rPr>
-              <w:t xml:space="preserve"> 활용한 자바(Java)웹개발자양성</w:t>
+              <w:t>(with 파이썬)과 엘라스틱서치를 활용한 자바(Java)웹개발자양성</w:t>
             </w:r>
           </w:p>
         </w:tc>
@@ -4205,7 +4062,6 @@
                 <w:szCs w:val="18"/>
               </w:rPr>
             </w:pPr>
-            <w:proofErr w:type="spellStart"/>
             <w:r>
               <w:rPr>
                 <w:rFonts w:asciiTheme="minorHAnsi" w:eastAsiaTheme="minorHAnsi"/>
@@ -4215,7 +4071,6 @@
               </w:rPr>
               <w:t>더조은</w:t>
             </w:r>
-            <w:proofErr w:type="spellEnd"/>
           </w:p>
           <w:p>
             <w:pPr>
@@ -4278,47 +4133,7 @@
                 <w:sz w:val="18"/>
                 <w:szCs w:val="18"/>
               </w:rPr>
-              <w:t>- Spring Framework</w:t>
-            </w:r>
-            <w:proofErr w:type="spellStart"/>
-            <w:r>
-              <w:rPr>
-                <w:rFonts w:asciiTheme="minorHAnsi" w:eastAsiaTheme="minorHAnsi"/>
-                <w:color w:val="000000" w:themeColor="text1"/>
-                <w:sz w:val="18"/>
-                <w:szCs w:val="18"/>
-              </w:rPr>
-              <w:t>를</w:t>
-            </w:r>
-            <w:proofErr w:type="spellEnd"/>
-            <w:r>
-              <w:rPr>
-                <w:rFonts w:asciiTheme="minorHAnsi" w:eastAsiaTheme="minorHAnsi"/>
-                <w:color w:val="000000" w:themeColor="text1"/>
-                <w:sz w:val="18"/>
-                <w:szCs w:val="18"/>
-              </w:rPr>
-              <w:t xml:space="preserve"> 활용하여, RDBMS</w:t>
-            </w:r>
-            <w:proofErr w:type="spellStart"/>
-            <w:r>
-              <w:rPr>
-                <w:rFonts w:asciiTheme="minorHAnsi" w:eastAsiaTheme="minorHAnsi"/>
-                <w:color w:val="000000" w:themeColor="text1"/>
-                <w:sz w:val="18"/>
-                <w:szCs w:val="18"/>
-              </w:rPr>
-              <w:t>를</w:t>
-            </w:r>
-            <w:proofErr w:type="spellEnd"/>
-            <w:r>
-              <w:rPr>
-                <w:rFonts w:asciiTheme="minorHAnsi" w:eastAsiaTheme="minorHAnsi"/>
-                <w:color w:val="000000" w:themeColor="text1"/>
-                <w:sz w:val="18"/>
-                <w:szCs w:val="18"/>
-              </w:rPr>
-              <w:t xml:space="preserve"> 연동한 홈페이지 구축</w:t>
+              <w:t>- Spring Framework를 활용하여, RDBMS를 연동한 홈페이지 구축</w:t>
             </w:r>
           </w:p>
           <w:p>
@@ -4344,27 +4159,7 @@
                 <w:sz w:val="18"/>
                 <w:szCs w:val="18"/>
               </w:rPr>
-              <w:t xml:space="preserve">- </w:t>
-            </w:r>
-            <w:proofErr w:type="spellStart"/>
-            <w:r>
-              <w:rPr>
-                <w:rFonts w:asciiTheme="minorHAnsi" w:eastAsiaTheme="minorHAnsi"/>
-                <w:color w:val="000000" w:themeColor="text1"/>
-                <w:sz w:val="18"/>
-                <w:szCs w:val="18"/>
-              </w:rPr>
-              <w:t>파이썬을</w:t>
-            </w:r>
-            <w:proofErr w:type="spellEnd"/>
-            <w:r>
-              <w:rPr>
-                <w:rFonts w:asciiTheme="minorHAnsi" w:eastAsiaTheme="minorHAnsi"/>
-                <w:color w:val="000000" w:themeColor="text1"/>
-                <w:sz w:val="18"/>
-                <w:szCs w:val="18"/>
-              </w:rPr>
-              <w:t xml:space="preserve"> 활용한 데이터 전처리, 시각화</w:t>
+              <w:t>- 파이썬을 활용한 데이터 전처리, 시각화</w:t>
             </w:r>
           </w:p>
           <w:p>
@@ -4390,39 +4185,8 @@
                 <w:sz w:val="18"/>
                 <w:szCs w:val="18"/>
               </w:rPr>
-              <w:t xml:space="preserve">- </w:t>
-            </w:r>
-            <w:proofErr w:type="spellStart"/>
-            <w:r>
-              <w:rPr>
-                <w:rFonts w:asciiTheme="minorHAnsi" w:eastAsiaTheme="minorHAnsi"/>
-                <w:color w:val="000000" w:themeColor="text1"/>
-                <w:sz w:val="18"/>
-                <w:szCs w:val="18"/>
-              </w:rPr>
-              <w:t>Jsoup</w:t>
-            </w:r>
-            <w:proofErr w:type="spellEnd"/>
-            <w:r>
-              <w:rPr>
-                <w:rFonts w:asciiTheme="minorHAnsi" w:eastAsiaTheme="minorHAnsi"/>
-                <w:color w:val="000000" w:themeColor="text1"/>
-                <w:sz w:val="18"/>
-                <w:szCs w:val="18"/>
-              </w:rPr>
-              <w:t xml:space="preserve">, Selenium등을 활용한 </w:t>
-            </w:r>
-            <w:proofErr w:type="spellStart"/>
-            <w:r>
-              <w:rPr>
-                <w:rFonts w:asciiTheme="minorHAnsi" w:eastAsiaTheme="minorHAnsi"/>
-                <w:color w:val="000000" w:themeColor="text1"/>
-                <w:sz w:val="18"/>
-                <w:szCs w:val="18"/>
-              </w:rPr>
-              <w:t>웹크롤링</w:t>
-            </w:r>
-            <w:proofErr w:type="spellEnd"/>
+              <w:t>- Jsoup, Selenium등을 활용한 웹크롤링</w:t>
+            </w:r>
           </w:p>
         </w:tc>
       </w:tr>
@@ -5249,7 +5013,6 @@
                 <w:rFonts w:asciiTheme="minorHAnsi" w:eastAsiaTheme="minorHAnsi"/>
               </w:rPr>
             </w:pPr>
-            <w:proofErr w:type="spellStart"/>
             <w:r>
               <w:rPr>
                 <w:rFonts w:asciiTheme="minorHAnsi" w:eastAsiaTheme="minorHAnsi"/>
@@ -5258,7 +5021,6 @@
               </w:rPr>
               <w:t>기술내역</w:t>
             </w:r>
-            <w:proofErr w:type="spellEnd"/>
           </w:p>
         </w:tc>
         <w:tc>
@@ -5445,25 +5207,7 @@
                 <w:color w:val="000000" w:themeColor="text1"/>
                 <w:sz w:val="18"/>
               </w:rPr>
-              <w:t>클래스 정의, 인스턴스 생성, 필드/</w:t>
-            </w:r>
-            <w:proofErr w:type="spellStart"/>
-            <w:r>
-              <w:rPr>
-                <w:rFonts w:asciiTheme="minorHAnsi" w:eastAsiaTheme="minorHAnsi"/>
-                <w:color w:val="000000" w:themeColor="text1"/>
-                <w:sz w:val="18"/>
-              </w:rPr>
-              <w:t>메소드</w:t>
-            </w:r>
-            <w:proofErr w:type="spellEnd"/>
-            <w:r>
-              <w:rPr>
-                <w:rFonts w:asciiTheme="minorHAnsi" w:eastAsiaTheme="minorHAnsi"/>
-                <w:color w:val="000000" w:themeColor="text1"/>
-                <w:sz w:val="18"/>
-              </w:rPr>
-              <w:t xml:space="preserve"> 활용</w:t>
+              <w:t>클래스 정의, 인스턴스 생성, 필드/메소드 활용</w:t>
             </w:r>
           </w:p>
         </w:tc>
@@ -5724,25 +5468,7 @@
                 <w:color w:val="000000" w:themeColor="text1"/>
                 <w:sz w:val="18"/>
               </w:rPr>
-              <w:t xml:space="preserve">AWT(Abstract Window Toolkit) / SWING GUI </w:t>
-            </w:r>
-            <w:proofErr w:type="spellStart"/>
-            <w:r>
-              <w:rPr>
-                <w:rFonts w:asciiTheme="minorHAnsi" w:eastAsiaTheme="minorHAnsi"/>
-                <w:color w:val="000000" w:themeColor="text1"/>
-                <w:sz w:val="18"/>
-              </w:rPr>
-              <w:t>데스크탑</w:t>
-            </w:r>
-            <w:proofErr w:type="spellEnd"/>
-            <w:r>
-              <w:rPr>
-                <w:rFonts w:asciiTheme="minorHAnsi" w:eastAsiaTheme="minorHAnsi"/>
-                <w:color w:val="000000" w:themeColor="text1"/>
-                <w:sz w:val="18"/>
-              </w:rPr>
-              <w:t xml:space="preserve"> 응용 프로그램 개발</w:t>
+              <w:t>AWT(Abstract Window Toolkit) / SWING GUI 데스크탑 응용 프로그램 개발</w:t>
             </w:r>
           </w:p>
         </w:tc>
@@ -5864,36 +5590,8 @@
                 <w:color w:val="000000" w:themeColor="text1"/>
                 <w:sz w:val="18"/>
               </w:rPr>
-              <w:t>RDBMS와 Java</w:t>
-            </w:r>
-            <w:proofErr w:type="spellStart"/>
-            <w:r>
-              <w:rPr>
-                <w:rFonts w:asciiTheme="minorHAnsi" w:eastAsiaTheme="minorHAnsi"/>
-                <w:color w:val="000000" w:themeColor="text1"/>
-                <w:sz w:val="18"/>
-              </w:rPr>
-              <w:t>를</w:t>
-            </w:r>
-            <w:proofErr w:type="spellEnd"/>
-            <w:r>
-              <w:rPr>
-                <w:rFonts w:asciiTheme="minorHAnsi" w:eastAsiaTheme="minorHAnsi"/>
-                <w:color w:val="000000" w:themeColor="text1"/>
-                <w:sz w:val="18"/>
-              </w:rPr>
-              <w:t xml:space="preserve"> </w:t>
-            </w:r>
-            <w:proofErr w:type="spellStart"/>
-            <w:r>
-              <w:rPr>
-                <w:rFonts w:asciiTheme="minorHAnsi" w:eastAsiaTheme="minorHAnsi"/>
-                <w:color w:val="000000" w:themeColor="text1"/>
-                <w:sz w:val="18"/>
-              </w:rPr>
-              <w:t>연동가능</w:t>
-            </w:r>
-            <w:proofErr w:type="spellEnd"/>
+              <w:t>RDBMS와 Java를 연동가능</w:t>
+            </w:r>
           </w:p>
         </w:tc>
         <w:tc>
@@ -5992,25 +5690,7 @@
                 <w:color w:val="000000" w:themeColor="text1"/>
                 <w:sz w:val="18"/>
               </w:rPr>
-              <w:t xml:space="preserve">HTML </w:t>
-            </w:r>
-            <w:proofErr w:type="spellStart"/>
-            <w:r>
-              <w:rPr>
-                <w:rFonts w:asciiTheme="minorHAnsi" w:eastAsiaTheme="minorHAnsi"/>
-                <w:color w:val="000000" w:themeColor="text1"/>
-                <w:sz w:val="18"/>
-              </w:rPr>
-              <w:t>마크업</w:t>
-            </w:r>
-            <w:proofErr w:type="spellEnd"/>
-            <w:r>
-              <w:rPr>
-                <w:rFonts w:asciiTheme="minorHAnsi" w:eastAsiaTheme="minorHAnsi"/>
-                <w:color w:val="000000" w:themeColor="text1"/>
-                <w:sz w:val="18"/>
-              </w:rPr>
-              <w:t>, HTML5 태그,</w:t>
+              <w:t>HTML 마크업, HTML5 태그,</w:t>
             </w:r>
           </w:p>
           <w:p>
@@ -6066,25 +5746,7 @@
                 <w:color w:val="000000" w:themeColor="text1"/>
                 <w:sz w:val="18"/>
               </w:rPr>
-              <w:t xml:space="preserve">HTML 4.x </w:t>
-            </w:r>
-            <w:proofErr w:type="spellStart"/>
-            <w:r>
-              <w:rPr>
-                <w:rFonts w:asciiTheme="minorHAnsi" w:eastAsiaTheme="minorHAnsi"/>
-                <w:color w:val="000000" w:themeColor="text1"/>
-                <w:sz w:val="18"/>
-              </w:rPr>
-              <w:t>표준태그</w:t>
-            </w:r>
-            <w:proofErr w:type="spellEnd"/>
-            <w:r>
-              <w:rPr>
-                <w:rFonts w:asciiTheme="minorHAnsi" w:eastAsiaTheme="minorHAnsi"/>
-                <w:color w:val="000000" w:themeColor="text1"/>
-                <w:sz w:val="18"/>
-              </w:rPr>
-              <w:t>,</w:t>
+              <w:t>HTML 4.x 표준태그,</w:t>
             </w:r>
           </w:p>
           <w:p>
@@ -6122,25 +5784,7 @@
                 <w:color w:val="000000" w:themeColor="text1"/>
                 <w:sz w:val="18"/>
               </w:rPr>
-              <w:t xml:space="preserve">Form 입출력 처리 (파일업로드 </w:t>
-            </w:r>
-            <w:proofErr w:type="spellStart"/>
-            <w:r>
-              <w:rPr>
-                <w:rFonts w:asciiTheme="minorHAnsi" w:eastAsiaTheme="minorHAnsi"/>
-                <w:color w:val="000000" w:themeColor="text1"/>
-                <w:sz w:val="18"/>
-              </w:rPr>
-              <w:t>FormData</w:t>
-            </w:r>
-            <w:proofErr w:type="spellEnd"/>
-            <w:r>
-              <w:rPr>
-                <w:rFonts w:asciiTheme="minorHAnsi" w:eastAsiaTheme="minorHAnsi"/>
-                <w:color w:val="000000" w:themeColor="text1"/>
-                <w:sz w:val="18"/>
-              </w:rPr>
-              <w:t>)</w:t>
+              <w:t>Form 입출력 처리 (파일업로드 FormData)</w:t>
             </w:r>
           </w:p>
         </w:tc>
@@ -6373,18 +6017,8 @@
                 <w:color w:val="000000" w:themeColor="text1"/>
                 <w:sz w:val="18"/>
               </w:rPr>
-              <w:t xml:space="preserve">데이터베이스 </w:t>
-            </w:r>
-            <w:proofErr w:type="spellStart"/>
-            <w:r>
-              <w:rPr>
-                <w:rFonts w:asciiTheme="minorHAnsi" w:eastAsiaTheme="minorHAnsi"/>
-                <w:color w:val="000000" w:themeColor="text1"/>
-                <w:sz w:val="18"/>
-              </w:rPr>
-              <w:t>MySql</w:t>
-            </w:r>
-            <w:proofErr w:type="spellEnd"/>
+              <w:t>데이터베이스 MySql</w:t>
+            </w:r>
           </w:p>
         </w:tc>
         <w:tc>
@@ -6413,23 +6047,13 @@
                 <w:color w:val="000000" w:themeColor="text1"/>
               </w:rPr>
             </w:pPr>
-            <w:proofErr w:type="spellStart"/>
-            <w:r>
-              <w:rPr>
-                <w:rFonts w:asciiTheme="minorHAnsi" w:eastAsiaTheme="minorHAnsi"/>
-                <w:color w:val="000000" w:themeColor="text1"/>
-                <w:sz w:val="18"/>
-              </w:rPr>
-              <w:t>MySql</w:t>
-            </w:r>
-            <w:proofErr w:type="spellEnd"/>
-            <w:r>
-              <w:rPr>
-                <w:rFonts w:asciiTheme="minorHAnsi" w:eastAsiaTheme="minorHAnsi"/>
-                <w:color w:val="000000" w:themeColor="text1"/>
-                <w:sz w:val="18"/>
-              </w:rPr>
-              <w:t xml:space="preserve"> DBMS, SQL</w:t>
+            <w:r>
+              <w:rPr>
+                <w:rFonts w:asciiTheme="minorHAnsi" w:eastAsiaTheme="minorHAnsi"/>
+                <w:color w:val="000000" w:themeColor="text1"/>
+                <w:sz w:val="18"/>
+              </w:rPr>
+              <w:t>MySql DBMS, SQL</w:t>
             </w:r>
           </w:p>
         </w:tc>
@@ -6466,25 +6090,7 @@
                 <w:color w:val="000000" w:themeColor="text1"/>
                 <w:sz w:val="18"/>
               </w:rPr>
-              <w:t xml:space="preserve">설치, 설정, DML(스키마 구조), DML(CRUD - insert/select/update/delete) 처리, Workbench, </w:t>
-            </w:r>
-            <w:proofErr w:type="spellStart"/>
-            <w:r>
-              <w:rPr>
-                <w:rFonts w:asciiTheme="minorHAnsi" w:eastAsiaTheme="minorHAnsi"/>
-                <w:color w:val="000000" w:themeColor="text1"/>
-                <w:sz w:val="18"/>
-              </w:rPr>
-              <w:t>phpmyadmin</w:t>
-            </w:r>
-            <w:proofErr w:type="spellEnd"/>
-            <w:r>
-              <w:rPr>
-                <w:rFonts w:asciiTheme="minorHAnsi" w:eastAsiaTheme="minorHAnsi"/>
-                <w:color w:val="000000" w:themeColor="text1"/>
-                <w:sz w:val="18"/>
-              </w:rPr>
-              <w:t xml:space="preserve"> 등</w:t>
+              <w:t>설치, 설정, DML(스키마 구조), DML(CRUD - insert/select/update/delete) 처리, Workbench, phpmyadmin 등</w:t>
             </w:r>
           </w:p>
         </w:tc>
@@ -6600,18 +6206,8 @@
                 <w:color w:val="000000" w:themeColor="text1"/>
                 <w:sz w:val="18"/>
               </w:rPr>
-              <w:t xml:space="preserve">git / </w:t>
-            </w:r>
-            <w:proofErr w:type="spellStart"/>
-            <w:r>
-              <w:rPr>
-                <w:rFonts w:asciiTheme="minorHAnsi" w:eastAsiaTheme="minorHAnsi"/>
-                <w:color w:val="000000" w:themeColor="text1"/>
-                <w:sz w:val="18"/>
-              </w:rPr>
-              <w:t>github</w:t>
-            </w:r>
-            <w:proofErr w:type="spellEnd"/>
+              <w:t>git / github</w:t>
+            </w:r>
           </w:p>
         </w:tc>
         <w:tc>
@@ -6641,41 +6237,13 @@
                 <w:color w:val="000000" w:themeColor="text1"/>
               </w:rPr>
             </w:pPr>
-            <w:proofErr w:type="spellStart"/>
-            <w:r>
-              <w:rPr>
-                <w:rFonts w:asciiTheme="minorHAnsi" w:eastAsiaTheme="minorHAnsi"/>
-                <w:color w:val="000000" w:themeColor="text1"/>
-                <w:sz w:val="18"/>
-              </w:rPr>
-              <w:t>깃허브</w:t>
-            </w:r>
-            <w:proofErr w:type="spellEnd"/>
-            <w:r>
-              <w:rPr>
-                <w:rFonts w:asciiTheme="minorHAnsi" w:eastAsiaTheme="minorHAnsi"/>
-                <w:color w:val="000000" w:themeColor="text1"/>
-                <w:sz w:val="18"/>
-              </w:rPr>
-              <w:t xml:space="preserve"> 개설, </w:t>
-            </w:r>
-            <w:proofErr w:type="spellStart"/>
-            <w:r>
-              <w:rPr>
-                <w:rFonts w:asciiTheme="minorHAnsi" w:eastAsiaTheme="minorHAnsi"/>
-                <w:color w:val="000000" w:themeColor="text1"/>
-                <w:sz w:val="18"/>
-              </w:rPr>
-              <w:t>리포지토리</w:t>
-            </w:r>
-            <w:proofErr w:type="spellEnd"/>
-            <w:r>
-              <w:rPr>
-                <w:rFonts w:asciiTheme="minorHAnsi" w:eastAsiaTheme="minorHAnsi"/>
-                <w:color w:val="000000" w:themeColor="text1"/>
-                <w:sz w:val="18"/>
-              </w:rPr>
-              <w:t xml:space="preserve"> 생성 commit/push/checkout</w:t>
+            <w:r>
+              <w:rPr>
+                <w:rFonts w:asciiTheme="minorHAnsi" w:eastAsiaTheme="minorHAnsi"/>
+                <w:color w:val="000000" w:themeColor="text1"/>
+                <w:sz w:val="18"/>
+              </w:rPr>
+              <w:t>깃허브 개설, 리포지토리 생성 commit/push/checkout</w:t>
             </w:r>
           </w:p>
         </w:tc>
@@ -6755,25 +6323,7 @@
                 <w:color w:val="000000" w:themeColor="text1"/>
                 <w:sz w:val="18"/>
               </w:rPr>
-              <w:t xml:space="preserve">Tomcat </w:t>
-            </w:r>
-            <w:proofErr w:type="spellStart"/>
-            <w:r>
-              <w:rPr>
-                <w:rFonts w:asciiTheme="minorHAnsi" w:eastAsiaTheme="minorHAnsi"/>
-                <w:color w:val="000000" w:themeColor="text1"/>
-                <w:sz w:val="18"/>
-              </w:rPr>
-              <w:t>서블릿</w:t>
-            </w:r>
-            <w:proofErr w:type="spellEnd"/>
-            <w:r>
-              <w:rPr>
-                <w:rFonts w:asciiTheme="minorHAnsi" w:eastAsiaTheme="minorHAnsi"/>
-                <w:color w:val="000000" w:themeColor="text1"/>
-                <w:sz w:val="18"/>
-              </w:rPr>
-              <w:t xml:space="preserve"> 컨테이너</w:t>
+              <w:t>Tomcat 서블릿 컨테이너</w:t>
             </w:r>
           </w:p>
         </w:tc>
@@ -6809,25 +6359,7 @@
                 <w:color w:val="000000" w:themeColor="text1"/>
                 <w:sz w:val="18"/>
               </w:rPr>
-              <w:t xml:space="preserve">아파치 </w:t>
-            </w:r>
-            <w:proofErr w:type="spellStart"/>
-            <w:r>
-              <w:rPr>
-                <w:rFonts w:asciiTheme="minorHAnsi" w:eastAsiaTheme="minorHAnsi"/>
-                <w:color w:val="000000" w:themeColor="text1"/>
-                <w:sz w:val="18"/>
-              </w:rPr>
-              <w:t>톰켓</w:t>
-            </w:r>
-            <w:proofErr w:type="spellEnd"/>
-            <w:r>
-              <w:rPr>
-                <w:rFonts w:asciiTheme="minorHAnsi" w:eastAsiaTheme="minorHAnsi"/>
-                <w:color w:val="000000" w:themeColor="text1"/>
-                <w:sz w:val="18"/>
-              </w:rPr>
-              <w:t xml:space="preserve"> 서버</w:t>
+              <w:t>아파치 톰켓 서버</w:t>
             </w:r>
           </w:p>
         </w:tc>
@@ -6864,25 +6396,7 @@
                 <w:color w:val="000000" w:themeColor="text1"/>
                 <w:sz w:val="18"/>
               </w:rPr>
-              <w:t xml:space="preserve">Tomcat 설치, server.xml 설정, </w:t>
-            </w:r>
-            <w:proofErr w:type="spellStart"/>
-            <w:r>
-              <w:rPr>
-                <w:rFonts w:asciiTheme="minorHAnsi" w:eastAsiaTheme="minorHAnsi"/>
-                <w:color w:val="000000" w:themeColor="text1"/>
-                <w:sz w:val="18"/>
-              </w:rPr>
-              <w:t>서블릿</w:t>
-            </w:r>
-            <w:proofErr w:type="spellEnd"/>
-            <w:r>
-              <w:rPr>
-                <w:rFonts w:asciiTheme="minorHAnsi" w:eastAsiaTheme="minorHAnsi"/>
-                <w:color w:val="000000" w:themeColor="text1"/>
-                <w:sz w:val="18"/>
-              </w:rPr>
-              <w:t xml:space="preserve"> 구동</w:t>
+              <w:t>Tomcat 설치, server.xml 설정, 서블릿 구동</w:t>
             </w:r>
           </w:p>
         </w:tc>
@@ -7037,23 +6551,13 @@
                 <w:color w:val="000000" w:themeColor="text1"/>
               </w:rPr>
             </w:pPr>
-            <w:proofErr w:type="spellStart"/>
-            <w:r>
-              <w:rPr>
-                <w:rFonts w:asciiTheme="minorHAnsi" w:eastAsiaTheme="minorHAnsi"/>
-                <w:color w:val="000000" w:themeColor="text1"/>
-                <w:sz w:val="18"/>
-              </w:rPr>
-              <w:t>윈도우즈</w:t>
-            </w:r>
-            <w:proofErr w:type="spellEnd"/>
-            <w:r>
-              <w:rPr>
-                <w:rFonts w:asciiTheme="minorHAnsi" w:eastAsiaTheme="minorHAnsi"/>
-                <w:color w:val="000000" w:themeColor="text1"/>
-                <w:sz w:val="18"/>
-              </w:rPr>
-              <w:t xml:space="preserve"> 환경, </w:t>
+            <w:r>
+              <w:rPr>
+                <w:rFonts w:asciiTheme="minorHAnsi" w:eastAsiaTheme="minorHAnsi"/>
+                <w:color w:val="000000" w:themeColor="text1"/>
+                <w:sz w:val="18"/>
+              </w:rPr>
+              <w:t xml:space="preserve">윈도우즈 환경, </w:t>
             </w:r>
             <w:r>
               <w:rPr>
@@ -7230,25 +6734,7 @@
                 <w:color w:val="000000" w:themeColor="text1"/>
                 <w:sz w:val="18"/>
               </w:rPr>
-              <w:t xml:space="preserve">Java, </w:t>
-            </w:r>
-            <w:proofErr w:type="spellStart"/>
-            <w:r>
-              <w:rPr>
-                <w:rFonts w:asciiTheme="minorHAnsi" w:eastAsiaTheme="minorHAnsi"/>
-                <w:color w:val="000000" w:themeColor="text1"/>
-                <w:sz w:val="18"/>
-              </w:rPr>
-              <w:t>js</w:t>
-            </w:r>
-            <w:proofErr w:type="spellEnd"/>
-            <w:r>
-              <w:rPr>
-                <w:rFonts w:asciiTheme="minorHAnsi" w:eastAsiaTheme="minorHAnsi"/>
-                <w:color w:val="000000" w:themeColor="text1"/>
-                <w:sz w:val="18"/>
-              </w:rPr>
-              <w:t xml:space="preserve"> 등 개발 가능</w:t>
+              <w:t>Java, js 등 개발 가능</w:t>
             </w:r>
           </w:p>
         </w:tc>
@@ -7629,43 +7115,7 @@
                 <w:sz w:val="18"/>
                 <w:szCs w:val="18"/>
               </w:rPr>
-              <w:t xml:space="preserve">모다(편의점 </w:t>
-            </w:r>
-            <w:proofErr w:type="spellStart"/>
-            <w:r>
-              <w:rPr>
-                <w:rFonts w:asciiTheme="minorHAnsi" w:eastAsiaTheme="minorHAnsi" w:hint="eastAsia"/>
-                <w:sz w:val="18"/>
-                <w:szCs w:val="18"/>
-              </w:rPr>
-              <w:t>행사정보</w:t>
-            </w:r>
-            <w:proofErr w:type="spellEnd"/>
-            <w:r>
-              <w:rPr>
-                <w:rFonts w:asciiTheme="minorHAnsi" w:eastAsiaTheme="minorHAnsi" w:hint="eastAsia"/>
-                <w:sz w:val="18"/>
-                <w:szCs w:val="18"/>
-              </w:rPr>
-              <w:t xml:space="preserve"> </w:t>
-            </w:r>
-            <w:proofErr w:type="spellStart"/>
-            <w:r>
-              <w:rPr>
-                <w:rFonts w:asciiTheme="minorHAnsi" w:eastAsiaTheme="minorHAnsi" w:hint="eastAsia"/>
-                <w:sz w:val="18"/>
-                <w:szCs w:val="18"/>
-              </w:rPr>
-              <w:t>통합사이트</w:t>
-            </w:r>
-            <w:proofErr w:type="spellEnd"/>
-            <w:r>
-              <w:rPr>
-                <w:rFonts w:asciiTheme="minorHAnsi" w:eastAsiaTheme="minorHAnsi" w:hint="eastAsia"/>
-                <w:sz w:val="18"/>
-                <w:szCs w:val="18"/>
-              </w:rPr>
-              <w:t>)</w:t>
+              <w:t>모다(편의점 행사정보 통합사이트)</w:t>
             </w:r>
           </w:p>
         </w:tc>
@@ -7709,7 +7159,6 @@
                 <w:szCs w:val="18"/>
               </w:rPr>
             </w:pPr>
-            <w:proofErr w:type="spellStart"/>
             <w:r>
               <w:rPr>
                 <w:rFonts w:asciiTheme="minorHAnsi" w:eastAsiaTheme="minorHAnsi" w:hint="eastAsia"/>
@@ -7719,7 +7168,6 @@
               </w:rPr>
               <w:t>수행기간</w:t>
             </w:r>
-            <w:proofErr w:type="spellEnd"/>
           </w:p>
         </w:tc>
         <w:tc>
@@ -7819,7 +7267,6 @@
                 <w:szCs w:val="18"/>
               </w:rPr>
             </w:pPr>
-            <w:proofErr w:type="spellStart"/>
             <w:r>
               <w:rPr>
                 <w:rFonts w:asciiTheme="minorHAnsi" w:eastAsiaTheme="minorHAnsi" w:hint="eastAsia"/>
@@ -7838,7 +7285,6 @@
               </w:rPr>
               <w:t>인원</w:t>
             </w:r>
-            <w:proofErr w:type="spellEnd"/>
           </w:p>
         </w:tc>
         <w:tc>
@@ -7996,23 +7442,13 @@
               </w:rPr>
               <w:t xml:space="preserve">GS25, </w:t>
             </w:r>
-            <w:proofErr w:type="spellStart"/>
-            <w:r>
-              <w:rPr>
-                <w:rFonts w:asciiTheme="minorHAnsi" w:eastAsiaTheme="minorHAnsi" w:hint="eastAsia"/>
-                <w:sz w:val="18"/>
-                <w:szCs w:val="18"/>
-              </w:rPr>
-              <w:t>세븐일레븐</w:t>
-            </w:r>
-            <w:proofErr w:type="spellEnd"/>
-            <w:r>
-              <w:rPr>
-                <w:rFonts w:asciiTheme="minorHAnsi" w:eastAsiaTheme="minorHAnsi" w:hint="eastAsia"/>
-                <w:sz w:val="18"/>
-                <w:szCs w:val="18"/>
-              </w:rPr>
-              <w:t>,</w:t>
+            <w:r>
+              <w:rPr>
+                <w:rFonts w:asciiTheme="minorHAnsi" w:eastAsiaTheme="minorHAnsi" w:hint="eastAsia"/>
+                <w:sz w:val="18"/>
+                <w:szCs w:val="18"/>
+              </w:rPr>
+              <w:t>세븐일레븐,</w:t>
             </w:r>
             <w:r>
               <w:rPr>
@@ -8044,61 +7480,7 @@
                 <w:sz w:val="18"/>
                 <w:szCs w:val="18"/>
               </w:rPr>
-              <w:t xml:space="preserve"> 등 여러 편의점 사이트들의 </w:t>
-            </w:r>
-            <w:proofErr w:type="spellStart"/>
-            <w:r>
-              <w:rPr>
-                <w:rFonts w:asciiTheme="minorHAnsi" w:eastAsiaTheme="minorHAnsi" w:hint="eastAsia"/>
-                <w:sz w:val="18"/>
-                <w:szCs w:val="18"/>
-              </w:rPr>
-              <w:t>행사정보를</w:t>
-            </w:r>
-            <w:proofErr w:type="spellEnd"/>
-            <w:r>
-              <w:rPr>
-                <w:rFonts w:asciiTheme="minorHAnsi" w:eastAsiaTheme="minorHAnsi" w:hint="eastAsia"/>
-                <w:sz w:val="18"/>
-                <w:szCs w:val="18"/>
-              </w:rPr>
-              <w:t xml:space="preserve"> 단일화하여 편의점 별 </w:t>
-            </w:r>
-            <w:proofErr w:type="spellStart"/>
-            <w:r>
-              <w:rPr>
-                <w:rFonts w:asciiTheme="minorHAnsi" w:eastAsiaTheme="minorHAnsi" w:hint="eastAsia"/>
-                <w:sz w:val="18"/>
-                <w:szCs w:val="18"/>
-              </w:rPr>
-              <w:t>행사정보를</w:t>
-            </w:r>
-            <w:proofErr w:type="spellEnd"/>
-            <w:r>
-              <w:rPr>
-                <w:rFonts w:asciiTheme="minorHAnsi" w:eastAsiaTheme="minorHAnsi" w:hint="eastAsia"/>
-                <w:sz w:val="18"/>
-                <w:szCs w:val="18"/>
-              </w:rPr>
-              <w:t xml:space="preserve"> 한 눈에 볼 수 </w:t>
-            </w:r>
-            <w:proofErr w:type="spellStart"/>
-            <w:r>
-              <w:rPr>
-                <w:rFonts w:asciiTheme="minorHAnsi" w:eastAsiaTheme="minorHAnsi" w:hint="eastAsia"/>
-                <w:sz w:val="18"/>
-                <w:szCs w:val="18"/>
-              </w:rPr>
-              <w:t>있게하고</w:t>
-            </w:r>
-            <w:proofErr w:type="spellEnd"/>
-            <w:r>
-              <w:rPr>
-                <w:rFonts w:asciiTheme="minorHAnsi" w:eastAsiaTheme="minorHAnsi" w:hint="eastAsia"/>
-                <w:sz w:val="18"/>
-                <w:szCs w:val="18"/>
-              </w:rPr>
-              <w:t>,</w:t>
+              <w:t xml:space="preserve"> 등 여러 편의점 사이트들의 행사정보를 단일화하여 편의점 별 행사정보를 한 눈에 볼 수 있게하고,</w:t>
             </w:r>
             <w:r>
               <w:rPr>
@@ -8122,25 +7504,7 @@
                 <w:sz w:val="18"/>
                 <w:szCs w:val="18"/>
               </w:rPr>
-              <w:t xml:space="preserve">유저들끼리 서로 소통할 수 있는 </w:t>
-            </w:r>
-            <w:proofErr w:type="spellStart"/>
-            <w:r>
-              <w:rPr>
-                <w:rFonts w:asciiTheme="minorHAnsi" w:eastAsiaTheme="minorHAnsi" w:hint="eastAsia"/>
-                <w:sz w:val="18"/>
-                <w:szCs w:val="18"/>
-              </w:rPr>
-              <w:t>커뮤니티성</w:t>
-            </w:r>
-            <w:proofErr w:type="spellEnd"/>
-            <w:r>
-              <w:rPr>
-                <w:rFonts w:asciiTheme="minorHAnsi" w:eastAsiaTheme="minorHAnsi" w:hint="eastAsia"/>
-                <w:sz w:val="18"/>
-                <w:szCs w:val="18"/>
-              </w:rPr>
-              <w:t xml:space="preserve"> 웹사이트</w:t>
+              <w:t>유저들끼리 서로 소통할 수 있는 커뮤니티성 웹사이트</w:t>
             </w:r>
             <w:r>
               <w:rPr>
@@ -8225,9 +7589,8 @@
                 <w:sz w:val="18"/>
                 <w:szCs w:val="18"/>
               </w:rPr>
-              <w:t>(</w:t>
-            </w:r>
-            <w:proofErr w:type="spellStart"/>
+              <w:t>(사용</w:t>
+            </w:r>
             <w:r>
               <w:rPr>
                 <w:rFonts w:asciiTheme="minorHAnsi" w:eastAsiaTheme="minorHAnsi" w:hint="eastAsia"/>
@@ -8235,26 +7598,7 @@
                 <w:sz w:val="18"/>
                 <w:szCs w:val="18"/>
               </w:rPr>
-              <w:t>사용</w:t>
-            </w:r>
-            <w:r>
-              <w:rPr>
-                <w:rFonts w:asciiTheme="minorHAnsi" w:eastAsiaTheme="minorHAnsi" w:hint="eastAsia"/>
-                <w:b/>
-                <w:sz w:val="18"/>
-                <w:szCs w:val="18"/>
-              </w:rPr>
-              <w:t>도구</w:t>
-            </w:r>
-            <w:proofErr w:type="spellEnd"/>
-            <w:r>
-              <w:rPr>
-                <w:rFonts w:asciiTheme="minorHAnsi" w:eastAsiaTheme="minorHAnsi" w:hint="eastAsia"/>
-                <w:b/>
-                <w:sz w:val="18"/>
-                <w:szCs w:val="18"/>
-              </w:rPr>
-              <w:t>/</w:t>
+              <w:t>도구/</w:t>
             </w:r>
             <w:r>
               <w:rPr>
@@ -8369,25 +7713,7 @@
                       <w:sz w:val="18"/>
                       <w:szCs w:val="18"/>
                     </w:rPr>
-                    <w:t xml:space="preserve">Pivotal </w:t>
-                  </w:r>
-                  <w:proofErr w:type="spellStart"/>
-                  <w:r>
-                    <w:rPr>
-                      <w:rFonts w:asciiTheme="minorHAnsi" w:eastAsiaTheme="minorHAnsi"/>
-                      <w:sz w:val="18"/>
-                      <w:szCs w:val="18"/>
-                    </w:rPr>
-                    <w:t>tc</w:t>
-                  </w:r>
-                  <w:proofErr w:type="spellEnd"/>
-                  <w:r>
-                    <w:rPr>
-                      <w:rFonts w:asciiTheme="minorHAnsi" w:eastAsiaTheme="minorHAnsi"/>
-                      <w:sz w:val="18"/>
-                      <w:szCs w:val="18"/>
-                    </w:rPr>
-                    <w:t xml:space="preserve"> Server v4.0</w:t>
+                    <w:t>Pivotal tc Server v4.0</w:t>
                   </w:r>
                   <w:r>
                     <w:rPr>
@@ -8411,43 +7737,7 @@
                       <w:sz w:val="18"/>
                       <w:szCs w:val="18"/>
                     </w:rPr>
-                    <w:t xml:space="preserve"> </w:t>
-                  </w:r>
-                  <w:proofErr w:type="spellStart"/>
-                  <w:r>
-                    <w:rPr>
-                      <w:rFonts w:asciiTheme="minorHAnsi" w:eastAsiaTheme="minorHAnsi"/>
-                      <w:sz w:val="18"/>
-                      <w:szCs w:val="18"/>
-                    </w:rPr>
-                    <w:t>SpringFramework</w:t>
-                  </w:r>
-                  <w:proofErr w:type="spellEnd"/>
-                  <w:r>
-                    <w:rPr>
-                      <w:rFonts w:asciiTheme="minorHAnsi" w:eastAsiaTheme="minorHAnsi"/>
-                      <w:sz w:val="18"/>
-                      <w:szCs w:val="18"/>
-                    </w:rPr>
-                    <w:t xml:space="preserve"> 3.1.1, </w:t>
-                  </w:r>
-                  <w:proofErr w:type="spellStart"/>
-                  <w:r>
-                    <w:rPr>
-                      <w:rFonts w:asciiTheme="minorHAnsi" w:eastAsiaTheme="minorHAnsi"/>
-                      <w:sz w:val="18"/>
-                      <w:szCs w:val="18"/>
-                    </w:rPr>
-                    <w:t>SQLDeveloper</w:t>
-                  </w:r>
-                  <w:proofErr w:type="spellEnd"/>
-                  <w:r>
-                    <w:rPr>
-                      <w:rFonts w:asciiTheme="minorHAnsi" w:eastAsiaTheme="minorHAnsi"/>
-                      <w:sz w:val="18"/>
-                      <w:szCs w:val="18"/>
-                    </w:rPr>
-                    <w:t>,</w:t>
+                    <w:t xml:space="preserve"> SpringFramework 3.1.1, SQLDeveloper,</w:t>
                   </w:r>
                 </w:p>
               </w:tc>
@@ -8512,7 +7802,6 @@
                       <w:szCs w:val="18"/>
                     </w:rPr>
                   </w:pPr>
-                  <w:proofErr w:type="spellStart"/>
                   <w:r>
                     <w:rPr>
                       <w:rFonts w:asciiTheme="minorHAnsi" w:eastAsiaTheme="minorHAnsi" w:hint="eastAsia"/>
@@ -8529,7 +7818,6 @@
                     </w:rPr>
                     <w:t>ithub</w:t>
                   </w:r>
-                  <w:proofErr w:type="spellEnd"/>
                 </w:p>
               </w:tc>
             </w:tr>
@@ -8689,7 +7977,6 @@
                     </w:rPr>
                     <w:t>JavaScript(</w:t>
                   </w:r>
-                  <w:proofErr w:type="spellStart"/>
                   <w:proofErr w:type="gramEnd"/>
                   <w:r>
                     <w:rPr>
@@ -8697,34 +7984,7 @@
                       <w:sz w:val="18"/>
                       <w:szCs w:val="18"/>
                     </w:rPr>
-                    <w:t>JQuery</w:t>
-                  </w:r>
-                  <w:proofErr w:type="spellEnd"/>
-                  <w:r>
-                    <w:rPr>
-                      <w:rFonts w:asciiTheme="minorHAnsi" w:eastAsiaTheme="minorHAnsi"/>
-                      <w:sz w:val="18"/>
-                      <w:szCs w:val="18"/>
-                    </w:rPr>
-                    <w:t xml:space="preserve">), Java, EL/JSTL, </w:t>
-                  </w:r>
-                  <w:proofErr w:type="spellStart"/>
-                  <w:r>
-                    <w:rPr>
-                      <w:rFonts w:asciiTheme="minorHAnsi" w:eastAsiaTheme="minorHAnsi"/>
-                      <w:sz w:val="18"/>
-                      <w:szCs w:val="18"/>
-                    </w:rPr>
-                    <w:t>MyBatis</w:t>
-                  </w:r>
-                  <w:proofErr w:type="spellEnd"/>
-                  <w:r>
-                    <w:rPr>
-                      <w:rFonts w:asciiTheme="minorHAnsi" w:eastAsiaTheme="minorHAnsi"/>
-                      <w:sz w:val="18"/>
-                      <w:szCs w:val="18"/>
-                    </w:rPr>
-                    <w:t>, Spring</w:t>
+                    <w:t>JQuery), Java, EL/JSTL, MyBatis, Spring</w:t>
                   </w:r>
                 </w:p>
               </w:tc>
@@ -8811,43 +8071,15 @@
                       <w:sz w:val="18"/>
                       <w:szCs w:val="18"/>
                     </w:rPr>
-                    <w:t xml:space="preserve">Apache Commons </w:t>
+                    <w:t xml:space="preserve">Apache Commons FileUpload, </w:t>
                   </w:r>
-                  <w:proofErr w:type="spellStart"/>
                   <w:r>
                     <w:rPr>
                       <w:rFonts w:asciiTheme="minorHAnsi" w:eastAsiaTheme="minorHAnsi"/>
                       <w:sz w:val="18"/>
                       <w:szCs w:val="18"/>
                     </w:rPr>
-                    <w:t>FileUpload</w:t>
-                  </w:r>
-                  <w:proofErr w:type="spellEnd"/>
-                  <w:r>
-                    <w:rPr>
-                      <w:rFonts w:asciiTheme="minorHAnsi" w:eastAsiaTheme="minorHAnsi"/>
-                      <w:sz w:val="18"/>
-                      <w:szCs w:val="18"/>
-                    </w:rPr>
-                    <w:t xml:space="preserve">, </w:t>
-                  </w:r>
-                  <w:proofErr w:type="spellStart"/>
-                  <w:r>
-                    <w:rPr>
-                      <w:rFonts w:asciiTheme="minorHAnsi" w:eastAsiaTheme="minorHAnsi"/>
-                      <w:sz w:val="18"/>
-                      <w:szCs w:val="18"/>
-                    </w:rPr>
-                    <w:t>Jsoup</w:t>
-                  </w:r>
-                  <w:proofErr w:type="spellEnd"/>
-                  <w:r>
-                    <w:rPr>
-                      <w:rFonts w:asciiTheme="minorHAnsi" w:eastAsiaTheme="minorHAnsi"/>
-                      <w:sz w:val="18"/>
-                      <w:szCs w:val="18"/>
-                    </w:rPr>
-                    <w:t>, JSON-simple</w:t>
+                    <w:t>Jsoup, JSON-simple</w:t>
                   </w:r>
                   <w:r>
                     <w:rPr>
@@ -8857,23 +8089,13 @@
                     </w:rPr>
                     <w:t xml:space="preserve">, </w:t>
                   </w:r>
-                  <w:proofErr w:type="spellStart"/>
                   <w:r>
                     <w:rPr>
                       <w:rFonts w:asciiTheme="minorHAnsi" w:eastAsiaTheme="minorHAnsi"/>
                       <w:sz w:val="18"/>
                       <w:szCs w:val="18"/>
                     </w:rPr>
-                    <w:t>KakaoMap</w:t>
-                  </w:r>
-                  <w:proofErr w:type="spellEnd"/>
-                  <w:r>
-                    <w:rPr>
-                      <w:rFonts w:asciiTheme="minorHAnsi" w:eastAsiaTheme="minorHAnsi"/>
-                      <w:sz w:val="18"/>
-                      <w:szCs w:val="18"/>
-                    </w:rPr>
-                    <w:t xml:space="preserve"> API</w:t>
+                    <w:t>KakaoMap API</w:t>
                   </w:r>
                 </w:p>
               </w:tc>
@@ -8935,7 +8157,6 @@
                 <w:szCs w:val="18"/>
               </w:rPr>
             </w:pPr>
-            <w:proofErr w:type="spellStart"/>
             <w:r>
               <w:rPr>
                 <w:rFonts w:asciiTheme="minorHAnsi" w:eastAsiaTheme="minorHAnsi" w:hint="eastAsia"/>
@@ -8945,7 +8166,6 @@
               </w:rPr>
               <w:t>담당역할</w:t>
             </w:r>
-            <w:proofErr w:type="spellEnd"/>
           </w:p>
         </w:tc>
         <w:tc>
@@ -9004,23 +8224,13 @@
               </w:rPr>
               <w:t xml:space="preserve"> </w:t>
             </w:r>
-            <w:proofErr w:type="spellStart"/>
-            <w:r>
-              <w:rPr>
-                <w:rFonts w:asciiTheme="minorHAnsi" w:eastAsiaTheme="minorHAnsi" w:hint="eastAsia"/>
-                <w:sz w:val="18"/>
-                <w:szCs w:val="18"/>
-              </w:rPr>
-              <w:t>행사게시판</w:t>
-            </w:r>
-            <w:proofErr w:type="spellEnd"/>
-            <w:r>
-              <w:rPr>
-                <w:rFonts w:asciiTheme="minorHAnsi" w:eastAsiaTheme="minorHAnsi" w:hint="eastAsia"/>
-                <w:sz w:val="18"/>
-                <w:szCs w:val="18"/>
-              </w:rPr>
-              <w:t xml:space="preserve"> </w:t>
+            <w:r>
+              <w:rPr>
+                <w:rFonts w:asciiTheme="minorHAnsi" w:eastAsiaTheme="minorHAnsi" w:hint="eastAsia"/>
+                <w:sz w:val="18"/>
+                <w:szCs w:val="18"/>
+              </w:rPr>
+              <w:t xml:space="preserve">행사게시판 </w:t>
             </w:r>
             <w:r>
               <w:rPr>
@@ -9099,18 +8309,8 @@
                 <w:sz w:val="18"/>
                 <w:szCs w:val="18"/>
               </w:rPr>
-              <w:t xml:space="preserve">편의점 위치정보 </w:t>
-            </w:r>
-            <w:proofErr w:type="spellStart"/>
-            <w:r>
-              <w:rPr>
-                <w:rFonts w:asciiTheme="minorHAnsi" w:eastAsiaTheme="minorHAnsi" w:hint="eastAsia"/>
-                <w:sz w:val="18"/>
-                <w:szCs w:val="18"/>
-              </w:rPr>
-              <w:t>크롤링</w:t>
-            </w:r>
-            <w:proofErr w:type="spellEnd"/>
+              <w:t>편의점 위치정보 크롤링</w:t>
+            </w:r>
           </w:p>
           <w:p>
             <w:pPr>
@@ -9326,43 +8526,7 @@
                 <w:sz w:val="18"/>
                 <w:szCs w:val="18"/>
               </w:rPr>
-              <w:t xml:space="preserve"> </w:t>
-            </w:r>
-            <w:proofErr w:type="spellStart"/>
-            <w:r>
-              <w:rPr>
-                <w:rFonts w:asciiTheme="minorHAnsi" w:eastAsiaTheme="minorHAnsi" w:hint="eastAsia"/>
-                <w:sz w:val="18"/>
-                <w:szCs w:val="18"/>
-              </w:rPr>
-              <w:t>무신사</w:t>
-            </w:r>
-            <w:proofErr w:type="spellEnd"/>
-            <w:r>
-              <w:rPr>
-                <w:rFonts w:asciiTheme="minorHAnsi" w:eastAsiaTheme="minorHAnsi" w:hint="eastAsia"/>
-                <w:sz w:val="18"/>
-                <w:szCs w:val="18"/>
-              </w:rPr>
-              <w:t xml:space="preserve"> </w:t>
-            </w:r>
-            <w:proofErr w:type="spellStart"/>
-            <w:r>
-              <w:rPr>
-                <w:rFonts w:asciiTheme="minorHAnsi" w:eastAsiaTheme="minorHAnsi" w:hint="eastAsia"/>
-                <w:sz w:val="18"/>
-                <w:szCs w:val="18"/>
-              </w:rPr>
-              <w:t>랭킹페이지</w:t>
-            </w:r>
-            <w:proofErr w:type="spellEnd"/>
-            <w:r>
-              <w:rPr>
-                <w:rFonts w:asciiTheme="minorHAnsi" w:eastAsiaTheme="minorHAnsi" w:hint="eastAsia"/>
-                <w:sz w:val="18"/>
-                <w:szCs w:val="18"/>
-              </w:rPr>
-              <w:t xml:space="preserve"> 분석</w:t>
+              <w:t xml:space="preserve"> 무신사 랭킹페이지 분석</w:t>
             </w:r>
             <w:r>
               <w:rPr>
@@ -9414,7 +8578,6 @@
                 <w:szCs w:val="18"/>
               </w:rPr>
             </w:pPr>
-            <w:proofErr w:type="spellStart"/>
             <w:r>
               <w:rPr>
                 <w:rFonts w:asciiTheme="minorHAnsi" w:eastAsiaTheme="minorHAnsi" w:hint="eastAsia"/>
@@ -9424,7 +8587,6 @@
               </w:rPr>
               <w:t>수행기간</w:t>
             </w:r>
-            <w:proofErr w:type="spellEnd"/>
           </w:p>
         </w:tc>
         <w:tc>
@@ -9606,23 +8768,13 @@
               </w:rPr>
               <w:t xml:space="preserve"> </w:t>
             </w:r>
-            <w:proofErr w:type="spellStart"/>
-            <w:r>
-              <w:rPr>
-                <w:rFonts w:asciiTheme="minorHAnsi" w:eastAsiaTheme="minorHAnsi" w:hint="eastAsia"/>
-                <w:sz w:val="18"/>
-                <w:szCs w:val="18"/>
-              </w:rPr>
-              <w:t>무신사</w:t>
-            </w:r>
-            <w:proofErr w:type="spellEnd"/>
-            <w:r>
-              <w:rPr>
-                <w:rFonts w:asciiTheme="minorHAnsi" w:eastAsiaTheme="minorHAnsi" w:hint="eastAsia"/>
-                <w:sz w:val="18"/>
-                <w:szCs w:val="18"/>
-              </w:rPr>
-              <w:t xml:space="preserve"> 랭킹페이지를 크롤링하여 해당 페이지에 올라온 브랜드들,</w:t>
+            <w:r>
+              <w:rPr>
+                <w:rFonts w:asciiTheme="minorHAnsi" w:eastAsiaTheme="minorHAnsi" w:hint="eastAsia"/>
+                <w:sz w:val="18"/>
+                <w:szCs w:val="18"/>
+              </w:rPr>
+              <w:t>무신사 랭킹페이지를 크롤링하여 해당 페이지에 올라온 브랜드들,</w:t>
             </w:r>
             <w:r>
               <w:rPr>
@@ -9747,27 +8899,7 @@
                 <w:sz w:val="18"/>
                 <w:szCs w:val="18"/>
               </w:rPr>
-              <w:t>(</w:t>
-            </w:r>
-            <w:proofErr w:type="spellStart"/>
-            <w:r>
-              <w:rPr>
-                <w:rFonts w:asciiTheme="minorHAnsi" w:eastAsiaTheme="minorHAnsi" w:hint="eastAsia"/>
-                <w:b/>
-                <w:sz w:val="18"/>
-                <w:szCs w:val="18"/>
-              </w:rPr>
-              <w:t>사용도구</w:t>
-            </w:r>
-            <w:proofErr w:type="spellEnd"/>
-            <w:r>
-              <w:rPr>
-                <w:rFonts w:asciiTheme="minorHAnsi" w:eastAsiaTheme="minorHAnsi" w:hint="eastAsia"/>
-                <w:b/>
-                <w:sz w:val="18"/>
-                <w:szCs w:val="18"/>
-              </w:rPr>
-              <w:t>/언어)</w:t>
+              <w:t>(사용도구/언어)</w:t>
             </w:r>
           </w:p>
         </w:tc>
@@ -9859,7 +8991,6 @@
                       <w:szCs w:val="18"/>
                     </w:rPr>
                   </w:pPr>
-                  <w:proofErr w:type="spellStart"/>
                   <w:r>
                     <w:rPr>
                       <w:rFonts w:asciiTheme="minorHAnsi" w:eastAsiaTheme="minorHAnsi"/>
@@ -9874,16 +9005,7 @@
                       <w:sz w:val="18"/>
                       <w:szCs w:val="18"/>
                     </w:rPr>
-                    <w:t>upyter</w:t>
-                  </w:r>
-                  <w:proofErr w:type="spellEnd"/>
-                  <w:r>
-                    <w:rPr>
-                      <w:rFonts w:asciiTheme="minorHAnsi" w:eastAsiaTheme="minorHAnsi"/>
-                      <w:sz w:val="18"/>
-                      <w:szCs w:val="18"/>
-                    </w:rPr>
-                    <w:t xml:space="preserve"> </w:t>
+                    <w:t xml:space="preserve">upyter </w:t>
                   </w:r>
                   <w:r>
                     <w:rPr>
@@ -9972,7 +9094,6 @@
                       <w:szCs w:val="18"/>
                     </w:rPr>
                   </w:pPr>
-                  <w:proofErr w:type="spellStart"/>
                   <w:r>
                     <w:rPr>
                       <w:rFonts w:asciiTheme="minorHAnsi" w:eastAsiaTheme="minorHAnsi" w:hint="eastAsia"/>
@@ -9989,7 +9110,6 @@
                     </w:rPr>
                     <w:t>ithub</w:t>
                   </w:r>
-                  <w:proofErr w:type="spellEnd"/>
                 </w:p>
               </w:tc>
             </w:tr>
@@ -10140,23 +9260,13 @@
                     </w:rPr>
                     <w:t xml:space="preserve">BS4, </w:t>
                   </w:r>
-                  <w:proofErr w:type="spellStart"/>
                   <w:r>
                     <w:rPr>
                       <w:rFonts w:ascii="Menlo" w:hAnsi="Menlo" w:cs="Menlo"/>
                       <w:kern w:val="0"/>
                       <w:sz w:val="22"/>
                     </w:rPr>
-                    <w:t>numpy</w:t>
-                  </w:r>
-                  <w:proofErr w:type="spellEnd"/>
-                  <w:r>
-                    <w:rPr>
-                      <w:rFonts w:ascii="Menlo" w:hAnsi="Menlo" w:cs="Menlo"/>
-                      <w:kern w:val="0"/>
-                      <w:sz w:val="22"/>
-                    </w:rPr>
-                    <w:t xml:space="preserve">, pandas, </w:t>
+                    <w:t xml:space="preserve">numpy, pandas, </w:t>
                   </w:r>
                   <w:r>
                     <w:rPr>
@@ -10174,7 +9284,6 @@
                     </w:rPr>
                     <w:t xml:space="preserve">, </w:t>
                   </w:r>
-                  <w:proofErr w:type="spellStart"/>
                   <w:r>
                     <w:rPr>
                       <w:rFonts w:ascii="Menlo" w:hAnsi="Menlo" w:cs="Menlo"/>
@@ -10183,7 +9292,6 @@
                     </w:rPr>
                     <w:t>plotnine</w:t>
                   </w:r>
-                  <w:proofErr w:type="spellEnd"/>
                   <w:r>
                     <w:rPr>
                       <w:rFonts w:ascii="Menlo" w:hAnsi="Menlo" w:cs="Menlo"/>
@@ -10224,7 +9332,6 @@
                     </w:rPr>
                     <w:t xml:space="preserve">, </w:t>
                   </w:r>
-                  <w:proofErr w:type="spellStart"/>
                   <w:r>
                     <w:rPr>
                       <w:rFonts w:ascii="Menlo" w:hAnsi="Menlo" w:cs="Menlo"/>
@@ -10233,7 +9340,6 @@
                     </w:rPr>
                     <w:t>wordcloud</w:t>
                   </w:r>
-                  <w:proofErr w:type="spellEnd"/>
                 </w:p>
               </w:tc>
             </w:tr>
@@ -10612,21 +9718,12 @@
               </w:rPr>
               <w:t>‘</w:t>
             </w:r>
-            <w:proofErr w:type="spellStart"/>
-            <w:r>
-              <w:rPr>
-                <w:rFonts w:asciiTheme="minorHAnsi" w:eastAsiaTheme="minorHAnsi" w:hint="eastAsia"/>
-                <w:szCs w:val="20"/>
-              </w:rPr>
-              <w:t>힙한</w:t>
-            </w:r>
-            <w:proofErr w:type="spellEnd"/>
-            <w:r>
-              <w:rPr>
-                <w:rFonts w:asciiTheme="minorHAnsi" w:eastAsiaTheme="minorHAnsi" w:hint="eastAsia"/>
-                <w:szCs w:val="20"/>
-              </w:rPr>
-              <w:t xml:space="preserve"> 취미 코딩</w:t>
+            <w:r>
+              <w:rPr>
+                <w:rFonts w:asciiTheme="minorHAnsi" w:eastAsiaTheme="minorHAnsi" w:hint="eastAsia"/>
+                <w:szCs w:val="20"/>
+              </w:rPr>
+              <w:t>힙한 취미 코딩</w:t>
             </w:r>
             <w:r>
               <w:rPr>
@@ -10716,7 +9813,6 @@
               </w:rPr>
               <w:t>‘</w:t>
             </w:r>
-            <w:proofErr w:type="spellStart"/>
             <w:r>
               <w:rPr>
                 <w:rFonts w:asciiTheme="minorHAnsi" w:eastAsiaTheme="minorHAnsi" w:hint="eastAsia"/>
@@ -10724,7 +9820,6 @@
               </w:rPr>
               <w:t>더조은컴퓨터학원</w:t>
             </w:r>
-            <w:proofErr w:type="spellEnd"/>
             <w:r>
               <w:rPr>
                 <w:rFonts w:asciiTheme="minorHAnsi" w:eastAsiaTheme="minorHAnsi"/>
@@ -10737,23 +9832,7 @@
                 <w:rFonts w:asciiTheme="minorHAnsi" w:eastAsiaTheme="minorHAnsi" w:hint="eastAsia"/>
                 <w:szCs w:val="20"/>
               </w:rPr>
-              <w:t xml:space="preserve">에 </w:t>
-            </w:r>
-            <w:proofErr w:type="spellStart"/>
-            <w:r>
-              <w:rPr>
-                <w:rFonts w:asciiTheme="minorHAnsi" w:eastAsiaTheme="minorHAnsi" w:hint="eastAsia"/>
-                <w:szCs w:val="20"/>
-              </w:rPr>
-              <w:t>웹개발자</w:t>
-            </w:r>
-            <w:proofErr w:type="spellEnd"/>
-            <w:r>
-              <w:rPr>
-                <w:rFonts w:asciiTheme="minorHAnsi" w:eastAsiaTheme="minorHAnsi" w:hint="eastAsia"/>
-                <w:szCs w:val="20"/>
-              </w:rPr>
-              <w:t xml:space="preserve"> 과정을 수강하게 되었고 입력하면 바로 결과가 출력되는 부분이 마치 수학관련 퀴즈를 푸는 것 같아서 재미있었습니다.</w:t>
+              <w:t>에 웹개발자 과정을 수강하게 되었고 입력하면 바로 결과가 출력되는 부분이 마치 수학관련 퀴즈를 푸는 것 같아서 재미있었습니다.</w:t>
             </w:r>
             <w:r>
               <w:rPr>
@@ -10795,23 +9874,7 @@
                 <w:rFonts w:asciiTheme="minorHAnsi" w:eastAsiaTheme="minorHAnsi" w:hint="eastAsia"/>
                 <w:szCs w:val="20"/>
               </w:rPr>
-              <w:t xml:space="preserve">처음 게시판을 만드는 것부터 시행착오도 많이 겪고 진도도 많이 느렸지만 블로그와 교재 등을 찾아보며 부족한 부분을 채우려고 노력했고 저의 노력으로 만들어진 게시판의 결과물을 보니 가슴이 </w:t>
-            </w:r>
-            <w:proofErr w:type="spellStart"/>
-            <w:r>
-              <w:rPr>
-                <w:rFonts w:asciiTheme="minorHAnsi" w:eastAsiaTheme="minorHAnsi" w:hint="eastAsia"/>
-                <w:szCs w:val="20"/>
-              </w:rPr>
-              <w:t>벅차오르는</w:t>
-            </w:r>
-            <w:proofErr w:type="spellEnd"/>
-            <w:r>
-              <w:rPr>
-                <w:rFonts w:asciiTheme="minorHAnsi" w:eastAsiaTheme="minorHAnsi" w:hint="eastAsia"/>
-                <w:szCs w:val="20"/>
-              </w:rPr>
-              <w:t xml:space="preserve"> 성취감을 느꼈습니다.</w:t>
+              <w:t>처음 게시판을 만드는 것부터 시행착오도 많이 겪고 진도도 많이 느렸지만 블로그와 교재 등을 찾아보며 부족한 부분을 채우려고 노력했고 저의 노력으로 만들어진 게시판의 결과물을 보니 가슴이 벅차오르는 성취감을 느꼈습니다.</w:t>
             </w:r>
             <w:r>
               <w:rPr>
@@ -10872,25 +9935,7 @@
                 <w:color w:val="000000" w:themeColor="text1"/>
                 <w:szCs w:val="20"/>
               </w:rPr>
-              <w:t xml:space="preserve">자발적으로 프로젝트를 진행하고 </w:t>
-            </w:r>
-            <w:proofErr w:type="spellStart"/>
-            <w:r>
-              <w:rPr>
-                <w:rFonts w:asciiTheme="minorHAnsi" w:eastAsiaTheme="minorHAnsi" w:hint="eastAsia"/>
-                <w:color w:val="000000" w:themeColor="text1"/>
-                <w:szCs w:val="20"/>
-              </w:rPr>
-              <w:t>공부해나가는</w:t>
-            </w:r>
-            <w:proofErr w:type="spellEnd"/>
-            <w:r>
-              <w:rPr>
-                <w:rFonts w:asciiTheme="minorHAnsi" w:eastAsiaTheme="minorHAnsi" w:hint="eastAsia"/>
-                <w:color w:val="000000" w:themeColor="text1"/>
-                <w:szCs w:val="20"/>
-              </w:rPr>
-              <w:t xml:space="preserve"> 저를 뒤돌아보니 어떤 분야에 이만큼 매료되고 열정적으로 임했던 경험이 처음이라는 생각이 들게 되었고</w:t>
+              <w:t>자발적으로 프로젝트를 진행하고 공부해나가는 저를 뒤돌아보니 어떤 분야에 이만큼 매료되고 열정적으로 임했던 경험이 처음이라는 생각이 들게 되었고</w:t>
             </w:r>
             <w:r>
               <w:rPr>
@@ -11122,21 +10167,12 @@
               </w:rPr>
               <w:t>k</w:t>
             </w:r>
-            <w:proofErr w:type="spellStart"/>
-            <w:r>
-              <w:rPr>
-                <w:rFonts w:asciiTheme="minorHAnsi" w:eastAsiaTheme="minorHAnsi" w:hint="eastAsia"/>
-                <w:szCs w:val="20"/>
-              </w:rPr>
-              <w:t>를</w:t>
-            </w:r>
-            <w:proofErr w:type="spellEnd"/>
-            <w:r>
-              <w:rPr>
-                <w:rFonts w:asciiTheme="minorHAnsi" w:eastAsiaTheme="minorHAnsi" w:hint="eastAsia"/>
-                <w:szCs w:val="20"/>
-              </w:rPr>
-              <w:t xml:space="preserve"> 기반으로 </w:t>
+            <w:r>
+              <w:rPr>
+                <w:rFonts w:asciiTheme="minorHAnsi" w:eastAsiaTheme="minorHAnsi" w:hint="eastAsia"/>
+                <w:szCs w:val="20"/>
+              </w:rPr>
+              <w:t xml:space="preserve">를 기반으로 </w:t>
             </w:r>
             <w:r>
               <w:rPr>
@@ -11150,23 +10186,7 @@
                 <w:rFonts w:asciiTheme="minorHAnsi" w:eastAsiaTheme="minorHAnsi" w:hint="eastAsia"/>
                 <w:szCs w:val="20"/>
               </w:rPr>
-              <w:t xml:space="preserve">라는 편의점 행사 정보 통합사이트라는 </w:t>
-            </w:r>
-            <w:proofErr w:type="spellStart"/>
-            <w:r>
-              <w:rPr>
-                <w:rFonts w:asciiTheme="minorHAnsi" w:eastAsiaTheme="minorHAnsi" w:hint="eastAsia"/>
-                <w:szCs w:val="20"/>
-              </w:rPr>
-              <w:t>커뮤니티성</w:t>
-            </w:r>
-            <w:proofErr w:type="spellEnd"/>
-            <w:r>
-              <w:rPr>
-                <w:rFonts w:asciiTheme="minorHAnsi" w:eastAsiaTheme="minorHAnsi" w:hint="eastAsia"/>
-                <w:szCs w:val="20"/>
-              </w:rPr>
-              <w:t xml:space="preserve"> 웹사이트를 만들었습니다.</w:t>
+              <w:t>라는 편의점 행사 정보 통합사이트라는 커뮤니티성 웹사이트를 만들었습니다.</w:t>
             </w:r>
             <w:r>
               <w:rPr>
@@ -11187,23 +10207,7 @@
                 <w:rFonts w:asciiTheme="minorHAnsi" w:eastAsiaTheme="minorHAnsi" w:hint="eastAsia"/>
                 <w:szCs w:val="20"/>
               </w:rPr>
-              <w:t xml:space="preserve">명의 </w:t>
-            </w:r>
-            <w:proofErr w:type="spellStart"/>
-            <w:r>
-              <w:rPr>
-                <w:rFonts w:asciiTheme="minorHAnsi" w:eastAsiaTheme="minorHAnsi" w:hint="eastAsia"/>
-                <w:szCs w:val="20"/>
-              </w:rPr>
-              <w:t>조원끼리</w:t>
-            </w:r>
-            <w:proofErr w:type="spellEnd"/>
-            <w:r>
-              <w:rPr>
-                <w:rFonts w:asciiTheme="minorHAnsi" w:eastAsiaTheme="minorHAnsi" w:hint="eastAsia"/>
-                <w:szCs w:val="20"/>
-              </w:rPr>
-              <w:t xml:space="preserve"> 각자 파트를 나눠 맡기로 했고,</w:t>
+              <w:t>명의 조원끼리 각자 파트를 나눠 맡기로 했고,</w:t>
             </w:r>
             <w:r>
               <w:rPr>
@@ -11217,23 +10221,7 @@
                 <w:rFonts w:asciiTheme="minorHAnsi" w:eastAsiaTheme="minorHAnsi" w:hint="eastAsia"/>
                 <w:szCs w:val="20"/>
               </w:rPr>
-              <w:t xml:space="preserve">저는 </w:t>
-            </w:r>
-            <w:proofErr w:type="spellStart"/>
-            <w:r>
-              <w:rPr>
-                <w:rFonts w:asciiTheme="minorHAnsi" w:eastAsiaTheme="minorHAnsi" w:hint="eastAsia"/>
-                <w:szCs w:val="20"/>
-              </w:rPr>
-              <w:t>행사게시판</w:t>
-            </w:r>
-            <w:proofErr w:type="spellEnd"/>
-            <w:r>
-              <w:rPr>
-                <w:rFonts w:asciiTheme="minorHAnsi" w:eastAsiaTheme="minorHAnsi" w:hint="eastAsia"/>
-                <w:szCs w:val="20"/>
-              </w:rPr>
-              <w:t>,</w:t>
+              <w:t>저는 행사게시판,</w:t>
             </w:r>
             <w:r>
               <w:rPr>
@@ -11256,37 +10244,12 @@
               </w:rPr>
               <w:t xml:space="preserve"> </w:t>
             </w:r>
-            <w:proofErr w:type="spellStart"/>
-            <w:r>
-              <w:rPr>
-                <w:rFonts w:asciiTheme="minorHAnsi" w:eastAsiaTheme="minorHAnsi" w:hint="eastAsia"/>
-                <w:szCs w:val="20"/>
-              </w:rPr>
-              <w:t>커뮤니티성</w:t>
-            </w:r>
-            <w:proofErr w:type="spellEnd"/>
-            <w:r>
-              <w:rPr>
-                <w:rFonts w:asciiTheme="minorHAnsi" w:eastAsiaTheme="minorHAnsi" w:hint="eastAsia"/>
-                <w:szCs w:val="20"/>
-              </w:rPr>
-              <w:t xml:space="preserve"> 웹사이트를 만드는 것이 목적이다 보니 댓글과 </w:t>
-            </w:r>
-            <w:proofErr w:type="spellStart"/>
-            <w:r>
-              <w:rPr>
-                <w:rFonts w:asciiTheme="minorHAnsi" w:eastAsiaTheme="minorHAnsi" w:hint="eastAsia"/>
-                <w:szCs w:val="20"/>
-              </w:rPr>
-              <w:t>대댓글</w:t>
-            </w:r>
-            <w:proofErr w:type="spellEnd"/>
-            <w:r>
-              <w:rPr>
-                <w:rFonts w:asciiTheme="minorHAnsi" w:eastAsiaTheme="minorHAnsi" w:hint="eastAsia"/>
-                <w:szCs w:val="20"/>
-              </w:rPr>
-              <w:t>,</w:t>
+            <w:r>
+              <w:rPr>
+                <w:rFonts w:asciiTheme="minorHAnsi" w:eastAsiaTheme="minorHAnsi" w:hint="eastAsia"/>
+                <w:szCs w:val="20"/>
+              </w:rPr>
+              <w:t>커뮤니티성 웹사이트를 만드는 것이 목적이다 보니 댓글과 대댓글,</w:t>
             </w:r>
             <w:r>
               <w:rPr>
@@ -11295,21 +10258,12 @@
               </w:rPr>
               <w:t xml:space="preserve"> </w:t>
             </w:r>
-            <w:proofErr w:type="spellStart"/>
-            <w:r>
-              <w:rPr>
-                <w:rFonts w:asciiTheme="minorHAnsi" w:eastAsiaTheme="minorHAnsi" w:hint="eastAsia"/>
-                <w:szCs w:val="20"/>
-              </w:rPr>
-              <w:t>신고기능</w:t>
-            </w:r>
-            <w:proofErr w:type="spellEnd"/>
-            <w:r>
-              <w:rPr>
-                <w:rFonts w:asciiTheme="minorHAnsi" w:eastAsiaTheme="minorHAnsi" w:hint="eastAsia"/>
-                <w:szCs w:val="20"/>
-              </w:rPr>
-              <w:t xml:space="preserve"> 등을 구현에 힘을 많이 쓰게 되었고,</w:t>
+            <w:r>
+              <w:rPr>
+                <w:rFonts w:asciiTheme="minorHAnsi" w:eastAsiaTheme="minorHAnsi" w:hint="eastAsia"/>
+                <w:szCs w:val="20"/>
+              </w:rPr>
+              <w:t>신고기능 등을 구현에 힘을 많이 쓰게 되었고,</w:t>
             </w:r>
             <w:r>
               <w:rPr>
@@ -11332,21 +10286,12 @@
               </w:rPr>
               <w:t>JavaScript</w:t>
             </w:r>
-            <w:proofErr w:type="spellStart"/>
-            <w:r>
-              <w:rPr>
-                <w:rFonts w:asciiTheme="minorHAnsi" w:eastAsiaTheme="minorHAnsi" w:hint="eastAsia"/>
-                <w:szCs w:val="20"/>
-              </w:rPr>
-              <w:t>를</w:t>
-            </w:r>
-            <w:proofErr w:type="spellEnd"/>
-            <w:r>
-              <w:rPr>
-                <w:rFonts w:asciiTheme="minorHAnsi" w:eastAsiaTheme="minorHAnsi" w:hint="eastAsia"/>
-                <w:szCs w:val="20"/>
-              </w:rPr>
-              <w:t xml:space="preserve"> 적극적으로 활용하여 유저들이 소통하기 불편하지 않도록 구현했습니다.</w:t>
+            <w:r>
+              <w:rPr>
+                <w:rFonts w:asciiTheme="minorHAnsi" w:eastAsiaTheme="minorHAnsi" w:hint="eastAsia"/>
+                <w:szCs w:val="20"/>
+              </w:rPr>
+              <w:t>를 적극적으로 활용하여 유저들이 소통하기 불편하지 않도록 구현했습니다.</w:t>
             </w:r>
             <w:r>
               <w:rPr>
@@ -11373,29 +10318,69 @@
                 <w:rFonts w:eastAsiaTheme="minorHAnsi" w:hint="eastAsia"/>
                 <w:szCs w:val="20"/>
               </w:rPr>
-              <w:t xml:space="preserve">게시판 이외로는 편의점 사이트 별 </w:t>
-            </w:r>
-            <w:proofErr w:type="spellStart"/>
+              <w:t>게시판 이외로는 편의점 사이트 별 웹크롤링과 다른 페이지의 보완 및 유지보수를 하게 되었는데</w:t>
+            </w:r>
+            <w:r>
+              <w:rPr>
+                <w:rFonts w:eastAsiaTheme="minorHAnsi"/>
+                <w:szCs w:val="20"/>
+              </w:rPr>
+              <w:t xml:space="preserve">, </w:t>
+            </w:r>
             <w:r>
               <w:rPr>
                 <w:rFonts w:eastAsiaTheme="minorHAnsi" w:hint="eastAsia"/>
                 <w:szCs w:val="20"/>
               </w:rPr>
-              <w:t>웹크롤링과</w:t>
-            </w:r>
-            <w:proofErr w:type="spellEnd"/>
+              <w:t>보완</w:t>
+            </w:r>
+            <w:r>
+              <w:rPr>
+                <w:rFonts w:eastAsiaTheme="minorHAnsi"/>
+                <w:szCs w:val="20"/>
+              </w:rPr>
+              <w:t xml:space="preserve"> </w:t>
+            </w:r>
             <w:r>
               <w:rPr>
                 <w:rFonts w:eastAsiaTheme="minorHAnsi" w:hint="eastAsia"/>
                 <w:szCs w:val="20"/>
               </w:rPr>
-              <w:t xml:space="preserve"> 다른 페이지의 보완 및 유지보수를 하게 되었는데</w:t>
+              <w:t>및 유지보수의 경우</w:t>
             </w:r>
             <w:r>
               <w:rPr>
                 <w:rFonts w:eastAsiaTheme="minorHAnsi"/>
                 <w:szCs w:val="20"/>
               </w:rPr>
+              <w:t xml:space="preserve"> </w:t>
+            </w:r>
+            <w:r>
+              <w:rPr>
+                <w:rFonts w:eastAsiaTheme="minorHAnsi" w:hint="eastAsia"/>
+                <w:szCs w:val="20"/>
+              </w:rPr>
+              <w:t>제 코드뿐만 아니라 조원들이 짠 코드들도 사전에 동의를 구한 후 수정을 진행하였습니다.</w:t>
+            </w:r>
+            <w:r>
+              <w:rPr>
+                <w:rFonts w:eastAsiaTheme="minorHAnsi"/>
+                <w:szCs w:val="20"/>
+              </w:rPr>
+              <w:t xml:space="preserve"> </w:t>
+            </w:r>
+            <w:r>
+              <w:rPr>
+                <w:rFonts w:eastAsiaTheme="minorHAnsi" w:hint="eastAsia"/>
+                <w:szCs w:val="20"/>
+              </w:rPr>
+              <w:t>처음 조원들이 짠 코드를 수정하고자 했을 때</w:t>
+            </w:r>
+            <w:r>
+              <w:rPr>
+                <w:rFonts w:eastAsiaTheme="minorHAnsi"/>
+                <w:szCs w:val="20"/>
+              </w:rPr>
               <w:t xml:space="preserve">, </w:t>
             </w:r>
             <w:r>
@@ -11403,7 +10388,7 @@
                 <w:rFonts w:eastAsiaTheme="minorHAnsi" w:hint="eastAsia"/>
                 <w:szCs w:val="20"/>
               </w:rPr>
-              <w:t>보완</w:t>
+              <w:t>제가 만든 코드가 아니다보니 어떤 코드인지 알아보기가 많이 힘들었지만 천천히 코드를 해석하면서 수정작업을 하다보니 코드를 읽을 수 있는 눈이 조금씩 트이기 시작했습니다.</w:t>
             </w:r>
             <w:r>
               <w:rPr>
@@ -11417,13 +10402,27 @@
                 <w:rFonts w:eastAsiaTheme="minorHAnsi" w:hint="eastAsia"/>
                 <w:szCs w:val="20"/>
               </w:rPr>
-              <w:t>및 유지보수의 경우</w:t>
+              <w:t xml:space="preserve">덕분에 기존 동기방식이던 로그인 체크 방식을 </w:t>
             </w:r>
             <w:r>
               <w:rPr>
                 <w:rFonts w:eastAsiaTheme="minorHAnsi"/>
                 <w:szCs w:val="20"/>
               </w:rPr>
+              <w:t>Ajax</w:t>
+            </w:r>
+            <w:r>
+              <w:rPr>
+                <w:rFonts w:eastAsiaTheme="minorHAnsi" w:hint="eastAsia"/>
+                <w:szCs w:val="20"/>
+              </w:rPr>
+              <w:t>를 사용하여 비동기 방식으로 수정,</w:t>
+            </w:r>
+            <w:r>
+              <w:rPr>
+                <w:rFonts w:eastAsiaTheme="minorHAnsi"/>
+                <w:szCs w:val="20"/>
+              </w:rPr>
               <w:t xml:space="preserve"> </w:t>
             </w:r>
             <w:r>
@@ -11431,159 +10430,7 @@
                 <w:rFonts w:eastAsiaTheme="minorHAnsi" w:hint="eastAsia"/>
                 <w:szCs w:val="20"/>
               </w:rPr>
-              <w:t xml:space="preserve">제 </w:t>
-            </w:r>
-            <w:proofErr w:type="spellStart"/>
-            <w:r>
-              <w:rPr>
-                <w:rFonts w:eastAsiaTheme="minorHAnsi" w:hint="eastAsia"/>
-                <w:szCs w:val="20"/>
-              </w:rPr>
-              <w:t>코드뿐만</w:t>
-            </w:r>
-            <w:proofErr w:type="spellEnd"/>
-            <w:r>
-              <w:rPr>
-                <w:rFonts w:eastAsiaTheme="minorHAnsi" w:hint="eastAsia"/>
-                <w:szCs w:val="20"/>
-              </w:rPr>
-              <w:t xml:space="preserve"> 아니라 조원들이 짠 코드들도 사전에 동의를 구한 후 수정을 진행하였습니다.</w:t>
-            </w:r>
-            <w:r>
-              <w:rPr>
-                <w:rFonts w:eastAsiaTheme="minorHAnsi"/>
-                <w:szCs w:val="20"/>
-              </w:rPr>
-              <w:t xml:space="preserve"> </w:t>
-            </w:r>
-            <w:r>
-              <w:rPr>
-                <w:rFonts w:eastAsiaTheme="minorHAnsi" w:hint="eastAsia"/>
-                <w:szCs w:val="20"/>
-              </w:rPr>
-              <w:t>처음 조원들이 짠 코드를 수정하고자 했을 때</w:t>
-            </w:r>
-            <w:r>
-              <w:rPr>
-                <w:rFonts w:eastAsiaTheme="minorHAnsi"/>
-                <w:szCs w:val="20"/>
-              </w:rPr>
-              <w:t xml:space="preserve">, </w:t>
-            </w:r>
-            <w:r>
-              <w:rPr>
-                <w:rFonts w:eastAsiaTheme="minorHAnsi" w:hint="eastAsia"/>
-                <w:szCs w:val="20"/>
-              </w:rPr>
-              <w:t xml:space="preserve">제가 만든 코드가 </w:t>
-            </w:r>
-            <w:proofErr w:type="spellStart"/>
-            <w:r>
-              <w:rPr>
-                <w:rFonts w:eastAsiaTheme="minorHAnsi" w:hint="eastAsia"/>
-                <w:szCs w:val="20"/>
-              </w:rPr>
-              <w:t>아니다보니</w:t>
-            </w:r>
-            <w:proofErr w:type="spellEnd"/>
-            <w:r>
-              <w:rPr>
-                <w:rFonts w:eastAsiaTheme="minorHAnsi" w:hint="eastAsia"/>
-                <w:szCs w:val="20"/>
-              </w:rPr>
-              <w:t xml:space="preserve"> 어떤 코드인지 알아보기가 많이 힘들었지만 천천히 코드를 해석하면서 수정작업을 </w:t>
-            </w:r>
-            <w:proofErr w:type="spellStart"/>
-            <w:r>
-              <w:rPr>
-                <w:rFonts w:eastAsiaTheme="minorHAnsi" w:hint="eastAsia"/>
-                <w:szCs w:val="20"/>
-              </w:rPr>
-              <w:t>하다보니</w:t>
-            </w:r>
-            <w:proofErr w:type="spellEnd"/>
-            <w:r>
-              <w:rPr>
-                <w:rFonts w:eastAsiaTheme="minorHAnsi" w:hint="eastAsia"/>
-                <w:szCs w:val="20"/>
-              </w:rPr>
-              <w:t xml:space="preserve"> 코드를 읽을 수 있는 눈이 조금씩 트이기 시작했습니다.</w:t>
-            </w:r>
-            <w:r>
-              <w:rPr>
-                <w:rFonts w:eastAsiaTheme="minorHAnsi"/>
-                <w:szCs w:val="20"/>
-              </w:rPr>
-              <w:t xml:space="preserve"> </w:t>
-            </w:r>
-            <w:r>
-              <w:rPr>
-                <w:rFonts w:eastAsiaTheme="minorHAnsi" w:hint="eastAsia"/>
-                <w:szCs w:val="20"/>
-              </w:rPr>
-              <w:t xml:space="preserve">덕분에 기존 </w:t>
-            </w:r>
-            <w:proofErr w:type="spellStart"/>
-            <w:r>
-              <w:rPr>
-                <w:rFonts w:eastAsiaTheme="minorHAnsi" w:hint="eastAsia"/>
-                <w:szCs w:val="20"/>
-              </w:rPr>
-              <w:t>동기방식이던</w:t>
-            </w:r>
-            <w:proofErr w:type="spellEnd"/>
-            <w:r>
-              <w:rPr>
-                <w:rFonts w:eastAsiaTheme="minorHAnsi" w:hint="eastAsia"/>
-                <w:szCs w:val="20"/>
-              </w:rPr>
-              <w:t xml:space="preserve"> 로그인 체크 방식을 </w:t>
-            </w:r>
-            <w:r>
-              <w:rPr>
-                <w:rFonts w:eastAsiaTheme="minorHAnsi"/>
-                <w:szCs w:val="20"/>
-              </w:rPr>
-              <w:t>Ajax</w:t>
-            </w:r>
-            <w:proofErr w:type="spellStart"/>
-            <w:r>
-              <w:rPr>
-                <w:rFonts w:eastAsiaTheme="minorHAnsi" w:hint="eastAsia"/>
-                <w:szCs w:val="20"/>
-              </w:rPr>
-              <w:t>를</w:t>
-            </w:r>
-            <w:proofErr w:type="spellEnd"/>
-            <w:r>
-              <w:rPr>
-                <w:rFonts w:eastAsiaTheme="minorHAnsi" w:hint="eastAsia"/>
-                <w:szCs w:val="20"/>
-              </w:rPr>
-              <w:t xml:space="preserve"> 사용하여 비동기 방식으로 수정,</w:t>
-            </w:r>
-            <w:r>
-              <w:rPr>
-                <w:rFonts w:eastAsiaTheme="minorHAnsi"/>
-                <w:szCs w:val="20"/>
-              </w:rPr>
-              <w:t xml:space="preserve"> </w:t>
-            </w:r>
-            <w:proofErr w:type="spellStart"/>
-            <w:r>
-              <w:rPr>
-                <w:rFonts w:eastAsiaTheme="minorHAnsi" w:hint="eastAsia"/>
-                <w:szCs w:val="20"/>
-              </w:rPr>
-              <w:t>마이페이지</w:t>
-            </w:r>
-            <w:proofErr w:type="spellEnd"/>
-            <w:r>
-              <w:rPr>
-                <w:rFonts w:eastAsiaTheme="minorHAnsi" w:hint="eastAsia"/>
-                <w:szCs w:val="20"/>
-              </w:rPr>
-              <w:t xml:space="preserve"> 프로필 사진 등록/수정과 자기소개 등록/수정을 가능하도록 수정</w:t>
+              <w:t>마이페이지 프로필 사진 등록/수정과 자기소개 등록/수정을 가능하도록 수정</w:t>
             </w:r>
             <w:r>
               <w:rPr>
@@ -11788,23 +10635,7 @@
                 <w:rFonts w:asciiTheme="minorHAnsi" w:eastAsiaTheme="minorHAnsi" w:hint="eastAsia"/>
                 <w:szCs w:val="20"/>
               </w:rPr>
-              <w:t xml:space="preserve">탐구하는 직원이 되겠습니다. </w:t>
-            </w:r>
-            <w:proofErr w:type="spellStart"/>
-            <w:r>
-              <w:rPr>
-                <w:rFonts w:asciiTheme="minorHAnsi" w:eastAsiaTheme="minorHAnsi" w:hint="eastAsia"/>
-                <w:szCs w:val="20"/>
-              </w:rPr>
-              <w:t>개발분야는</w:t>
-            </w:r>
-            <w:proofErr w:type="spellEnd"/>
-            <w:r>
-              <w:rPr>
-                <w:rFonts w:asciiTheme="minorHAnsi" w:eastAsiaTheme="minorHAnsi" w:hint="eastAsia"/>
-                <w:szCs w:val="20"/>
-              </w:rPr>
-              <w:t xml:space="preserve"> 데이터분석,</w:t>
+              <w:t>탐구하는 직원이 되겠습니다. 개발분야는 데이터분석,</w:t>
             </w:r>
             <w:r>
               <w:rPr>
@@ -11868,39 +10699,7 @@
                 <w:rFonts w:asciiTheme="minorHAnsi" w:eastAsiaTheme="minorHAnsi" w:hint="eastAsia"/>
                 <w:szCs w:val="20"/>
               </w:rPr>
-              <w:t xml:space="preserve">커뮤니케이션이 좋은 사람이 되겠습니다. </w:t>
-            </w:r>
-            <w:proofErr w:type="spellStart"/>
-            <w:r>
-              <w:rPr>
-                <w:rFonts w:asciiTheme="minorHAnsi" w:eastAsiaTheme="minorHAnsi" w:hint="eastAsia"/>
-                <w:szCs w:val="20"/>
-              </w:rPr>
-              <w:t>개발분야는</w:t>
-            </w:r>
-            <w:proofErr w:type="spellEnd"/>
-            <w:r>
-              <w:rPr>
-                <w:rFonts w:asciiTheme="minorHAnsi" w:eastAsiaTheme="minorHAnsi" w:hint="eastAsia"/>
-                <w:szCs w:val="20"/>
-              </w:rPr>
-              <w:t xml:space="preserve"> 업무능력도 중요하지만 협업을 많이 하는 분야인 만큼 </w:t>
-            </w:r>
-            <w:proofErr w:type="spellStart"/>
-            <w:r>
-              <w:rPr>
-                <w:rFonts w:asciiTheme="minorHAnsi" w:eastAsiaTheme="minorHAnsi" w:hint="eastAsia"/>
-                <w:szCs w:val="20"/>
-              </w:rPr>
-              <w:t>소통능력도</w:t>
-            </w:r>
-            <w:proofErr w:type="spellEnd"/>
-            <w:r>
-              <w:rPr>
-                <w:rFonts w:asciiTheme="minorHAnsi" w:eastAsiaTheme="minorHAnsi" w:hint="eastAsia"/>
-                <w:szCs w:val="20"/>
-              </w:rPr>
-              <w:t xml:space="preserve"> 중요하다고 들었습니다.</w:t>
+              <w:t>커뮤니케이션이 좋은 사람이 되겠습니다. 개발분야는 업무능력도 중요하지만 협업을 많이 하는 분야인 만큼 소통능력도 중요하다고 들었습니다.</w:t>
             </w:r>
             <w:r>
               <w:rPr>
@@ -11928,23 +10727,7 @@
                 <w:rFonts w:asciiTheme="minorHAnsi" w:eastAsiaTheme="minorHAnsi" w:hint="eastAsia"/>
                 <w:szCs w:val="20"/>
               </w:rPr>
-              <w:t xml:space="preserve">년 가까이 홍대에 위치한 </w:t>
-            </w:r>
-            <w:proofErr w:type="spellStart"/>
-            <w:r>
-              <w:rPr>
-                <w:rFonts w:asciiTheme="minorHAnsi" w:eastAsiaTheme="minorHAnsi" w:hint="eastAsia"/>
-                <w:szCs w:val="20"/>
-              </w:rPr>
-              <w:t>펍에서</w:t>
-            </w:r>
-            <w:proofErr w:type="spellEnd"/>
-            <w:r>
-              <w:rPr>
-                <w:rFonts w:asciiTheme="minorHAnsi" w:eastAsiaTheme="minorHAnsi" w:hint="eastAsia"/>
-                <w:szCs w:val="20"/>
-              </w:rPr>
-              <w:t xml:space="preserve"> 근무한 경험이 있는 저는 국적을 막론하고 여러 사람들을 만나고 대화를 나눠본 경험이 있습니다.</w:t>
+              <w:t>년 가까이 홍대에 위치한 펍에서 근무한 경험이 있는 저는 국적을 막론하고 여러 사람들을 만나고 대화를 나눠본 경험이 있습니다.</w:t>
             </w:r>
             <w:r>
               <w:rPr>
@@ -12159,7 +10942,6 @@
               </w:rPr>
               <w:t xml:space="preserve">수업을 통해 </w:t>
             </w:r>
-            <w:proofErr w:type="spellStart"/>
             <w:r>
               <w:rPr>
                 <w:rFonts w:eastAsiaTheme="minorHAnsi"/>
@@ -12167,7 +10949,6 @@
               </w:rPr>
               <w:t>Jsoup</w:t>
             </w:r>
-            <w:proofErr w:type="spellEnd"/>
             <w:r>
               <w:rPr>
                 <w:rFonts w:eastAsiaTheme="minorHAnsi" w:hint="eastAsia"/>
@@ -12187,29 +10968,84 @@
                 <w:rFonts w:eastAsiaTheme="minorHAnsi" w:hint="eastAsia"/>
                 <w:szCs w:val="20"/>
               </w:rPr>
-              <w:t xml:space="preserve">자바 </w:t>
-            </w:r>
-            <w:proofErr w:type="spellStart"/>
+              <w:t>자바 웹크롤링을 배우게 되었고,</w:t>
+            </w:r>
+            <w:r>
+              <w:rPr>
+                <w:rFonts w:eastAsiaTheme="minorHAnsi"/>
+                <w:szCs w:val="20"/>
+              </w:rPr>
+              <w:t xml:space="preserve"> </w:t>
+            </w:r>
             <w:r>
               <w:rPr>
                 <w:rFonts w:eastAsiaTheme="minorHAnsi" w:hint="eastAsia"/>
                 <w:szCs w:val="20"/>
               </w:rPr>
-              <w:t>웹크롤링을</w:t>
-            </w:r>
-            <w:proofErr w:type="spellEnd"/>
+              <w:t>편의점 행사정보 통합사이트를 만들던 저희 조는 이 기술로 각 편의점 별 행사정보를 크롤링하기로 했습니다.</w:t>
+            </w:r>
+            <w:r>
+              <w:rPr>
+                <w:rFonts w:eastAsiaTheme="minorHAnsi"/>
+                <w:szCs w:val="20"/>
+              </w:rPr>
+              <w:t xml:space="preserve"> </w:t>
+            </w:r>
             <w:r>
               <w:rPr>
                 <w:rFonts w:eastAsiaTheme="minorHAnsi" w:hint="eastAsia"/>
                 <w:szCs w:val="20"/>
               </w:rPr>
-              <w:t xml:space="preserve"> 배우게 되었고,</w:t>
+              <w:t xml:space="preserve">처음 맡았던 편의점의 경우 수업에 배웠던 내용을 적용하기에 어렵지 않았기에 순조롭게 진행되었지만 </w:t>
+            </w:r>
+            <w:r>
+              <w:rPr>
+                <w:rFonts w:eastAsiaTheme="minorHAnsi" w:hint="eastAsia"/>
+                <w:szCs w:val="20"/>
+              </w:rPr>
+              <w:t>그 다음 맡았던 편의점</w:t>
+            </w:r>
+            <w:r>
+              <w:rPr>
+                <w:rFonts w:eastAsiaTheme="minorHAnsi" w:hint="eastAsia"/>
+                <w:szCs w:val="20"/>
+              </w:rPr>
+              <w:t xml:space="preserve">의 경우 </w:t>
             </w:r>
             <w:r>
               <w:rPr>
                 <w:rFonts w:eastAsiaTheme="minorHAnsi"/>
                 <w:szCs w:val="20"/>
               </w:rPr>
+              <w:t xml:space="preserve">403 </w:t>
+            </w:r>
+            <w:r>
+              <w:rPr>
+                <w:rFonts w:eastAsiaTheme="minorHAnsi" w:hint="eastAsia"/>
+                <w:szCs w:val="20"/>
+              </w:rPr>
+              <w:t>에러가 나오면서 크롤링이 되지 않아 어려움을 느</w:t>
+            </w:r>
+            <w:r>
+              <w:rPr>
+                <w:rFonts w:eastAsiaTheme="minorHAnsi" w:hint="eastAsia"/>
+                <w:color w:val="000000" w:themeColor="text1"/>
+                <w:szCs w:val="20"/>
+              </w:rPr>
+              <w:t>꼈습니</w:t>
+            </w:r>
+            <w:r>
+              <w:rPr>
+                <w:rFonts w:eastAsiaTheme="minorHAnsi" w:hint="eastAsia"/>
+                <w:szCs w:val="20"/>
+              </w:rPr>
+              <w:t>다.</w:t>
+            </w:r>
+            <w:r>
+              <w:rPr>
+                <w:rFonts w:eastAsiaTheme="minorHAnsi"/>
+                <w:szCs w:val="20"/>
+              </w:rPr>
               <w:t xml:space="preserve"> </w:t>
             </w:r>
             <w:r>
@@ -12217,142 +11053,7 @@
                 <w:rFonts w:eastAsiaTheme="minorHAnsi" w:hint="eastAsia"/>
                 <w:szCs w:val="20"/>
               </w:rPr>
-              <w:t xml:space="preserve">편의점 </w:t>
-            </w:r>
-            <w:proofErr w:type="spellStart"/>
-            <w:r>
-              <w:rPr>
-                <w:rFonts w:eastAsiaTheme="minorHAnsi" w:hint="eastAsia"/>
-                <w:szCs w:val="20"/>
-              </w:rPr>
-              <w:t>행사정보</w:t>
-            </w:r>
-            <w:proofErr w:type="spellEnd"/>
-            <w:r>
-              <w:rPr>
-                <w:rFonts w:eastAsiaTheme="minorHAnsi" w:hint="eastAsia"/>
-                <w:szCs w:val="20"/>
-              </w:rPr>
-              <w:t xml:space="preserve"> 통합사이트를 만들던 저희 조는 이 기술로 각 편의점 별 </w:t>
-            </w:r>
-            <w:proofErr w:type="spellStart"/>
-            <w:r>
-              <w:rPr>
-                <w:rFonts w:eastAsiaTheme="minorHAnsi" w:hint="eastAsia"/>
-                <w:szCs w:val="20"/>
-              </w:rPr>
-              <w:t>행사정보를</w:t>
-            </w:r>
-            <w:proofErr w:type="spellEnd"/>
-            <w:r>
-              <w:rPr>
-                <w:rFonts w:eastAsiaTheme="minorHAnsi" w:hint="eastAsia"/>
-                <w:szCs w:val="20"/>
-              </w:rPr>
-              <w:t xml:space="preserve"> 크롤링하기로 했습니다.</w:t>
-            </w:r>
-            <w:r>
-              <w:rPr>
-                <w:rFonts w:eastAsiaTheme="minorHAnsi"/>
-                <w:szCs w:val="20"/>
-              </w:rPr>
-              <w:t xml:space="preserve"> </w:t>
-            </w:r>
-            <w:r>
-              <w:rPr>
-                <w:rFonts w:eastAsiaTheme="minorHAnsi" w:hint="eastAsia"/>
-                <w:szCs w:val="20"/>
-              </w:rPr>
-              <w:t xml:space="preserve">처음 맡았던 편의점의 경우 수업에 배웠던 내용을 적용하기에 어렵지 않았기에 순조롭게 진행되었지만 </w:t>
-            </w:r>
-            <w:r>
-              <w:rPr>
-                <w:rFonts w:eastAsiaTheme="minorHAnsi" w:hint="eastAsia"/>
-                <w:szCs w:val="20"/>
-              </w:rPr>
-              <w:t>그 다음 맡았던 편의점</w:t>
-            </w:r>
-            <w:r>
-              <w:rPr>
-                <w:rFonts w:eastAsiaTheme="minorHAnsi" w:hint="eastAsia"/>
-                <w:szCs w:val="20"/>
-              </w:rPr>
-              <w:t xml:space="preserve">의 경우 </w:t>
-            </w:r>
-            <w:r>
-              <w:rPr>
-                <w:rFonts w:eastAsiaTheme="minorHAnsi"/>
-                <w:szCs w:val="20"/>
-              </w:rPr>
-              <w:t xml:space="preserve">403 </w:t>
-            </w:r>
-            <w:r>
-              <w:rPr>
-                <w:rFonts w:eastAsiaTheme="minorHAnsi" w:hint="eastAsia"/>
-                <w:szCs w:val="20"/>
-              </w:rPr>
-              <w:t xml:space="preserve">에러가 나오면서 </w:t>
-            </w:r>
-            <w:proofErr w:type="spellStart"/>
-            <w:r>
-              <w:rPr>
-                <w:rFonts w:eastAsiaTheme="minorHAnsi" w:hint="eastAsia"/>
-                <w:szCs w:val="20"/>
-              </w:rPr>
-              <w:t>크롤링이</w:t>
-            </w:r>
-            <w:proofErr w:type="spellEnd"/>
-            <w:r>
-              <w:rPr>
-                <w:rFonts w:eastAsiaTheme="minorHAnsi" w:hint="eastAsia"/>
-                <w:szCs w:val="20"/>
-              </w:rPr>
-              <w:t xml:space="preserve"> 되지 않아 어려움을 느</w:t>
-            </w:r>
-            <w:r>
-              <w:rPr>
-                <w:rFonts w:eastAsiaTheme="minorHAnsi" w:hint="eastAsia"/>
-                <w:color w:val="000000" w:themeColor="text1"/>
-                <w:szCs w:val="20"/>
-              </w:rPr>
-              <w:t>꼈습니</w:t>
-            </w:r>
-            <w:r>
-              <w:rPr>
-                <w:rFonts w:eastAsiaTheme="minorHAnsi" w:hint="eastAsia"/>
-                <w:szCs w:val="20"/>
-              </w:rPr>
-              <w:t>다.</w:t>
-            </w:r>
-            <w:r>
-              <w:rPr>
-                <w:rFonts w:eastAsiaTheme="minorHAnsi"/>
-                <w:szCs w:val="20"/>
-              </w:rPr>
-              <w:t xml:space="preserve"> </w:t>
-            </w:r>
-            <w:r>
-              <w:rPr>
-                <w:rFonts w:eastAsiaTheme="minorHAnsi" w:hint="eastAsia"/>
-                <w:szCs w:val="20"/>
-              </w:rPr>
-              <w:t xml:space="preserve">평소와 같이 이 문제를 해결하기 위해 </w:t>
-            </w:r>
-            <w:proofErr w:type="spellStart"/>
-            <w:r>
-              <w:rPr>
-                <w:rFonts w:eastAsiaTheme="minorHAnsi" w:hint="eastAsia"/>
-                <w:szCs w:val="20"/>
-              </w:rPr>
-              <w:t>구글링을</w:t>
-            </w:r>
-            <w:proofErr w:type="spellEnd"/>
-            <w:r>
-              <w:rPr>
-                <w:rFonts w:eastAsiaTheme="minorHAnsi" w:hint="eastAsia"/>
-                <w:szCs w:val="20"/>
-              </w:rPr>
-              <w:t xml:space="preserve"> 통해 여러 블로그들을 보며 해결방법을 찾아보았고 끝내 </w:t>
+              <w:t xml:space="preserve">평소와 같이 이 문제를 해결하기 위해 구글링을 통해 여러 블로그들을 보며 해결방법을 찾아보았고 끝내 </w:t>
             </w:r>
             <w:r>
               <w:rPr>
@@ -12575,23 +11276,7 @@
                 <w:rFonts w:eastAsiaTheme="minorHAnsi" w:hint="eastAsia"/>
                 <w:szCs w:val="20"/>
               </w:rPr>
-              <w:t xml:space="preserve"> 형태의 데이터를 </w:t>
-            </w:r>
-            <w:proofErr w:type="spellStart"/>
-            <w:r>
-              <w:rPr>
-                <w:rFonts w:eastAsiaTheme="minorHAnsi" w:hint="eastAsia"/>
-                <w:szCs w:val="20"/>
-              </w:rPr>
-              <w:t>파싱하는데</w:t>
-            </w:r>
-            <w:proofErr w:type="spellEnd"/>
-            <w:r>
-              <w:rPr>
-                <w:rFonts w:eastAsiaTheme="minorHAnsi" w:hint="eastAsia"/>
-                <w:szCs w:val="20"/>
-              </w:rPr>
-              <w:t xml:space="preserve"> 성공했습니다.</w:t>
+              <w:t xml:space="preserve"> 형태의 데이터를 파싱하는데 성공했습니다.</w:t>
             </w:r>
             <w:r>
               <w:rPr>
@@ -12614,23 +11299,7 @@
                 <w:rFonts w:eastAsiaTheme="minorHAnsi" w:hint="eastAsia"/>
                 <w:szCs w:val="20"/>
               </w:rPr>
-              <w:t xml:space="preserve">정말 어려웠던 문제를 해결한 후 저는 </w:t>
-            </w:r>
-            <w:proofErr w:type="spellStart"/>
-            <w:r>
-              <w:rPr>
-                <w:rFonts w:eastAsiaTheme="minorHAnsi" w:hint="eastAsia"/>
-                <w:szCs w:val="20"/>
-              </w:rPr>
-              <w:t>크롤링에</w:t>
-            </w:r>
-            <w:proofErr w:type="spellEnd"/>
-            <w:r>
-              <w:rPr>
-                <w:rFonts w:eastAsiaTheme="minorHAnsi" w:hint="eastAsia"/>
-                <w:szCs w:val="20"/>
-              </w:rPr>
-              <w:t xml:space="preserve"> 자신감이 붙었고 다른 편의점 사이트를 크롤링하는 속도가 전과는 비교가 안될 정도로 빨라졌습니다.</w:t>
+              <w:t>정말 어려웠던 문제를 해결한 후 저는 크롤링에 자신감이 붙었고 다른 편의점 사이트를 크롤링하는 속도가 전과는 비교가 안될 정도로 빨라졌습니다.</w:t>
             </w:r>
             <w:r>
               <w:rPr>
@@ -12796,57 +11465,27 @@
               <w:rPr>
                 <w:rFonts w:hint="eastAsia"/>
               </w:rPr>
-              <w:t xml:space="preserve">긍정적인 에너지로 사람들과 잘 어울립니다. </w:t>
-            </w:r>
-            <w:proofErr w:type="spellStart"/>
+              <w:t xml:space="preserve">긍정적인 에너지로 사람들과 잘 어울립니다. 펍에서 근무했을 당시 근무환경 자체가 밤에 하는 </w:t>
+            </w:r>
             <w:r>
               <w:rPr>
                 <w:rFonts w:hint="eastAsia"/>
-              </w:rPr>
-              <w:t>펍에서</w:t>
-            </w:r>
-            <w:proofErr w:type="spellEnd"/>
+                <w:color w:val="000000" w:themeColor="text1"/>
+              </w:rPr>
+              <w:t>일이었기 때문에 피로가 쌓이는 등 힘든 부분이 여러가지가 있었습니다.</w:t>
+            </w:r>
+            <w:r>
+              <w:rPr>
+                <w:color w:val="000000" w:themeColor="text1"/>
+              </w:rPr>
+              <w:t xml:space="preserve"> </w:t>
+            </w:r>
             <w:r>
               <w:rPr>
                 <w:rFonts w:hint="eastAsia"/>
-              </w:rPr>
-              <w:t xml:space="preserve"> 근무했을 당시 근무환경 자체가 밤에 하는 </w:t>
-            </w:r>
-            <w:r>
-              <w:rPr>
-                <w:rFonts w:hint="eastAsia"/>
-                <w:color w:val="000000" w:themeColor="text1"/>
-              </w:rPr>
-              <w:t>일이었기 때문에 피로가 쌓이는 등 힘든 부분이 여러가지가 있었습니다.</w:t>
-            </w:r>
-            <w:r>
-              <w:rPr>
-                <w:color w:val="000000" w:themeColor="text1"/>
-              </w:rPr>
-              <w:t xml:space="preserve"> </w:t>
-            </w:r>
-            <w:r>
-              <w:rPr>
-                <w:rFonts w:hint="eastAsia"/>
-                <w:color w:val="000000" w:themeColor="text1"/>
-              </w:rPr>
-              <w:t xml:space="preserve">그로 인해 지치고 힘들어하는 </w:t>
-            </w:r>
-            <w:proofErr w:type="spellStart"/>
-            <w:r>
-              <w:rPr>
-                <w:rFonts w:hint="eastAsia"/>
-                <w:color w:val="000000" w:themeColor="text1"/>
-              </w:rPr>
-              <w:t>동료직원도</w:t>
-            </w:r>
-            <w:proofErr w:type="spellEnd"/>
-            <w:r>
-              <w:rPr>
-                <w:rFonts w:hint="eastAsia"/>
-                <w:color w:val="000000" w:themeColor="text1"/>
-              </w:rPr>
-              <w:t xml:space="preserve"> 꽤 있었는데,</w:t>
+                <w:color w:val="000000" w:themeColor="text1"/>
+              </w:rPr>
+              <w:t>그로 인해 지치고 힘들어하는 동료직원도 꽤 있었는데,</w:t>
             </w:r>
             <w:r>
               <w:rPr>

--- a/resume_Kil_Donghyeon.docx
+++ b/resume_Kil_Donghyeon.docx
@@ -293,6 +293,7 @@
                 <w:szCs w:val="18"/>
               </w:rPr>
             </w:pPr>
+            <w:proofErr w:type="spellStart"/>
             <w:r>
               <w:rPr>
                 <w:rFonts w:asciiTheme="minorHAnsi" w:eastAsiaTheme="minorHAnsi" w:hint="eastAsia"/>
@@ -300,7 +301,17 @@
                 <w:sz w:val="18"/>
                 <w:szCs w:val="18"/>
               </w:rPr>
-              <w:t>회사내규에 따름</w:t>
+              <w:t>회사내규에</w:t>
+            </w:r>
+            <w:proofErr w:type="spellEnd"/>
+            <w:r>
+              <w:rPr>
+                <w:rFonts w:asciiTheme="minorHAnsi" w:eastAsiaTheme="minorHAnsi" w:hint="eastAsia"/>
+                <w:color w:val="262626"/>
+                <w:sz w:val="18"/>
+                <w:szCs w:val="18"/>
+              </w:rPr>
+              <w:t xml:space="preserve"> 따름</w:t>
             </w:r>
           </w:p>
         </w:tc>
@@ -515,8 +526,20 @@
                 <w:sz w:val="18"/>
                 <w:szCs w:val="18"/>
               </w:rPr>
-              <w:t>이 름</w:t>
-            </w:r>
+              <w:t xml:space="preserve">이 </w:t>
+            </w:r>
+            <w:proofErr w:type="spellStart"/>
+            <w:r>
+              <w:rPr>
+                <w:rFonts w:asciiTheme="minorHAnsi" w:eastAsiaTheme="minorHAnsi"/>
+                <w:b/>
+                <w:color w:val="262626"/>
+                <w:sz w:val="18"/>
+                <w:szCs w:val="18"/>
+              </w:rPr>
+              <w:t>름</w:t>
+            </w:r>
+            <w:proofErr w:type="spellEnd"/>
           </w:p>
         </w:tc>
         <w:tc>
@@ -643,15 +666,37 @@
                 <w:szCs w:val="18"/>
               </w:rPr>
             </w:pPr>
-            <w:r>
-              <w:rPr>
-                <w:rFonts w:asciiTheme="minorHAnsi" w:eastAsiaTheme="minorHAnsi"/>
-                <w:color w:val="000000" w:themeColor="text1"/>
-                <w:sz w:val="18"/>
-                <w:szCs w:val="18"/>
-              </w:rPr>
-              <w:t>Kil Donghyeon</w:t>
-            </w:r>
+            <w:proofErr w:type="spellStart"/>
+            <w:r>
+              <w:rPr>
+                <w:rFonts w:asciiTheme="minorHAnsi" w:eastAsiaTheme="minorHAnsi"/>
+                <w:color w:val="000000" w:themeColor="text1"/>
+                <w:sz w:val="18"/>
+                <w:szCs w:val="18"/>
+              </w:rPr>
+              <w:t>Kil</w:t>
+            </w:r>
+            <w:proofErr w:type="spellEnd"/>
+            <w:r>
+              <w:rPr>
+                <w:rFonts w:asciiTheme="minorHAnsi" w:eastAsiaTheme="minorHAnsi"/>
+                <w:color w:val="000000" w:themeColor="text1"/>
+                <w:sz w:val="18"/>
+                <w:szCs w:val="18"/>
+              </w:rPr>
+              <w:t xml:space="preserve"> </w:t>
+            </w:r>
+            <w:proofErr w:type="spellStart"/>
+            <w:r>
+              <w:rPr>
+                <w:rFonts w:asciiTheme="minorHAnsi" w:eastAsiaTheme="minorHAnsi"/>
+                <w:color w:val="000000" w:themeColor="text1"/>
+                <w:sz w:val="18"/>
+                <w:szCs w:val="18"/>
+              </w:rPr>
+              <w:t>Donghyeon</w:t>
+            </w:r>
+            <w:proofErr w:type="spellEnd"/>
           </w:p>
         </w:tc>
       </w:tr>
@@ -1301,7 +1346,25 @@
                 <w:sz w:val="18"/>
                 <w:szCs w:val="18"/>
               </w:rPr>
-              <w:t>서울특별시 중랑구 겸재로 2</w:t>
+              <w:t xml:space="preserve">서울특별시 중랑구 </w:t>
+            </w:r>
+            <w:proofErr w:type="spellStart"/>
+            <w:r>
+              <w:rPr>
+                <w:rFonts w:asciiTheme="minorHAnsi" w:eastAsiaTheme="minorHAnsi" w:hint="eastAsia"/>
+                <w:sz w:val="18"/>
+                <w:szCs w:val="18"/>
+              </w:rPr>
+              <w:t>겸재로</w:t>
+            </w:r>
+            <w:proofErr w:type="spellEnd"/>
+            <w:r>
+              <w:rPr>
+                <w:rFonts w:asciiTheme="minorHAnsi" w:eastAsiaTheme="minorHAnsi" w:hint="eastAsia"/>
+                <w:sz w:val="18"/>
+                <w:szCs w:val="18"/>
+              </w:rPr>
+              <w:t xml:space="preserve"> 2</w:t>
             </w:r>
             <w:r>
               <w:rPr>
@@ -1467,6 +1530,7 @@
                 <w:szCs w:val="18"/>
               </w:rPr>
             </w:pPr>
+            <w:proofErr w:type="spellStart"/>
             <w:r>
               <w:rPr>
                 <w:rFonts w:asciiTheme="minorHAnsi" w:eastAsiaTheme="minorHAnsi" w:hint="eastAsia"/>
@@ -1475,7 +1539,18 @@
                 <w:sz w:val="18"/>
                 <w:szCs w:val="18"/>
               </w:rPr>
-              <w:t xml:space="preserve">군필 </w:t>
+              <w:t>군필</w:t>
+            </w:r>
+            <w:proofErr w:type="spellEnd"/>
+            <w:r>
+              <w:rPr>
+                <w:rFonts w:asciiTheme="minorHAnsi" w:eastAsiaTheme="minorHAnsi" w:hint="eastAsia"/>
+                <w:b/>
+                <w:color w:val="262626"/>
+                <w:sz w:val="18"/>
+                <w:szCs w:val="18"/>
+              </w:rPr>
+              <w:t xml:space="preserve"> </w:t>
             </w:r>
             <w:r>
               <w:rPr>
@@ -1523,6 +1598,7 @@
                 <w:szCs w:val="18"/>
               </w:rPr>
             </w:pPr>
+            <w:proofErr w:type="spellStart"/>
             <w:r>
               <w:rPr>
                 <w:rFonts w:asciiTheme="minorHAnsi" w:eastAsiaTheme="minorHAnsi" w:hint="eastAsia"/>
@@ -1531,6 +1607,7 @@
               </w:rPr>
               <w:t>군필</w:t>
             </w:r>
+            <w:proofErr w:type="spellEnd"/>
           </w:p>
         </w:tc>
         <w:tc>
@@ -2179,6 +2256,7 @@
                 <w:color w:val="000000" w:themeColor="text1"/>
               </w:rPr>
             </w:pPr>
+            <w:proofErr w:type="spellStart"/>
             <w:r>
               <w:rPr>
                 <w:rFonts w:asciiTheme="minorHAnsi" w:eastAsiaTheme="minorHAnsi" w:hint="eastAsia"/>
@@ -2195,6 +2273,7 @@
               </w:rPr>
               <w:t>대학교</w:t>
             </w:r>
+            <w:proofErr w:type="spellEnd"/>
           </w:p>
         </w:tc>
         <w:tc>
@@ -2664,7 +2743,27 @@
           <w:sz w:val="18"/>
           <w:szCs w:val="18"/>
         </w:rPr>
-        <w:t>(경력보유자 기재)</w:t>
+        <w:t>(</w:t>
+      </w:r>
+      <w:proofErr w:type="spellStart"/>
+      <w:r>
+        <w:rPr>
+          <w:rFonts w:asciiTheme="minorHAnsi" w:eastAsiaTheme="minorHAnsi" w:hint="eastAsia"/>
+          <w:color w:val="262626"/>
+          <w:sz w:val="18"/>
+          <w:szCs w:val="18"/>
+        </w:rPr>
+        <w:t>경력보유자</w:t>
+      </w:r>
+      <w:proofErr w:type="spellEnd"/>
+      <w:r>
+        <w:rPr>
+          <w:rFonts w:asciiTheme="minorHAnsi" w:eastAsiaTheme="minorHAnsi" w:hint="eastAsia"/>
+          <w:color w:val="262626"/>
+          <w:sz w:val="18"/>
+          <w:szCs w:val="18"/>
+        </w:rPr>
+        <w:t xml:space="preserve"> 기재)</w:t>
       </w:r>
     </w:p>
     <w:tbl>
@@ -2974,6 +3073,7 @@
                 <w:szCs w:val="18"/>
               </w:rPr>
             </w:pPr>
+            <w:proofErr w:type="spellStart"/>
             <w:r>
               <w:rPr>
                 <w:rFonts w:asciiTheme="minorHAnsi" w:eastAsiaTheme="minorHAnsi" w:hint="eastAsia"/>
@@ -2983,6 +3083,7 @@
               </w:rPr>
               <w:t>고고스</w:t>
             </w:r>
+            <w:proofErr w:type="spellEnd"/>
           </w:p>
         </w:tc>
         <w:tc>
@@ -3566,7 +3667,16 @@
           <w:b/>
           <w:color w:val="262626"/>
         </w:rPr>
-        <w:t xml:space="preserve"> 및 연수</w:t>
+        <w:t xml:space="preserve"> 및 </w:t>
+      </w:r>
+      <w:proofErr w:type="spellStart"/>
+      <w:r>
+        <w:rPr>
+          <w:rFonts w:asciiTheme="minorHAnsi" w:eastAsiaTheme="minorHAnsi" w:hint="eastAsia"/>
+          <w:b/>
+          <w:color w:val="262626"/>
+        </w:rPr>
+        <w:t>연수</w:t>
       </w:r>
       <w:r>
         <w:rPr>
@@ -3576,6 +3686,7 @@
         </w:rPr>
         <w:t>사항</w:t>
       </w:r>
+      <w:proofErr w:type="spellEnd"/>
       <w:r>
         <w:rPr>
           <w:rFonts w:asciiTheme="minorHAnsi" w:eastAsiaTheme="minorHAnsi" w:hint="eastAsia"/>
@@ -3935,7 +4046,7 @@
                 <w:sz w:val="18"/>
                 <w:szCs w:val="18"/>
               </w:rPr>
-              <w:t>2</w:t>
+              <w:t>3</w:t>
             </w:r>
             <w:r>
               <w:rPr>
@@ -4025,7 +4136,47 @@
                 <w:sz w:val="18"/>
                 <w:szCs w:val="18"/>
               </w:rPr>
-              <w:t>(with 파이썬)과 엘라스틱서치를 활용한 자바(Java)웹개발자양성</w:t>
+              <w:t xml:space="preserve">(with </w:t>
+            </w:r>
+            <w:proofErr w:type="spellStart"/>
+            <w:r>
+              <w:rPr>
+                <w:rFonts w:asciiTheme="minorHAnsi" w:eastAsiaTheme="minorHAnsi"/>
+                <w:color w:val="000000" w:themeColor="text1"/>
+                <w:sz w:val="18"/>
+                <w:szCs w:val="18"/>
+              </w:rPr>
+              <w:t>파이썬</w:t>
+            </w:r>
+            <w:proofErr w:type="spellEnd"/>
+            <w:r>
+              <w:rPr>
+                <w:rFonts w:asciiTheme="minorHAnsi" w:eastAsiaTheme="minorHAnsi"/>
+                <w:color w:val="000000" w:themeColor="text1"/>
+                <w:sz w:val="18"/>
+                <w:szCs w:val="18"/>
+              </w:rPr>
+              <w:t xml:space="preserve">)과 </w:t>
+            </w:r>
+            <w:proofErr w:type="spellStart"/>
+            <w:r>
+              <w:rPr>
+                <w:rFonts w:asciiTheme="minorHAnsi" w:eastAsiaTheme="minorHAnsi"/>
+                <w:color w:val="000000" w:themeColor="text1"/>
+                <w:sz w:val="18"/>
+                <w:szCs w:val="18"/>
+              </w:rPr>
+              <w:t>엘라스틱서치를</w:t>
+            </w:r>
+            <w:proofErr w:type="spellEnd"/>
+            <w:r>
+              <w:rPr>
+                <w:rFonts w:asciiTheme="minorHAnsi" w:eastAsiaTheme="minorHAnsi"/>
+                <w:color w:val="000000" w:themeColor="text1"/>
+                <w:sz w:val="18"/>
+                <w:szCs w:val="18"/>
+              </w:rPr>
+              <w:t xml:space="preserve"> 활용한 자바(Java)웹개발자양성</w:t>
             </w:r>
           </w:p>
         </w:tc>
@@ -4062,6 +4213,7 @@
                 <w:szCs w:val="18"/>
               </w:rPr>
             </w:pPr>
+            <w:proofErr w:type="spellStart"/>
             <w:r>
               <w:rPr>
                 <w:rFonts w:asciiTheme="minorHAnsi" w:eastAsiaTheme="minorHAnsi"/>
@@ -4071,6 +4223,7 @@
               </w:rPr>
               <w:t>더조은</w:t>
             </w:r>
+            <w:proofErr w:type="spellEnd"/>
           </w:p>
           <w:p>
             <w:pPr>
@@ -4133,7 +4286,47 @@
                 <w:sz w:val="18"/>
                 <w:szCs w:val="18"/>
               </w:rPr>
-              <w:t>- Spring Framework를 활용하여, RDBMS를 연동한 홈페이지 구축</w:t>
+              <w:t>- Spring Framework</w:t>
+            </w:r>
+            <w:proofErr w:type="spellStart"/>
+            <w:r>
+              <w:rPr>
+                <w:rFonts w:asciiTheme="minorHAnsi" w:eastAsiaTheme="minorHAnsi"/>
+                <w:color w:val="000000" w:themeColor="text1"/>
+                <w:sz w:val="18"/>
+                <w:szCs w:val="18"/>
+              </w:rPr>
+              <w:t>를</w:t>
+            </w:r>
+            <w:proofErr w:type="spellEnd"/>
+            <w:r>
+              <w:rPr>
+                <w:rFonts w:asciiTheme="minorHAnsi" w:eastAsiaTheme="minorHAnsi"/>
+                <w:color w:val="000000" w:themeColor="text1"/>
+                <w:sz w:val="18"/>
+                <w:szCs w:val="18"/>
+              </w:rPr>
+              <w:t xml:space="preserve"> 활용하여, RDBMS</w:t>
+            </w:r>
+            <w:proofErr w:type="spellStart"/>
+            <w:r>
+              <w:rPr>
+                <w:rFonts w:asciiTheme="minorHAnsi" w:eastAsiaTheme="minorHAnsi"/>
+                <w:color w:val="000000" w:themeColor="text1"/>
+                <w:sz w:val="18"/>
+                <w:szCs w:val="18"/>
+              </w:rPr>
+              <w:t>를</w:t>
+            </w:r>
+            <w:proofErr w:type="spellEnd"/>
+            <w:r>
+              <w:rPr>
+                <w:rFonts w:asciiTheme="minorHAnsi" w:eastAsiaTheme="minorHAnsi"/>
+                <w:color w:val="000000" w:themeColor="text1"/>
+                <w:sz w:val="18"/>
+                <w:szCs w:val="18"/>
+              </w:rPr>
+              <w:t xml:space="preserve"> 연동한 홈페이지 구축</w:t>
             </w:r>
           </w:p>
           <w:p>
@@ -4159,7 +4352,27 @@
                 <w:sz w:val="18"/>
                 <w:szCs w:val="18"/>
               </w:rPr>
-              <w:t>- 파이썬을 활용한 데이터 전처리, 시각화</w:t>
+              <w:t xml:space="preserve">- </w:t>
+            </w:r>
+            <w:proofErr w:type="spellStart"/>
+            <w:r>
+              <w:rPr>
+                <w:rFonts w:asciiTheme="minorHAnsi" w:eastAsiaTheme="minorHAnsi"/>
+                <w:color w:val="000000" w:themeColor="text1"/>
+                <w:sz w:val="18"/>
+                <w:szCs w:val="18"/>
+              </w:rPr>
+              <w:t>파이썬을</w:t>
+            </w:r>
+            <w:proofErr w:type="spellEnd"/>
+            <w:r>
+              <w:rPr>
+                <w:rFonts w:asciiTheme="minorHAnsi" w:eastAsiaTheme="minorHAnsi"/>
+                <w:color w:val="000000" w:themeColor="text1"/>
+                <w:sz w:val="18"/>
+                <w:szCs w:val="18"/>
+              </w:rPr>
+              <w:t xml:space="preserve"> 활용한 데이터 전처리, 시각화</w:t>
             </w:r>
           </w:p>
           <w:p>
@@ -4185,8 +4398,39 @@
                 <w:sz w:val="18"/>
                 <w:szCs w:val="18"/>
               </w:rPr>
-              <w:t>- Jsoup, Selenium등을 활용한 웹크롤링</w:t>
-            </w:r>
+              <w:t xml:space="preserve">- </w:t>
+            </w:r>
+            <w:proofErr w:type="spellStart"/>
+            <w:r>
+              <w:rPr>
+                <w:rFonts w:asciiTheme="minorHAnsi" w:eastAsiaTheme="minorHAnsi"/>
+                <w:color w:val="000000" w:themeColor="text1"/>
+                <w:sz w:val="18"/>
+                <w:szCs w:val="18"/>
+              </w:rPr>
+              <w:t>Jsoup</w:t>
+            </w:r>
+            <w:proofErr w:type="spellEnd"/>
+            <w:r>
+              <w:rPr>
+                <w:rFonts w:asciiTheme="minorHAnsi" w:eastAsiaTheme="minorHAnsi"/>
+                <w:color w:val="000000" w:themeColor="text1"/>
+                <w:sz w:val="18"/>
+                <w:szCs w:val="18"/>
+              </w:rPr>
+              <w:t xml:space="preserve">, Selenium등을 활용한 </w:t>
+            </w:r>
+            <w:proofErr w:type="spellStart"/>
+            <w:r>
+              <w:rPr>
+                <w:rFonts w:asciiTheme="minorHAnsi" w:eastAsiaTheme="minorHAnsi"/>
+                <w:color w:val="000000" w:themeColor="text1"/>
+                <w:sz w:val="18"/>
+                <w:szCs w:val="18"/>
+              </w:rPr>
+              <w:t>웹크롤링</w:t>
+            </w:r>
+            <w:proofErr w:type="spellEnd"/>
           </w:p>
         </w:tc>
       </w:tr>
@@ -5013,6 +5257,7 @@
                 <w:rFonts w:asciiTheme="minorHAnsi" w:eastAsiaTheme="minorHAnsi"/>
               </w:rPr>
             </w:pPr>
+            <w:proofErr w:type="spellStart"/>
             <w:r>
               <w:rPr>
                 <w:rFonts w:asciiTheme="minorHAnsi" w:eastAsiaTheme="minorHAnsi"/>
@@ -5021,6 +5266,7 @@
               </w:rPr>
               <w:t>기술내역</w:t>
             </w:r>
+            <w:proofErr w:type="spellEnd"/>
           </w:p>
         </w:tc>
         <w:tc>
@@ -5207,7 +5453,25 @@
                 <w:color w:val="000000" w:themeColor="text1"/>
                 <w:sz w:val="18"/>
               </w:rPr>
-              <w:t>클래스 정의, 인스턴스 생성, 필드/메소드 활용</w:t>
+              <w:t>클래스 정의, 인스턴스 생성, 필드/</w:t>
+            </w:r>
+            <w:proofErr w:type="spellStart"/>
+            <w:r>
+              <w:rPr>
+                <w:rFonts w:asciiTheme="minorHAnsi" w:eastAsiaTheme="minorHAnsi"/>
+                <w:color w:val="000000" w:themeColor="text1"/>
+                <w:sz w:val="18"/>
+              </w:rPr>
+              <w:t>메소드</w:t>
+            </w:r>
+            <w:proofErr w:type="spellEnd"/>
+            <w:r>
+              <w:rPr>
+                <w:rFonts w:asciiTheme="minorHAnsi" w:eastAsiaTheme="minorHAnsi"/>
+                <w:color w:val="000000" w:themeColor="text1"/>
+                <w:sz w:val="18"/>
+              </w:rPr>
+              <w:t xml:space="preserve"> 활용</w:t>
             </w:r>
           </w:p>
         </w:tc>
@@ -5468,7 +5732,25 @@
                 <w:color w:val="000000" w:themeColor="text1"/>
                 <w:sz w:val="18"/>
               </w:rPr>
-              <w:t>AWT(Abstract Window Toolkit) / SWING GUI 데스크탑 응용 프로그램 개발</w:t>
+              <w:t xml:space="preserve">AWT(Abstract Window Toolkit) / SWING GUI </w:t>
+            </w:r>
+            <w:proofErr w:type="spellStart"/>
+            <w:r>
+              <w:rPr>
+                <w:rFonts w:asciiTheme="minorHAnsi" w:eastAsiaTheme="minorHAnsi"/>
+                <w:color w:val="000000" w:themeColor="text1"/>
+                <w:sz w:val="18"/>
+              </w:rPr>
+              <w:t>데스크탑</w:t>
+            </w:r>
+            <w:proofErr w:type="spellEnd"/>
+            <w:r>
+              <w:rPr>
+                <w:rFonts w:asciiTheme="minorHAnsi" w:eastAsiaTheme="minorHAnsi"/>
+                <w:color w:val="000000" w:themeColor="text1"/>
+                <w:sz w:val="18"/>
+              </w:rPr>
+              <w:t xml:space="preserve"> 응용 프로그램 개발</w:t>
             </w:r>
           </w:p>
         </w:tc>
@@ -5590,8 +5872,36 @@
                 <w:color w:val="000000" w:themeColor="text1"/>
                 <w:sz w:val="18"/>
               </w:rPr>
-              <w:t>RDBMS와 Java를 연동가능</w:t>
-            </w:r>
+              <w:t>RDBMS와 Java</w:t>
+            </w:r>
+            <w:proofErr w:type="spellStart"/>
+            <w:r>
+              <w:rPr>
+                <w:rFonts w:asciiTheme="minorHAnsi" w:eastAsiaTheme="minorHAnsi"/>
+                <w:color w:val="000000" w:themeColor="text1"/>
+                <w:sz w:val="18"/>
+              </w:rPr>
+              <w:t>를</w:t>
+            </w:r>
+            <w:proofErr w:type="spellEnd"/>
+            <w:r>
+              <w:rPr>
+                <w:rFonts w:asciiTheme="minorHAnsi" w:eastAsiaTheme="minorHAnsi"/>
+                <w:color w:val="000000" w:themeColor="text1"/>
+                <w:sz w:val="18"/>
+              </w:rPr>
+              <w:t xml:space="preserve"> </w:t>
+            </w:r>
+            <w:proofErr w:type="spellStart"/>
+            <w:r>
+              <w:rPr>
+                <w:rFonts w:asciiTheme="minorHAnsi" w:eastAsiaTheme="minorHAnsi"/>
+                <w:color w:val="000000" w:themeColor="text1"/>
+                <w:sz w:val="18"/>
+              </w:rPr>
+              <w:t>연동가능</w:t>
+            </w:r>
+            <w:proofErr w:type="spellEnd"/>
           </w:p>
         </w:tc>
         <w:tc>
@@ -5690,7 +6000,25 @@
                 <w:color w:val="000000" w:themeColor="text1"/>
                 <w:sz w:val="18"/>
               </w:rPr>
-              <w:t>HTML 마크업, HTML5 태그,</w:t>
+              <w:t xml:space="preserve">HTML </w:t>
+            </w:r>
+            <w:proofErr w:type="spellStart"/>
+            <w:r>
+              <w:rPr>
+                <w:rFonts w:asciiTheme="minorHAnsi" w:eastAsiaTheme="minorHAnsi"/>
+                <w:color w:val="000000" w:themeColor="text1"/>
+                <w:sz w:val="18"/>
+              </w:rPr>
+              <w:t>마크업</w:t>
+            </w:r>
+            <w:proofErr w:type="spellEnd"/>
+            <w:r>
+              <w:rPr>
+                <w:rFonts w:asciiTheme="minorHAnsi" w:eastAsiaTheme="minorHAnsi"/>
+                <w:color w:val="000000" w:themeColor="text1"/>
+                <w:sz w:val="18"/>
+              </w:rPr>
+              <w:t>, HTML5 태그,</w:t>
             </w:r>
           </w:p>
           <w:p>
@@ -5746,7 +6074,25 @@
                 <w:color w:val="000000" w:themeColor="text1"/>
                 <w:sz w:val="18"/>
               </w:rPr>
-              <w:t>HTML 4.x 표준태그,</w:t>
+              <w:t xml:space="preserve">HTML 4.x </w:t>
+            </w:r>
+            <w:proofErr w:type="spellStart"/>
+            <w:r>
+              <w:rPr>
+                <w:rFonts w:asciiTheme="minorHAnsi" w:eastAsiaTheme="minorHAnsi"/>
+                <w:color w:val="000000" w:themeColor="text1"/>
+                <w:sz w:val="18"/>
+              </w:rPr>
+              <w:t>표준태그</w:t>
+            </w:r>
+            <w:proofErr w:type="spellEnd"/>
+            <w:r>
+              <w:rPr>
+                <w:rFonts w:asciiTheme="minorHAnsi" w:eastAsiaTheme="minorHAnsi"/>
+                <w:color w:val="000000" w:themeColor="text1"/>
+                <w:sz w:val="18"/>
+              </w:rPr>
+              <w:t>,</w:t>
             </w:r>
           </w:p>
           <w:p>
@@ -5784,7 +6130,25 @@
                 <w:color w:val="000000" w:themeColor="text1"/>
                 <w:sz w:val="18"/>
               </w:rPr>
-              <w:t>Form 입출력 처리 (파일업로드 FormData)</w:t>
+              <w:t xml:space="preserve">Form 입출력 처리 (파일업로드 </w:t>
+            </w:r>
+            <w:proofErr w:type="spellStart"/>
+            <w:r>
+              <w:rPr>
+                <w:rFonts w:asciiTheme="minorHAnsi" w:eastAsiaTheme="minorHAnsi"/>
+                <w:color w:val="000000" w:themeColor="text1"/>
+                <w:sz w:val="18"/>
+              </w:rPr>
+              <w:t>FormData</w:t>
+            </w:r>
+            <w:proofErr w:type="spellEnd"/>
+            <w:r>
+              <w:rPr>
+                <w:rFonts w:asciiTheme="minorHAnsi" w:eastAsiaTheme="minorHAnsi"/>
+                <w:color w:val="000000" w:themeColor="text1"/>
+                <w:sz w:val="18"/>
+              </w:rPr>
+              <w:t>)</w:t>
             </w:r>
           </w:p>
         </w:tc>
@@ -6017,8 +6381,18 @@
                 <w:color w:val="000000" w:themeColor="text1"/>
                 <w:sz w:val="18"/>
               </w:rPr>
-              <w:t>데이터베이스 MySql</w:t>
-            </w:r>
+              <w:t xml:space="preserve">데이터베이스 </w:t>
+            </w:r>
+            <w:proofErr w:type="spellStart"/>
+            <w:r>
+              <w:rPr>
+                <w:rFonts w:asciiTheme="minorHAnsi" w:eastAsiaTheme="minorHAnsi"/>
+                <w:color w:val="000000" w:themeColor="text1"/>
+                <w:sz w:val="18"/>
+              </w:rPr>
+              <w:t>MySql</w:t>
+            </w:r>
+            <w:proofErr w:type="spellEnd"/>
           </w:p>
         </w:tc>
         <w:tc>
@@ -6047,13 +6421,23 @@
                 <w:color w:val="000000" w:themeColor="text1"/>
               </w:rPr>
             </w:pPr>
-            <w:r>
-              <w:rPr>
-                <w:rFonts w:asciiTheme="minorHAnsi" w:eastAsiaTheme="minorHAnsi"/>
-                <w:color w:val="000000" w:themeColor="text1"/>
-                <w:sz w:val="18"/>
-              </w:rPr>
-              <w:t>MySql DBMS, SQL</w:t>
+            <w:proofErr w:type="spellStart"/>
+            <w:r>
+              <w:rPr>
+                <w:rFonts w:asciiTheme="minorHAnsi" w:eastAsiaTheme="minorHAnsi"/>
+                <w:color w:val="000000" w:themeColor="text1"/>
+                <w:sz w:val="18"/>
+              </w:rPr>
+              <w:t>MySql</w:t>
+            </w:r>
+            <w:proofErr w:type="spellEnd"/>
+            <w:r>
+              <w:rPr>
+                <w:rFonts w:asciiTheme="minorHAnsi" w:eastAsiaTheme="minorHAnsi"/>
+                <w:color w:val="000000" w:themeColor="text1"/>
+                <w:sz w:val="18"/>
+              </w:rPr>
+              <w:t xml:space="preserve"> DBMS, SQL</w:t>
             </w:r>
           </w:p>
         </w:tc>
@@ -6090,7 +6474,25 @@
                 <w:color w:val="000000" w:themeColor="text1"/>
                 <w:sz w:val="18"/>
               </w:rPr>
-              <w:t>설치, 설정, DML(스키마 구조), DML(CRUD - insert/select/update/delete) 처리, Workbench, phpmyadmin 등</w:t>
+              <w:t xml:space="preserve">설치, 설정, DML(스키마 구조), DML(CRUD - insert/select/update/delete) 처리, Workbench, </w:t>
+            </w:r>
+            <w:proofErr w:type="spellStart"/>
+            <w:r>
+              <w:rPr>
+                <w:rFonts w:asciiTheme="minorHAnsi" w:eastAsiaTheme="minorHAnsi"/>
+                <w:color w:val="000000" w:themeColor="text1"/>
+                <w:sz w:val="18"/>
+              </w:rPr>
+              <w:t>phpmyadmin</w:t>
+            </w:r>
+            <w:proofErr w:type="spellEnd"/>
+            <w:r>
+              <w:rPr>
+                <w:rFonts w:asciiTheme="minorHAnsi" w:eastAsiaTheme="minorHAnsi"/>
+                <w:color w:val="000000" w:themeColor="text1"/>
+                <w:sz w:val="18"/>
+              </w:rPr>
+              <w:t xml:space="preserve"> 등</w:t>
             </w:r>
           </w:p>
         </w:tc>
@@ -6206,8 +6608,18 @@
                 <w:color w:val="000000" w:themeColor="text1"/>
                 <w:sz w:val="18"/>
               </w:rPr>
-              <w:t>git / github</w:t>
-            </w:r>
+              <w:t xml:space="preserve">git / </w:t>
+            </w:r>
+            <w:proofErr w:type="spellStart"/>
+            <w:r>
+              <w:rPr>
+                <w:rFonts w:asciiTheme="minorHAnsi" w:eastAsiaTheme="minorHAnsi"/>
+                <w:color w:val="000000" w:themeColor="text1"/>
+                <w:sz w:val="18"/>
+              </w:rPr>
+              <w:t>github</w:t>
+            </w:r>
+            <w:proofErr w:type="spellEnd"/>
           </w:p>
         </w:tc>
         <w:tc>
@@ -6237,13 +6649,41 @@
                 <w:color w:val="000000" w:themeColor="text1"/>
               </w:rPr>
             </w:pPr>
-            <w:r>
-              <w:rPr>
-                <w:rFonts w:asciiTheme="minorHAnsi" w:eastAsiaTheme="minorHAnsi"/>
-                <w:color w:val="000000" w:themeColor="text1"/>
-                <w:sz w:val="18"/>
-              </w:rPr>
-              <w:t>깃허브 개설, 리포지토리 생성 commit/push/checkout</w:t>
+            <w:proofErr w:type="spellStart"/>
+            <w:r>
+              <w:rPr>
+                <w:rFonts w:asciiTheme="minorHAnsi" w:eastAsiaTheme="minorHAnsi"/>
+                <w:color w:val="000000" w:themeColor="text1"/>
+                <w:sz w:val="18"/>
+              </w:rPr>
+              <w:t>깃허브</w:t>
+            </w:r>
+            <w:proofErr w:type="spellEnd"/>
+            <w:r>
+              <w:rPr>
+                <w:rFonts w:asciiTheme="minorHAnsi" w:eastAsiaTheme="minorHAnsi"/>
+                <w:color w:val="000000" w:themeColor="text1"/>
+                <w:sz w:val="18"/>
+              </w:rPr>
+              <w:t xml:space="preserve"> 개설, </w:t>
+            </w:r>
+            <w:proofErr w:type="spellStart"/>
+            <w:r>
+              <w:rPr>
+                <w:rFonts w:asciiTheme="minorHAnsi" w:eastAsiaTheme="minorHAnsi"/>
+                <w:color w:val="000000" w:themeColor="text1"/>
+                <w:sz w:val="18"/>
+              </w:rPr>
+              <w:t>리포지토리</w:t>
+            </w:r>
+            <w:proofErr w:type="spellEnd"/>
+            <w:r>
+              <w:rPr>
+                <w:rFonts w:asciiTheme="minorHAnsi" w:eastAsiaTheme="minorHAnsi"/>
+                <w:color w:val="000000" w:themeColor="text1"/>
+                <w:sz w:val="18"/>
+              </w:rPr>
+              <w:t xml:space="preserve"> 생성 commit/push/checkout</w:t>
             </w:r>
           </w:p>
         </w:tc>
@@ -6323,7 +6763,25 @@
                 <w:color w:val="000000" w:themeColor="text1"/>
                 <w:sz w:val="18"/>
               </w:rPr>
-              <w:t>Tomcat 서블릿 컨테이너</w:t>
+              <w:t xml:space="preserve">Tomcat </w:t>
+            </w:r>
+            <w:proofErr w:type="spellStart"/>
+            <w:r>
+              <w:rPr>
+                <w:rFonts w:asciiTheme="minorHAnsi" w:eastAsiaTheme="minorHAnsi"/>
+                <w:color w:val="000000" w:themeColor="text1"/>
+                <w:sz w:val="18"/>
+              </w:rPr>
+              <w:t>서블릿</w:t>
+            </w:r>
+            <w:proofErr w:type="spellEnd"/>
+            <w:r>
+              <w:rPr>
+                <w:rFonts w:asciiTheme="minorHAnsi" w:eastAsiaTheme="minorHAnsi"/>
+                <w:color w:val="000000" w:themeColor="text1"/>
+                <w:sz w:val="18"/>
+              </w:rPr>
+              <w:t xml:space="preserve"> 컨테이너</w:t>
             </w:r>
           </w:p>
         </w:tc>
@@ -6359,7 +6817,25 @@
                 <w:color w:val="000000" w:themeColor="text1"/>
                 <w:sz w:val="18"/>
               </w:rPr>
-              <w:t>아파치 톰켓 서버</w:t>
+              <w:t xml:space="preserve">아파치 </w:t>
+            </w:r>
+            <w:proofErr w:type="spellStart"/>
+            <w:r>
+              <w:rPr>
+                <w:rFonts w:asciiTheme="minorHAnsi" w:eastAsiaTheme="minorHAnsi"/>
+                <w:color w:val="000000" w:themeColor="text1"/>
+                <w:sz w:val="18"/>
+              </w:rPr>
+              <w:t>톰켓</w:t>
+            </w:r>
+            <w:proofErr w:type="spellEnd"/>
+            <w:r>
+              <w:rPr>
+                <w:rFonts w:asciiTheme="minorHAnsi" w:eastAsiaTheme="minorHAnsi"/>
+                <w:color w:val="000000" w:themeColor="text1"/>
+                <w:sz w:val="18"/>
+              </w:rPr>
+              <w:t xml:space="preserve"> 서버</w:t>
             </w:r>
           </w:p>
         </w:tc>
@@ -6396,7 +6872,25 @@
                 <w:color w:val="000000" w:themeColor="text1"/>
                 <w:sz w:val="18"/>
               </w:rPr>
-              <w:t>Tomcat 설치, server.xml 설정, 서블릿 구동</w:t>
+              <w:t xml:space="preserve">Tomcat 설치, server.xml 설정, </w:t>
+            </w:r>
+            <w:proofErr w:type="spellStart"/>
+            <w:r>
+              <w:rPr>
+                <w:rFonts w:asciiTheme="minorHAnsi" w:eastAsiaTheme="minorHAnsi"/>
+                <w:color w:val="000000" w:themeColor="text1"/>
+                <w:sz w:val="18"/>
+              </w:rPr>
+              <w:t>서블릿</w:t>
+            </w:r>
+            <w:proofErr w:type="spellEnd"/>
+            <w:r>
+              <w:rPr>
+                <w:rFonts w:asciiTheme="minorHAnsi" w:eastAsiaTheme="minorHAnsi"/>
+                <w:color w:val="000000" w:themeColor="text1"/>
+                <w:sz w:val="18"/>
+              </w:rPr>
+              <w:t xml:space="preserve"> 구동</w:t>
             </w:r>
           </w:p>
         </w:tc>
@@ -6551,13 +7045,23 @@
                 <w:color w:val="000000" w:themeColor="text1"/>
               </w:rPr>
             </w:pPr>
-            <w:r>
-              <w:rPr>
-                <w:rFonts w:asciiTheme="minorHAnsi" w:eastAsiaTheme="minorHAnsi"/>
-                <w:color w:val="000000" w:themeColor="text1"/>
-                <w:sz w:val="18"/>
-              </w:rPr>
-              <w:t xml:space="preserve">윈도우즈 환경, </w:t>
+            <w:proofErr w:type="spellStart"/>
+            <w:r>
+              <w:rPr>
+                <w:rFonts w:asciiTheme="minorHAnsi" w:eastAsiaTheme="minorHAnsi"/>
+                <w:color w:val="000000" w:themeColor="text1"/>
+                <w:sz w:val="18"/>
+              </w:rPr>
+              <w:t>윈도우즈</w:t>
+            </w:r>
+            <w:proofErr w:type="spellEnd"/>
+            <w:r>
+              <w:rPr>
+                <w:rFonts w:asciiTheme="minorHAnsi" w:eastAsiaTheme="minorHAnsi"/>
+                <w:color w:val="000000" w:themeColor="text1"/>
+                <w:sz w:val="18"/>
+              </w:rPr>
+              <w:t xml:space="preserve"> 환경, </w:t>
             </w:r>
             <w:r>
               <w:rPr>
@@ -6734,7 +7238,25 @@
                 <w:color w:val="000000" w:themeColor="text1"/>
                 <w:sz w:val="18"/>
               </w:rPr>
-              <w:t>Java, js 등 개발 가능</w:t>
+              <w:t xml:space="preserve">Java, </w:t>
+            </w:r>
+            <w:proofErr w:type="spellStart"/>
+            <w:r>
+              <w:rPr>
+                <w:rFonts w:asciiTheme="minorHAnsi" w:eastAsiaTheme="minorHAnsi"/>
+                <w:color w:val="000000" w:themeColor="text1"/>
+                <w:sz w:val="18"/>
+              </w:rPr>
+              <w:t>js</w:t>
+            </w:r>
+            <w:proofErr w:type="spellEnd"/>
+            <w:r>
+              <w:rPr>
+                <w:rFonts w:asciiTheme="minorHAnsi" w:eastAsiaTheme="minorHAnsi"/>
+                <w:color w:val="000000" w:themeColor="text1"/>
+                <w:sz w:val="18"/>
+              </w:rPr>
+              <w:t xml:space="preserve"> 등 개발 가능</w:t>
             </w:r>
           </w:p>
         </w:tc>
@@ -7115,7 +7637,43 @@
                 <w:sz w:val="18"/>
                 <w:szCs w:val="18"/>
               </w:rPr>
-              <w:t>모다(편의점 행사정보 통합사이트)</w:t>
+              <w:t xml:space="preserve">모다(편의점 </w:t>
+            </w:r>
+            <w:proofErr w:type="spellStart"/>
+            <w:r>
+              <w:rPr>
+                <w:rFonts w:asciiTheme="minorHAnsi" w:eastAsiaTheme="minorHAnsi" w:hint="eastAsia"/>
+                <w:sz w:val="18"/>
+                <w:szCs w:val="18"/>
+              </w:rPr>
+              <w:t>행사정보</w:t>
+            </w:r>
+            <w:proofErr w:type="spellEnd"/>
+            <w:r>
+              <w:rPr>
+                <w:rFonts w:asciiTheme="minorHAnsi" w:eastAsiaTheme="minorHAnsi" w:hint="eastAsia"/>
+                <w:sz w:val="18"/>
+                <w:szCs w:val="18"/>
+              </w:rPr>
+              <w:t xml:space="preserve"> </w:t>
+            </w:r>
+            <w:proofErr w:type="spellStart"/>
+            <w:r>
+              <w:rPr>
+                <w:rFonts w:asciiTheme="minorHAnsi" w:eastAsiaTheme="minorHAnsi" w:hint="eastAsia"/>
+                <w:sz w:val="18"/>
+                <w:szCs w:val="18"/>
+              </w:rPr>
+              <w:t>통합사이트</w:t>
+            </w:r>
+            <w:proofErr w:type="spellEnd"/>
+            <w:r>
+              <w:rPr>
+                <w:rFonts w:asciiTheme="minorHAnsi" w:eastAsiaTheme="minorHAnsi" w:hint="eastAsia"/>
+                <w:sz w:val="18"/>
+                <w:szCs w:val="18"/>
+              </w:rPr>
+              <w:t>)</w:t>
             </w:r>
           </w:p>
         </w:tc>
@@ -7159,6 +7717,7 @@
                 <w:szCs w:val="18"/>
               </w:rPr>
             </w:pPr>
+            <w:proofErr w:type="spellStart"/>
             <w:r>
               <w:rPr>
                 <w:rFonts w:asciiTheme="minorHAnsi" w:eastAsiaTheme="minorHAnsi" w:hint="eastAsia"/>
@@ -7168,6 +7727,7 @@
               </w:rPr>
               <w:t>수행기간</w:t>
             </w:r>
+            <w:proofErr w:type="spellEnd"/>
           </w:p>
         </w:tc>
         <w:tc>
@@ -7267,6 +7827,7 @@
                 <w:szCs w:val="18"/>
               </w:rPr>
             </w:pPr>
+            <w:proofErr w:type="spellStart"/>
             <w:r>
               <w:rPr>
                 <w:rFonts w:asciiTheme="minorHAnsi" w:eastAsiaTheme="minorHAnsi" w:hint="eastAsia"/>
@@ -7285,6 +7846,7 @@
               </w:rPr>
               <w:t>인원</w:t>
             </w:r>
+            <w:proofErr w:type="spellEnd"/>
           </w:p>
         </w:tc>
         <w:tc>
@@ -7442,13 +8004,23 @@
               </w:rPr>
               <w:t xml:space="preserve">GS25, </w:t>
             </w:r>
-            <w:r>
-              <w:rPr>
-                <w:rFonts w:asciiTheme="minorHAnsi" w:eastAsiaTheme="minorHAnsi" w:hint="eastAsia"/>
-                <w:sz w:val="18"/>
-                <w:szCs w:val="18"/>
-              </w:rPr>
-              <w:t>세븐일레븐,</w:t>
+            <w:proofErr w:type="spellStart"/>
+            <w:r>
+              <w:rPr>
+                <w:rFonts w:asciiTheme="minorHAnsi" w:eastAsiaTheme="minorHAnsi" w:hint="eastAsia"/>
+                <w:sz w:val="18"/>
+                <w:szCs w:val="18"/>
+              </w:rPr>
+              <w:t>세븐일레븐</w:t>
+            </w:r>
+            <w:proofErr w:type="spellEnd"/>
+            <w:r>
+              <w:rPr>
+                <w:rFonts w:asciiTheme="minorHAnsi" w:eastAsiaTheme="minorHAnsi" w:hint="eastAsia"/>
+                <w:sz w:val="18"/>
+                <w:szCs w:val="18"/>
+              </w:rPr>
+              <w:t>,</w:t>
             </w:r>
             <w:r>
               <w:rPr>
@@ -7480,7 +8052,61 @@
                 <w:sz w:val="18"/>
                 <w:szCs w:val="18"/>
               </w:rPr>
-              <w:t xml:space="preserve"> 등 여러 편의점 사이트들의 행사정보를 단일화하여 편의점 별 행사정보를 한 눈에 볼 수 있게하고,</w:t>
+              <w:t xml:space="preserve"> 등 여러 편의점 사이트들의 </w:t>
+            </w:r>
+            <w:proofErr w:type="spellStart"/>
+            <w:r>
+              <w:rPr>
+                <w:rFonts w:asciiTheme="minorHAnsi" w:eastAsiaTheme="minorHAnsi" w:hint="eastAsia"/>
+                <w:sz w:val="18"/>
+                <w:szCs w:val="18"/>
+              </w:rPr>
+              <w:t>행사정보를</w:t>
+            </w:r>
+            <w:proofErr w:type="spellEnd"/>
+            <w:r>
+              <w:rPr>
+                <w:rFonts w:asciiTheme="minorHAnsi" w:eastAsiaTheme="minorHAnsi" w:hint="eastAsia"/>
+                <w:sz w:val="18"/>
+                <w:szCs w:val="18"/>
+              </w:rPr>
+              <w:t xml:space="preserve"> 단일화하여 편의점 별 </w:t>
+            </w:r>
+            <w:proofErr w:type="spellStart"/>
+            <w:r>
+              <w:rPr>
+                <w:rFonts w:asciiTheme="minorHAnsi" w:eastAsiaTheme="minorHAnsi" w:hint="eastAsia"/>
+                <w:sz w:val="18"/>
+                <w:szCs w:val="18"/>
+              </w:rPr>
+              <w:t>행사정보를</w:t>
+            </w:r>
+            <w:proofErr w:type="spellEnd"/>
+            <w:r>
+              <w:rPr>
+                <w:rFonts w:asciiTheme="minorHAnsi" w:eastAsiaTheme="minorHAnsi" w:hint="eastAsia"/>
+                <w:sz w:val="18"/>
+                <w:szCs w:val="18"/>
+              </w:rPr>
+              <w:t xml:space="preserve"> 한 눈에 볼 수 </w:t>
+            </w:r>
+            <w:proofErr w:type="spellStart"/>
+            <w:r>
+              <w:rPr>
+                <w:rFonts w:asciiTheme="minorHAnsi" w:eastAsiaTheme="minorHAnsi" w:hint="eastAsia"/>
+                <w:sz w:val="18"/>
+                <w:szCs w:val="18"/>
+              </w:rPr>
+              <w:t>있게하고</w:t>
+            </w:r>
+            <w:proofErr w:type="spellEnd"/>
+            <w:r>
+              <w:rPr>
+                <w:rFonts w:asciiTheme="minorHAnsi" w:eastAsiaTheme="minorHAnsi" w:hint="eastAsia"/>
+                <w:sz w:val="18"/>
+                <w:szCs w:val="18"/>
+              </w:rPr>
+              <w:t>,</w:t>
             </w:r>
             <w:r>
               <w:rPr>
@@ -7504,7 +8130,25 @@
                 <w:sz w:val="18"/>
                 <w:szCs w:val="18"/>
               </w:rPr>
-              <w:t>유저들끼리 서로 소통할 수 있는 커뮤니티성 웹사이트</w:t>
+              <w:t xml:space="preserve">유저들끼리 서로 소통할 수 있는 </w:t>
+            </w:r>
+            <w:proofErr w:type="spellStart"/>
+            <w:r>
+              <w:rPr>
+                <w:rFonts w:asciiTheme="minorHAnsi" w:eastAsiaTheme="minorHAnsi" w:hint="eastAsia"/>
+                <w:sz w:val="18"/>
+                <w:szCs w:val="18"/>
+              </w:rPr>
+              <w:t>커뮤니티성</w:t>
+            </w:r>
+            <w:proofErr w:type="spellEnd"/>
+            <w:r>
+              <w:rPr>
+                <w:rFonts w:asciiTheme="minorHAnsi" w:eastAsiaTheme="minorHAnsi" w:hint="eastAsia"/>
+                <w:sz w:val="18"/>
+                <w:szCs w:val="18"/>
+              </w:rPr>
+              <w:t xml:space="preserve"> 웹사이트</w:t>
             </w:r>
             <w:r>
               <w:rPr>
@@ -7589,8 +8233,9 @@
                 <w:sz w:val="18"/>
                 <w:szCs w:val="18"/>
               </w:rPr>
-              <w:t>(사용</w:t>
-            </w:r>
+              <w:t>(</w:t>
+            </w:r>
+            <w:proofErr w:type="spellStart"/>
             <w:r>
               <w:rPr>
                 <w:rFonts w:asciiTheme="minorHAnsi" w:eastAsiaTheme="minorHAnsi" w:hint="eastAsia"/>
@@ -7598,7 +8243,26 @@
                 <w:sz w:val="18"/>
                 <w:szCs w:val="18"/>
               </w:rPr>
-              <w:t>도구/</w:t>
+              <w:t>사용</w:t>
+            </w:r>
+            <w:r>
+              <w:rPr>
+                <w:rFonts w:asciiTheme="minorHAnsi" w:eastAsiaTheme="minorHAnsi" w:hint="eastAsia"/>
+                <w:b/>
+                <w:sz w:val="18"/>
+                <w:szCs w:val="18"/>
+              </w:rPr>
+              <w:t>도구</w:t>
+            </w:r>
+            <w:proofErr w:type="spellEnd"/>
+            <w:r>
+              <w:rPr>
+                <w:rFonts w:asciiTheme="minorHAnsi" w:eastAsiaTheme="minorHAnsi" w:hint="eastAsia"/>
+                <w:b/>
+                <w:sz w:val="18"/>
+                <w:szCs w:val="18"/>
+              </w:rPr>
+              <w:t>/</w:t>
             </w:r>
             <w:r>
               <w:rPr>
@@ -7713,7 +8377,25 @@
                       <w:sz w:val="18"/>
                       <w:szCs w:val="18"/>
                     </w:rPr>
-                    <w:t>Pivotal tc Server v4.0</w:t>
+                    <w:t xml:space="preserve">Pivotal </w:t>
+                  </w:r>
+                  <w:proofErr w:type="spellStart"/>
+                  <w:r>
+                    <w:rPr>
+                      <w:rFonts w:asciiTheme="minorHAnsi" w:eastAsiaTheme="minorHAnsi"/>
+                      <w:sz w:val="18"/>
+                      <w:szCs w:val="18"/>
+                    </w:rPr>
+                    <w:t>tc</w:t>
+                  </w:r>
+                  <w:proofErr w:type="spellEnd"/>
+                  <w:r>
+                    <w:rPr>
+                      <w:rFonts w:asciiTheme="minorHAnsi" w:eastAsiaTheme="minorHAnsi"/>
+                      <w:sz w:val="18"/>
+                      <w:szCs w:val="18"/>
+                    </w:rPr>
+                    <w:t xml:space="preserve"> Server v4.0</w:t>
                   </w:r>
                   <w:r>
                     <w:rPr>
@@ -7737,7 +8419,43 @@
                       <w:sz w:val="18"/>
                       <w:szCs w:val="18"/>
                     </w:rPr>
-                    <w:t xml:space="preserve"> SpringFramework 3.1.1, SQLDeveloper,</w:t>
+                    <w:t xml:space="preserve"> </w:t>
+                  </w:r>
+                  <w:proofErr w:type="spellStart"/>
+                  <w:r>
+                    <w:rPr>
+                      <w:rFonts w:asciiTheme="minorHAnsi" w:eastAsiaTheme="minorHAnsi"/>
+                      <w:sz w:val="18"/>
+                      <w:szCs w:val="18"/>
+                    </w:rPr>
+                    <w:t>SpringFramework</w:t>
+                  </w:r>
+                  <w:proofErr w:type="spellEnd"/>
+                  <w:r>
+                    <w:rPr>
+                      <w:rFonts w:asciiTheme="minorHAnsi" w:eastAsiaTheme="minorHAnsi"/>
+                      <w:sz w:val="18"/>
+                      <w:szCs w:val="18"/>
+                    </w:rPr>
+                    <w:t xml:space="preserve"> 3.1.1, </w:t>
+                  </w:r>
+                  <w:proofErr w:type="spellStart"/>
+                  <w:r>
+                    <w:rPr>
+                      <w:rFonts w:asciiTheme="minorHAnsi" w:eastAsiaTheme="minorHAnsi"/>
+                      <w:sz w:val="18"/>
+                      <w:szCs w:val="18"/>
+                    </w:rPr>
+                    <w:t>SQLDeveloper</w:t>
+                  </w:r>
+                  <w:proofErr w:type="spellEnd"/>
+                  <w:r>
+                    <w:rPr>
+                      <w:rFonts w:asciiTheme="minorHAnsi" w:eastAsiaTheme="minorHAnsi"/>
+                      <w:sz w:val="18"/>
+                      <w:szCs w:val="18"/>
+                    </w:rPr>
+                    <w:t>,</w:t>
                   </w:r>
                 </w:p>
               </w:tc>
@@ -7802,6 +8520,7 @@
                       <w:szCs w:val="18"/>
                     </w:rPr>
                   </w:pPr>
+                  <w:proofErr w:type="spellStart"/>
                   <w:r>
                     <w:rPr>
                       <w:rFonts w:asciiTheme="minorHAnsi" w:eastAsiaTheme="minorHAnsi" w:hint="eastAsia"/>
@@ -7818,6 +8537,7 @@
                     </w:rPr>
                     <w:t>ithub</w:t>
                   </w:r>
+                  <w:proofErr w:type="spellEnd"/>
                 </w:p>
               </w:tc>
             </w:tr>
@@ -7977,6 +8697,7 @@
                     </w:rPr>
                     <w:t>JavaScript(</w:t>
                   </w:r>
+                  <w:proofErr w:type="spellStart"/>
                   <w:proofErr w:type="gramEnd"/>
                   <w:r>
                     <w:rPr>
@@ -7984,7 +8705,34 @@
                       <w:sz w:val="18"/>
                       <w:szCs w:val="18"/>
                     </w:rPr>
-                    <w:t>JQuery), Java, EL/JSTL, MyBatis, Spring</w:t>
+                    <w:t>JQuery</w:t>
+                  </w:r>
+                  <w:proofErr w:type="spellEnd"/>
+                  <w:r>
+                    <w:rPr>
+                      <w:rFonts w:asciiTheme="minorHAnsi" w:eastAsiaTheme="minorHAnsi"/>
+                      <w:sz w:val="18"/>
+                      <w:szCs w:val="18"/>
+                    </w:rPr>
+                    <w:t xml:space="preserve">), Java, EL/JSTL, </w:t>
+                  </w:r>
+                  <w:proofErr w:type="spellStart"/>
+                  <w:r>
+                    <w:rPr>
+                      <w:rFonts w:asciiTheme="minorHAnsi" w:eastAsiaTheme="minorHAnsi"/>
+                      <w:sz w:val="18"/>
+                      <w:szCs w:val="18"/>
+                    </w:rPr>
+                    <w:t>MyBatis</w:t>
+                  </w:r>
+                  <w:proofErr w:type="spellEnd"/>
+                  <w:r>
+                    <w:rPr>
+                      <w:rFonts w:asciiTheme="minorHAnsi" w:eastAsiaTheme="minorHAnsi"/>
+                      <w:sz w:val="18"/>
+                      <w:szCs w:val="18"/>
+                    </w:rPr>
+                    <w:t>, Spring</w:t>
                   </w:r>
                 </w:p>
               </w:tc>
@@ -8071,15 +8819,43 @@
                       <w:sz w:val="18"/>
                       <w:szCs w:val="18"/>
                     </w:rPr>
-                    <w:t xml:space="preserve">Apache Commons FileUpload, </w:t>
+                    <w:t xml:space="preserve">Apache Commons </w:t>
                   </w:r>
+                  <w:proofErr w:type="spellStart"/>
                   <w:r>
                     <w:rPr>
                       <w:rFonts w:asciiTheme="minorHAnsi" w:eastAsiaTheme="minorHAnsi"/>
                       <w:sz w:val="18"/>
                       <w:szCs w:val="18"/>
                     </w:rPr>
-                    <w:t>Jsoup, JSON-simple</w:t>
+                    <w:t>FileUpload</w:t>
+                  </w:r>
+                  <w:proofErr w:type="spellEnd"/>
+                  <w:r>
+                    <w:rPr>
+                      <w:rFonts w:asciiTheme="minorHAnsi" w:eastAsiaTheme="minorHAnsi"/>
+                      <w:sz w:val="18"/>
+                      <w:szCs w:val="18"/>
+                    </w:rPr>
+                    <w:t xml:space="preserve">, </w:t>
+                  </w:r>
+                  <w:proofErr w:type="spellStart"/>
+                  <w:r>
+                    <w:rPr>
+                      <w:rFonts w:asciiTheme="minorHAnsi" w:eastAsiaTheme="minorHAnsi"/>
+                      <w:sz w:val="18"/>
+                      <w:szCs w:val="18"/>
+                    </w:rPr>
+                    <w:t>Jsoup</w:t>
+                  </w:r>
+                  <w:proofErr w:type="spellEnd"/>
+                  <w:r>
+                    <w:rPr>
+                      <w:rFonts w:asciiTheme="minorHAnsi" w:eastAsiaTheme="minorHAnsi"/>
+                      <w:sz w:val="18"/>
+                      <w:szCs w:val="18"/>
+                    </w:rPr>
+                    <w:t>, JSON-simple</w:t>
                   </w:r>
                   <w:r>
                     <w:rPr>
@@ -8089,13 +8865,23 @@
                     </w:rPr>
                     <w:t xml:space="preserve">, </w:t>
                   </w:r>
+                  <w:proofErr w:type="spellStart"/>
                   <w:r>
                     <w:rPr>
                       <w:rFonts w:asciiTheme="minorHAnsi" w:eastAsiaTheme="minorHAnsi"/>
                       <w:sz w:val="18"/>
                       <w:szCs w:val="18"/>
                     </w:rPr>
-                    <w:t>KakaoMap API</w:t>
+                    <w:t>KakaoMap</w:t>
+                  </w:r>
+                  <w:proofErr w:type="spellEnd"/>
+                  <w:r>
+                    <w:rPr>
+                      <w:rFonts w:asciiTheme="minorHAnsi" w:eastAsiaTheme="minorHAnsi"/>
+                      <w:sz w:val="18"/>
+                      <w:szCs w:val="18"/>
+                    </w:rPr>
+                    <w:t xml:space="preserve"> API</w:t>
                   </w:r>
                 </w:p>
               </w:tc>
@@ -8157,6 +8943,7 @@
                 <w:szCs w:val="18"/>
               </w:rPr>
             </w:pPr>
+            <w:proofErr w:type="spellStart"/>
             <w:r>
               <w:rPr>
                 <w:rFonts w:asciiTheme="minorHAnsi" w:eastAsiaTheme="minorHAnsi" w:hint="eastAsia"/>
@@ -8166,6 +8953,7 @@
               </w:rPr>
               <w:t>담당역할</w:t>
             </w:r>
+            <w:proofErr w:type="spellEnd"/>
           </w:p>
         </w:tc>
         <w:tc>
@@ -8224,13 +9012,23 @@
               </w:rPr>
               <w:t xml:space="preserve"> </w:t>
             </w:r>
-            <w:r>
-              <w:rPr>
-                <w:rFonts w:asciiTheme="minorHAnsi" w:eastAsiaTheme="minorHAnsi" w:hint="eastAsia"/>
-                <w:sz w:val="18"/>
-                <w:szCs w:val="18"/>
-              </w:rPr>
-              <w:t xml:space="preserve">행사게시판 </w:t>
+            <w:proofErr w:type="spellStart"/>
+            <w:r>
+              <w:rPr>
+                <w:rFonts w:asciiTheme="minorHAnsi" w:eastAsiaTheme="minorHAnsi" w:hint="eastAsia"/>
+                <w:sz w:val="18"/>
+                <w:szCs w:val="18"/>
+              </w:rPr>
+              <w:t>행사게시판</w:t>
+            </w:r>
+            <w:proofErr w:type="spellEnd"/>
+            <w:r>
+              <w:rPr>
+                <w:rFonts w:asciiTheme="minorHAnsi" w:eastAsiaTheme="minorHAnsi" w:hint="eastAsia"/>
+                <w:sz w:val="18"/>
+                <w:szCs w:val="18"/>
+              </w:rPr>
+              <w:t xml:space="preserve"> </w:t>
             </w:r>
             <w:r>
               <w:rPr>
@@ -8309,8 +9107,18 @@
                 <w:sz w:val="18"/>
                 <w:szCs w:val="18"/>
               </w:rPr>
-              <w:t>편의점 위치정보 크롤링</w:t>
-            </w:r>
+              <w:t xml:space="preserve">편의점 위치정보 </w:t>
+            </w:r>
+            <w:proofErr w:type="spellStart"/>
+            <w:r>
+              <w:rPr>
+                <w:rFonts w:asciiTheme="minorHAnsi" w:eastAsiaTheme="minorHAnsi" w:hint="eastAsia"/>
+                <w:sz w:val="18"/>
+                <w:szCs w:val="18"/>
+              </w:rPr>
+              <w:t>크롤링</w:t>
+            </w:r>
+            <w:proofErr w:type="spellEnd"/>
           </w:p>
           <w:p>
             <w:pPr>
@@ -8526,7 +9334,43 @@
                 <w:sz w:val="18"/>
                 <w:szCs w:val="18"/>
               </w:rPr>
-              <w:t xml:space="preserve"> 무신사 랭킹페이지 분석</w:t>
+              <w:t xml:space="preserve"> </w:t>
+            </w:r>
+            <w:proofErr w:type="spellStart"/>
+            <w:r>
+              <w:rPr>
+                <w:rFonts w:asciiTheme="minorHAnsi" w:eastAsiaTheme="minorHAnsi" w:hint="eastAsia"/>
+                <w:sz w:val="18"/>
+                <w:szCs w:val="18"/>
+              </w:rPr>
+              <w:t>무신사</w:t>
+            </w:r>
+            <w:proofErr w:type="spellEnd"/>
+            <w:r>
+              <w:rPr>
+                <w:rFonts w:asciiTheme="minorHAnsi" w:eastAsiaTheme="minorHAnsi" w:hint="eastAsia"/>
+                <w:sz w:val="18"/>
+                <w:szCs w:val="18"/>
+              </w:rPr>
+              <w:t xml:space="preserve"> </w:t>
+            </w:r>
+            <w:proofErr w:type="spellStart"/>
+            <w:r>
+              <w:rPr>
+                <w:rFonts w:asciiTheme="minorHAnsi" w:eastAsiaTheme="minorHAnsi" w:hint="eastAsia"/>
+                <w:sz w:val="18"/>
+                <w:szCs w:val="18"/>
+              </w:rPr>
+              <w:t>랭킹페이지</w:t>
+            </w:r>
+            <w:proofErr w:type="spellEnd"/>
+            <w:r>
+              <w:rPr>
+                <w:rFonts w:asciiTheme="minorHAnsi" w:eastAsiaTheme="minorHAnsi" w:hint="eastAsia"/>
+                <w:sz w:val="18"/>
+                <w:szCs w:val="18"/>
+              </w:rPr>
+              <w:t xml:space="preserve"> 분석</w:t>
             </w:r>
             <w:r>
               <w:rPr>
@@ -8578,6 +9422,7 @@
                 <w:szCs w:val="18"/>
               </w:rPr>
             </w:pPr>
+            <w:proofErr w:type="spellStart"/>
             <w:r>
               <w:rPr>
                 <w:rFonts w:asciiTheme="minorHAnsi" w:eastAsiaTheme="minorHAnsi" w:hint="eastAsia"/>
@@ -8587,6 +9432,7 @@
               </w:rPr>
               <w:t>수행기간</w:t>
             </w:r>
+            <w:proofErr w:type="spellEnd"/>
           </w:p>
         </w:tc>
         <w:tc>
@@ -8768,13 +9614,23 @@
               </w:rPr>
               <w:t xml:space="preserve"> </w:t>
             </w:r>
-            <w:r>
-              <w:rPr>
-                <w:rFonts w:asciiTheme="minorHAnsi" w:eastAsiaTheme="minorHAnsi" w:hint="eastAsia"/>
-                <w:sz w:val="18"/>
-                <w:szCs w:val="18"/>
-              </w:rPr>
-              <w:t>무신사 랭킹페이지를 크롤링하여 해당 페이지에 올라온 브랜드들,</w:t>
+            <w:proofErr w:type="spellStart"/>
+            <w:r>
+              <w:rPr>
+                <w:rFonts w:asciiTheme="minorHAnsi" w:eastAsiaTheme="minorHAnsi" w:hint="eastAsia"/>
+                <w:sz w:val="18"/>
+                <w:szCs w:val="18"/>
+              </w:rPr>
+              <w:t>무신사</w:t>
+            </w:r>
+            <w:proofErr w:type="spellEnd"/>
+            <w:r>
+              <w:rPr>
+                <w:rFonts w:asciiTheme="minorHAnsi" w:eastAsiaTheme="minorHAnsi" w:hint="eastAsia"/>
+                <w:sz w:val="18"/>
+                <w:szCs w:val="18"/>
+              </w:rPr>
+              <w:t xml:space="preserve"> 랭킹페이지를 크롤링하여 해당 페이지에 올라온 브랜드들,</w:t>
             </w:r>
             <w:r>
               <w:rPr>
@@ -8899,7 +9755,27 @@
                 <w:sz w:val="18"/>
                 <w:szCs w:val="18"/>
               </w:rPr>
-              <w:t>(사용도구/언어)</w:t>
+              <w:t>(</w:t>
+            </w:r>
+            <w:proofErr w:type="spellStart"/>
+            <w:r>
+              <w:rPr>
+                <w:rFonts w:asciiTheme="minorHAnsi" w:eastAsiaTheme="minorHAnsi" w:hint="eastAsia"/>
+                <w:b/>
+                <w:sz w:val="18"/>
+                <w:szCs w:val="18"/>
+              </w:rPr>
+              <w:t>사용도구</w:t>
+            </w:r>
+            <w:proofErr w:type="spellEnd"/>
+            <w:r>
+              <w:rPr>
+                <w:rFonts w:asciiTheme="minorHAnsi" w:eastAsiaTheme="minorHAnsi" w:hint="eastAsia"/>
+                <w:b/>
+                <w:sz w:val="18"/>
+                <w:szCs w:val="18"/>
+              </w:rPr>
+              <w:t>/언어)</w:t>
             </w:r>
           </w:p>
         </w:tc>
@@ -8991,6 +9867,7 @@
                       <w:szCs w:val="18"/>
                     </w:rPr>
                   </w:pPr>
+                  <w:proofErr w:type="spellStart"/>
                   <w:r>
                     <w:rPr>
                       <w:rFonts w:asciiTheme="minorHAnsi" w:eastAsiaTheme="minorHAnsi"/>
@@ -9005,7 +9882,16 @@
                       <w:sz w:val="18"/>
                       <w:szCs w:val="18"/>
                     </w:rPr>
-                    <w:t xml:space="preserve">upyter </w:t>
+                    <w:t>upyter</w:t>
+                  </w:r>
+                  <w:proofErr w:type="spellEnd"/>
+                  <w:r>
+                    <w:rPr>
+                      <w:rFonts w:asciiTheme="minorHAnsi" w:eastAsiaTheme="minorHAnsi"/>
+                      <w:sz w:val="18"/>
+                      <w:szCs w:val="18"/>
+                    </w:rPr>
+                    <w:t xml:space="preserve"> </w:t>
                   </w:r>
                   <w:r>
                     <w:rPr>
@@ -9094,6 +9980,7 @@
                       <w:szCs w:val="18"/>
                     </w:rPr>
                   </w:pPr>
+                  <w:proofErr w:type="spellStart"/>
                   <w:r>
                     <w:rPr>
                       <w:rFonts w:asciiTheme="minorHAnsi" w:eastAsiaTheme="minorHAnsi" w:hint="eastAsia"/>
@@ -9110,6 +9997,7 @@
                     </w:rPr>
                     <w:t>ithub</w:t>
                   </w:r>
+                  <w:proofErr w:type="spellEnd"/>
                 </w:p>
               </w:tc>
             </w:tr>
@@ -9260,13 +10148,23 @@
                     </w:rPr>
                     <w:t xml:space="preserve">BS4, </w:t>
                   </w:r>
+                  <w:proofErr w:type="spellStart"/>
                   <w:r>
                     <w:rPr>
                       <w:rFonts w:ascii="Menlo" w:hAnsi="Menlo" w:cs="Menlo"/>
                       <w:kern w:val="0"/>
                       <w:sz w:val="22"/>
                     </w:rPr>
-                    <w:t xml:space="preserve">numpy, pandas, </w:t>
+                    <w:t>numpy</w:t>
+                  </w:r>
+                  <w:proofErr w:type="spellEnd"/>
+                  <w:r>
+                    <w:rPr>
+                      <w:rFonts w:ascii="Menlo" w:hAnsi="Menlo" w:cs="Menlo"/>
+                      <w:kern w:val="0"/>
+                      <w:sz w:val="22"/>
+                    </w:rPr>
+                    <w:t xml:space="preserve">, pandas, </w:t>
                   </w:r>
                   <w:r>
                     <w:rPr>
@@ -9284,6 +10182,7 @@
                     </w:rPr>
                     <w:t xml:space="preserve">, </w:t>
                   </w:r>
+                  <w:proofErr w:type="spellStart"/>
                   <w:r>
                     <w:rPr>
                       <w:rFonts w:ascii="Menlo" w:hAnsi="Menlo" w:cs="Menlo"/>
@@ -9292,6 +10191,7 @@
                     </w:rPr>
                     <w:t>plotnine</w:t>
                   </w:r>
+                  <w:proofErr w:type="spellEnd"/>
                   <w:r>
                     <w:rPr>
                       <w:rFonts w:ascii="Menlo" w:hAnsi="Menlo" w:cs="Menlo"/>
@@ -9332,6 +10232,7 @@
                     </w:rPr>
                     <w:t xml:space="preserve">, </w:t>
                   </w:r>
+                  <w:proofErr w:type="spellStart"/>
                   <w:r>
                     <w:rPr>
                       <w:rFonts w:ascii="Menlo" w:hAnsi="Menlo" w:cs="Menlo"/>
@@ -9340,6 +10241,7 @@
                     </w:rPr>
                     <w:t>wordcloud</w:t>
                   </w:r>
+                  <w:proofErr w:type="spellEnd"/>
                 </w:p>
               </w:tc>
             </w:tr>
@@ -9718,12 +10620,21 @@
               </w:rPr>
               <w:t>‘</w:t>
             </w:r>
-            <w:r>
-              <w:rPr>
-                <w:rFonts w:asciiTheme="minorHAnsi" w:eastAsiaTheme="minorHAnsi" w:hint="eastAsia"/>
-                <w:szCs w:val="20"/>
-              </w:rPr>
-              <w:t>힙한 취미 코딩</w:t>
+            <w:proofErr w:type="spellStart"/>
+            <w:r>
+              <w:rPr>
+                <w:rFonts w:asciiTheme="minorHAnsi" w:eastAsiaTheme="minorHAnsi" w:hint="eastAsia"/>
+                <w:szCs w:val="20"/>
+              </w:rPr>
+              <w:t>힙한</w:t>
+            </w:r>
+            <w:proofErr w:type="spellEnd"/>
+            <w:r>
+              <w:rPr>
+                <w:rFonts w:asciiTheme="minorHAnsi" w:eastAsiaTheme="minorHAnsi" w:hint="eastAsia"/>
+                <w:szCs w:val="20"/>
+              </w:rPr>
+              <w:t xml:space="preserve"> 취미 코딩</w:t>
             </w:r>
             <w:r>
               <w:rPr>
@@ -9813,6 +10724,7 @@
               </w:rPr>
               <w:t>‘</w:t>
             </w:r>
+            <w:proofErr w:type="spellStart"/>
             <w:r>
               <w:rPr>
                 <w:rFonts w:asciiTheme="minorHAnsi" w:eastAsiaTheme="minorHAnsi" w:hint="eastAsia"/>
@@ -9820,6 +10732,7 @@
               </w:rPr>
               <w:t>더조은컴퓨터학원</w:t>
             </w:r>
+            <w:proofErr w:type="spellEnd"/>
             <w:r>
               <w:rPr>
                 <w:rFonts w:asciiTheme="minorHAnsi" w:eastAsiaTheme="minorHAnsi"/>
@@ -9832,7 +10745,23 @@
                 <w:rFonts w:asciiTheme="minorHAnsi" w:eastAsiaTheme="minorHAnsi" w:hint="eastAsia"/>
                 <w:szCs w:val="20"/>
               </w:rPr>
-              <w:t>에 웹개발자 과정을 수강하게 되었고 입력하면 바로 결과가 출력되는 부분이 마치 수학관련 퀴즈를 푸는 것 같아서 재미있었습니다.</w:t>
+              <w:t xml:space="preserve">에 </w:t>
+            </w:r>
+            <w:proofErr w:type="spellStart"/>
+            <w:r>
+              <w:rPr>
+                <w:rFonts w:asciiTheme="minorHAnsi" w:eastAsiaTheme="minorHAnsi" w:hint="eastAsia"/>
+                <w:szCs w:val="20"/>
+              </w:rPr>
+              <w:t>웹개발자</w:t>
+            </w:r>
+            <w:proofErr w:type="spellEnd"/>
+            <w:r>
+              <w:rPr>
+                <w:rFonts w:asciiTheme="minorHAnsi" w:eastAsiaTheme="minorHAnsi" w:hint="eastAsia"/>
+                <w:szCs w:val="20"/>
+              </w:rPr>
+              <w:t xml:space="preserve"> 과정을 수강하게 되었고 입력하면 바로 결과가 출력되는 부분이 마치 수학관련 퀴즈를 푸는 것 같아서 재미있었습니다.</w:t>
             </w:r>
             <w:r>
               <w:rPr>
@@ -9874,7 +10803,23 @@
                 <w:rFonts w:asciiTheme="minorHAnsi" w:eastAsiaTheme="minorHAnsi" w:hint="eastAsia"/>
                 <w:szCs w:val="20"/>
               </w:rPr>
-              <w:t>처음 게시판을 만드는 것부터 시행착오도 많이 겪고 진도도 많이 느렸지만 블로그와 교재 등을 찾아보며 부족한 부분을 채우려고 노력했고 저의 노력으로 만들어진 게시판의 결과물을 보니 가슴이 벅차오르는 성취감을 느꼈습니다.</w:t>
+              <w:t xml:space="preserve">처음 게시판을 만드는 것부터 시행착오도 많이 겪고 진도도 많이 느렸지만 블로그와 교재 등을 찾아보며 부족한 부분을 채우려고 노력했고 저의 노력으로 만들어진 게시판의 결과물을 보니 가슴이 </w:t>
+            </w:r>
+            <w:proofErr w:type="spellStart"/>
+            <w:r>
+              <w:rPr>
+                <w:rFonts w:asciiTheme="minorHAnsi" w:eastAsiaTheme="minorHAnsi" w:hint="eastAsia"/>
+                <w:szCs w:val="20"/>
+              </w:rPr>
+              <w:t>벅차오르는</w:t>
+            </w:r>
+            <w:proofErr w:type="spellEnd"/>
+            <w:r>
+              <w:rPr>
+                <w:rFonts w:asciiTheme="minorHAnsi" w:eastAsiaTheme="minorHAnsi" w:hint="eastAsia"/>
+                <w:szCs w:val="20"/>
+              </w:rPr>
+              <w:t xml:space="preserve"> 성취감을 느꼈습니다.</w:t>
             </w:r>
             <w:r>
               <w:rPr>
@@ -9935,7 +10880,25 @@
                 <w:color w:val="000000" w:themeColor="text1"/>
                 <w:szCs w:val="20"/>
               </w:rPr>
-              <w:t>자발적으로 프로젝트를 진행하고 공부해나가는 저를 뒤돌아보니 어떤 분야에 이만큼 매료되고 열정적으로 임했던 경험이 처음이라는 생각이 들게 되었고</w:t>
+              <w:t xml:space="preserve">자발적으로 프로젝트를 진행하고 </w:t>
+            </w:r>
+            <w:proofErr w:type="spellStart"/>
+            <w:r>
+              <w:rPr>
+                <w:rFonts w:asciiTheme="minorHAnsi" w:eastAsiaTheme="minorHAnsi" w:hint="eastAsia"/>
+                <w:color w:val="000000" w:themeColor="text1"/>
+                <w:szCs w:val="20"/>
+              </w:rPr>
+              <w:t>공부해나가는</w:t>
+            </w:r>
+            <w:proofErr w:type="spellEnd"/>
+            <w:r>
+              <w:rPr>
+                <w:rFonts w:asciiTheme="minorHAnsi" w:eastAsiaTheme="minorHAnsi" w:hint="eastAsia"/>
+                <w:color w:val="000000" w:themeColor="text1"/>
+                <w:szCs w:val="20"/>
+              </w:rPr>
+              <w:t xml:space="preserve"> 저를 뒤돌아보니 어떤 분야에 이만큼 매료되고 열정적으로 임했던 경험이 처음이라는 생각이 들게 되었고</w:t>
             </w:r>
             <w:r>
               <w:rPr>
@@ -10167,12 +11130,21 @@
               </w:rPr>
               <w:t>k</w:t>
             </w:r>
-            <w:r>
-              <w:rPr>
-                <w:rFonts w:asciiTheme="minorHAnsi" w:eastAsiaTheme="minorHAnsi" w:hint="eastAsia"/>
-                <w:szCs w:val="20"/>
-              </w:rPr>
-              <w:t xml:space="preserve">를 기반으로 </w:t>
+            <w:proofErr w:type="spellStart"/>
+            <w:r>
+              <w:rPr>
+                <w:rFonts w:asciiTheme="minorHAnsi" w:eastAsiaTheme="minorHAnsi" w:hint="eastAsia"/>
+                <w:szCs w:val="20"/>
+              </w:rPr>
+              <w:t>를</w:t>
+            </w:r>
+            <w:proofErr w:type="spellEnd"/>
+            <w:r>
+              <w:rPr>
+                <w:rFonts w:asciiTheme="minorHAnsi" w:eastAsiaTheme="minorHAnsi" w:hint="eastAsia"/>
+                <w:szCs w:val="20"/>
+              </w:rPr>
+              <w:t xml:space="preserve"> 기반으로 </w:t>
             </w:r>
             <w:r>
               <w:rPr>
@@ -10186,7 +11158,23 @@
                 <w:rFonts w:asciiTheme="minorHAnsi" w:eastAsiaTheme="minorHAnsi" w:hint="eastAsia"/>
                 <w:szCs w:val="20"/>
               </w:rPr>
-              <w:t>라는 편의점 행사 정보 통합사이트라는 커뮤니티성 웹사이트를 만들었습니다.</w:t>
+              <w:t xml:space="preserve">라는 편의점 행사 정보 통합사이트라는 </w:t>
+            </w:r>
+            <w:proofErr w:type="spellStart"/>
+            <w:r>
+              <w:rPr>
+                <w:rFonts w:asciiTheme="minorHAnsi" w:eastAsiaTheme="minorHAnsi" w:hint="eastAsia"/>
+                <w:szCs w:val="20"/>
+              </w:rPr>
+              <w:t>커뮤니티성</w:t>
+            </w:r>
+            <w:proofErr w:type="spellEnd"/>
+            <w:r>
+              <w:rPr>
+                <w:rFonts w:asciiTheme="minorHAnsi" w:eastAsiaTheme="minorHAnsi" w:hint="eastAsia"/>
+                <w:szCs w:val="20"/>
+              </w:rPr>
+              <w:t xml:space="preserve"> 웹사이트를 만들었습니다.</w:t>
             </w:r>
             <w:r>
               <w:rPr>
@@ -10207,7 +11195,23 @@
                 <w:rFonts w:asciiTheme="minorHAnsi" w:eastAsiaTheme="minorHAnsi" w:hint="eastAsia"/>
                 <w:szCs w:val="20"/>
               </w:rPr>
-              <w:t>명의 조원끼리 각자 파트를 나눠 맡기로 했고,</w:t>
+              <w:t xml:space="preserve">명의 </w:t>
+            </w:r>
+            <w:proofErr w:type="spellStart"/>
+            <w:r>
+              <w:rPr>
+                <w:rFonts w:asciiTheme="minorHAnsi" w:eastAsiaTheme="minorHAnsi" w:hint="eastAsia"/>
+                <w:szCs w:val="20"/>
+              </w:rPr>
+              <w:t>조원끼리</w:t>
+            </w:r>
+            <w:proofErr w:type="spellEnd"/>
+            <w:r>
+              <w:rPr>
+                <w:rFonts w:asciiTheme="minorHAnsi" w:eastAsiaTheme="minorHAnsi" w:hint="eastAsia"/>
+                <w:szCs w:val="20"/>
+              </w:rPr>
+              <w:t xml:space="preserve"> 각자 파트를 나눠 맡기로 했고,</w:t>
             </w:r>
             <w:r>
               <w:rPr>
@@ -10221,7 +11225,23 @@
                 <w:rFonts w:asciiTheme="minorHAnsi" w:eastAsiaTheme="minorHAnsi" w:hint="eastAsia"/>
                 <w:szCs w:val="20"/>
               </w:rPr>
-              <w:t>저는 행사게시판,</w:t>
+              <w:t xml:space="preserve">저는 </w:t>
+            </w:r>
+            <w:proofErr w:type="spellStart"/>
+            <w:r>
+              <w:rPr>
+                <w:rFonts w:asciiTheme="minorHAnsi" w:eastAsiaTheme="minorHAnsi" w:hint="eastAsia"/>
+                <w:szCs w:val="20"/>
+              </w:rPr>
+              <w:t>행사게시판</w:t>
+            </w:r>
+            <w:proofErr w:type="spellEnd"/>
+            <w:r>
+              <w:rPr>
+                <w:rFonts w:asciiTheme="minorHAnsi" w:eastAsiaTheme="minorHAnsi" w:hint="eastAsia"/>
+                <w:szCs w:val="20"/>
+              </w:rPr>
+              <w:t>,</w:t>
             </w:r>
             <w:r>
               <w:rPr>
@@ -10244,12 +11264,37 @@
               </w:rPr>
               <w:t xml:space="preserve"> </w:t>
             </w:r>
-            <w:r>
-              <w:rPr>
-                <w:rFonts w:asciiTheme="minorHAnsi" w:eastAsiaTheme="minorHAnsi" w:hint="eastAsia"/>
-                <w:szCs w:val="20"/>
-              </w:rPr>
-              <w:t>커뮤니티성 웹사이트를 만드는 것이 목적이다 보니 댓글과 대댓글,</w:t>
+            <w:proofErr w:type="spellStart"/>
+            <w:r>
+              <w:rPr>
+                <w:rFonts w:asciiTheme="minorHAnsi" w:eastAsiaTheme="minorHAnsi" w:hint="eastAsia"/>
+                <w:szCs w:val="20"/>
+              </w:rPr>
+              <w:t>커뮤니티성</w:t>
+            </w:r>
+            <w:proofErr w:type="spellEnd"/>
+            <w:r>
+              <w:rPr>
+                <w:rFonts w:asciiTheme="minorHAnsi" w:eastAsiaTheme="minorHAnsi" w:hint="eastAsia"/>
+                <w:szCs w:val="20"/>
+              </w:rPr>
+              <w:t xml:space="preserve"> 웹사이트를 만드는 것이 목적이다 보니 댓글과 </w:t>
+            </w:r>
+            <w:proofErr w:type="spellStart"/>
+            <w:r>
+              <w:rPr>
+                <w:rFonts w:asciiTheme="minorHAnsi" w:eastAsiaTheme="minorHAnsi" w:hint="eastAsia"/>
+                <w:szCs w:val="20"/>
+              </w:rPr>
+              <w:t>대댓글</w:t>
+            </w:r>
+            <w:proofErr w:type="spellEnd"/>
+            <w:r>
+              <w:rPr>
+                <w:rFonts w:asciiTheme="minorHAnsi" w:eastAsiaTheme="minorHAnsi" w:hint="eastAsia"/>
+                <w:szCs w:val="20"/>
+              </w:rPr>
+              <w:t>,</w:t>
             </w:r>
             <w:r>
               <w:rPr>
@@ -10258,12 +11303,21 @@
               </w:rPr>
               <w:t xml:space="preserve"> </w:t>
             </w:r>
-            <w:r>
-              <w:rPr>
-                <w:rFonts w:asciiTheme="minorHAnsi" w:eastAsiaTheme="minorHAnsi" w:hint="eastAsia"/>
-                <w:szCs w:val="20"/>
-              </w:rPr>
-              <w:t>신고기능 등을 구현에 힘을 많이 쓰게 되었고,</w:t>
+            <w:proofErr w:type="spellStart"/>
+            <w:r>
+              <w:rPr>
+                <w:rFonts w:asciiTheme="minorHAnsi" w:eastAsiaTheme="minorHAnsi" w:hint="eastAsia"/>
+                <w:szCs w:val="20"/>
+              </w:rPr>
+              <w:t>신고기능</w:t>
+            </w:r>
+            <w:proofErr w:type="spellEnd"/>
+            <w:r>
+              <w:rPr>
+                <w:rFonts w:asciiTheme="minorHAnsi" w:eastAsiaTheme="minorHAnsi" w:hint="eastAsia"/>
+                <w:szCs w:val="20"/>
+              </w:rPr>
+              <w:t xml:space="preserve"> 등을 구현에 힘을 많이 쓰게 되었고,</w:t>
             </w:r>
             <w:r>
               <w:rPr>
@@ -10286,12 +11340,21 @@
               </w:rPr>
               <w:t>JavaScript</w:t>
             </w:r>
-            <w:r>
-              <w:rPr>
-                <w:rFonts w:asciiTheme="minorHAnsi" w:eastAsiaTheme="minorHAnsi" w:hint="eastAsia"/>
-                <w:szCs w:val="20"/>
-              </w:rPr>
-              <w:t>를 적극적으로 활용하여 유저들이 소통하기 불편하지 않도록 구현했습니다.</w:t>
+            <w:proofErr w:type="spellStart"/>
+            <w:r>
+              <w:rPr>
+                <w:rFonts w:asciiTheme="minorHAnsi" w:eastAsiaTheme="minorHAnsi" w:hint="eastAsia"/>
+                <w:szCs w:val="20"/>
+              </w:rPr>
+              <w:t>를</w:t>
+            </w:r>
+            <w:proofErr w:type="spellEnd"/>
+            <w:r>
+              <w:rPr>
+                <w:rFonts w:asciiTheme="minorHAnsi" w:eastAsiaTheme="minorHAnsi" w:hint="eastAsia"/>
+                <w:szCs w:val="20"/>
+              </w:rPr>
+              <w:t xml:space="preserve"> 적극적으로 활용하여 유저들이 소통하기 불편하지 않도록 구현했습니다.</w:t>
             </w:r>
             <w:r>
               <w:rPr>
@@ -10318,7 +11381,23 @@
                 <w:rFonts w:eastAsiaTheme="minorHAnsi" w:hint="eastAsia"/>
                 <w:szCs w:val="20"/>
               </w:rPr>
-              <w:t>게시판 이외로는 편의점 사이트 별 웹크롤링과 다른 페이지의 보완 및 유지보수를 하게 되었는데</w:t>
+              <w:t xml:space="preserve">게시판 이외로는 편의점 사이트 별 </w:t>
+            </w:r>
+            <w:proofErr w:type="spellStart"/>
+            <w:r>
+              <w:rPr>
+                <w:rFonts w:eastAsiaTheme="minorHAnsi" w:hint="eastAsia"/>
+                <w:szCs w:val="20"/>
+              </w:rPr>
+              <w:t>웹크롤링과</w:t>
+            </w:r>
+            <w:proofErr w:type="spellEnd"/>
+            <w:r>
+              <w:rPr>
+                <w:rFonts w:eastAsiaTheme="minorHAnsi" w:hint="eastAsia"/>
+                <w:szCs w:val="20"/>
+              </w:rPr>
+              <w:t xml:space="preserve"> 다른 페이지의 보완 및 유지보수를 하게 되었는데</w:t>
             </w:r>
             <w:r>
               <w:rPr>
@@ -10360,7 +11439,23 @@
                 <w:rFonts w:eastAsiaTheme="minorHAnsi" w:hint="eastAsia"/>
                 <w:szCs w:val="20"/>
               </w:rPr>
-              <w:t>제 코드뿐만 아니라 조원들이 짠 코드들도 사전에 동의를 구한 후 수정을 진행하였습니다.</w:t>
+              <w:t xml:space="preserve">제 </w:t>
+            </w:r>
+            <w:proofErr w:type="spellStart"/>
+            <w:r>
+              <w:rPr>
+                <w:rFonts w:eastAsiaTheme="minorHAnsi" w:hint="eastAsia"/>
+                <w:szCs w:val="20"/>
+              </w:rPr>
+              <w:t>코드뿐만</w:t>
+            </w:r>
+            <w:proofErr w:type="spellEnd"/>
+            <w:r>
+              <w:rPr>
+                <w:rFonts w:eastAsiaTheme="minorHAnsi" w:hint="eastAsia"/>
+                <w:szCs w:val="20"/>
+              </w:rPr>
+              <w:t xml:space="preserve"> 아니라 조원들이 짠 코드들도 사전에 동의를 구한 후 수정을 진행하였습니다.</w:t>
             </w:r>
             <w:r>
               <w:rPr>
@@ -10388,7 +11483,39 @@
                 <w:rFonts w:eastAsiaTheme="minorHAnsi" w:hint="eastAsia"/>
                 <w:szCs w:val="20"/>
               </w:rPr>
-              <w:t>제가 만든 코드가 아니다보니 어떤 코드인지 알아보기가 많이 힘들었지만 천천히 코드를 해석하면서 수정작업을 하다보니 코드를 읽을 수 있는 눈이 조금씩 트이기 시작했습니다.</w:t>
+              <w:t xml:space="preserve">제가 만든 코드가 </w:t>
+            </w:r>
+            <w:proofErr w:type="spellStart"/>
+            <w:r>
+              <w:rPr>
+                <w:rFonts w:eastAsiaTheme="minorHAnsi" w:hint="eastAsia"/>
+                <w:szCs w:val="20"/>
+              </w:rPr>
+              <w:t>아니다보니</w:t>
+            </w:r>
+            <w:proofErr w:type="spellEnd"/>
+            <w:r>
+              <w:rPr>
+                <w:rFonts w:eastAsiaTheme="minorHAnsi" w:hint="eastAsia"/>
+                <w:szCs w:val="20"/>
+              </w:rPr>
+              <w:t xml:space="preserve"> 어떤 코드인지 알아보기가 많이 힘들었지만 천천히 코드를 해석하면서 수정작업을 </w:t>
+            </w:r>
+            <w:proofErr w:type="spellStart"/>
+            <w:r>
+              <w:rPr>
+                <w:rFonts w:eastAsiaTheme="minorHAnsi" w:hint="eastAsia"/>
+                <w:szCs w:val="20"/>
+              </w:rPr>
+              <w:t>하다보니</w:t>
+            </w:r>
+            <w:proofErr w:type="spellEnd"/>
+            <w:r>
+              <w:rPr>
+                <w:rFonts w:eastAsiaTheme="minorHAnsi" w:hint="eastAsia"/>
+                <w:szCs w:val="20"/>
+              </w:rPr>
+              <w:t xml:space="preserve"> 코드를 읽을 수 있는 눈이 조금씩 트이기 시작했습니다.</w:t>
             </w:r>
             <w:r>
               <w:rPr>
@@ -10402,7 +11529,23 @@
                 <w:rFonts w:eastAsiaTheme="minorHAnsi" w:hint="eastAsia"/>
                 <w:szCs w:val="20"/>
               </w:rPr>
-              <w:t xml:space="preserve">덕분에 기존 동기방식이던 로그인 체크 방식을 </w:t>
+              <w:t xml:space="preserve">덕분에 기존 </w:t>
+            </w:r>
+            <w:proofErr w:type="spellStart"/>
+            <w:r>
+              <w:rPr>
+                <w:rFonts w:eastAsiaTheme="minorHAnsi" w:hint="eastAsia"/>
+                <w:szCs w:val="20"/>
+              </w:rPr>
+              <w:t>동기방식이던</w:t>
+            </w:r>
+            <w:proofErr w:type="spellEnd"/>
+            <w:r>
+              <w:rPr>
+                <w:rFonts w:eastAsiaTheme="minorHAnsi" w:hint="eastAsia"/>
+                <w:szCs w:val="20"/>
+              </w:rPr>
+              <w:t xml:space="preserve"> 로그인 체크 방식을 </w:t>
             </w:r>
             <w:r>
               <w:rPr>
@@ -10411,12 +11554,21 @@
               </w:rPr>
               <w:t>Ajax</w:t>
             </w:r>
+            <w:proofErr w:type="spellStart"/>
             <w:r>
               <w:rPr>
                 <w:rFonts w:eastAsiaTheme="minorHAnsi" w:hint="eastAsia"/>
                 <w:szCs w:val="20"/>
               </w:rPr>
-              <w:t>를 사용하여 비동기 방식으로 수정,</w:t>
+              <w:t>를</w:t>
+            </w:r>
+            <w:proofErr w:type="spellEnd"/>
+            <w:r>
+              <w:rPr>
+                <w:rFonts w:eastAsiaTheme="minorHAnsi" w:hint="eastAsia"/>
+                <w:szCs w:val="20"/>
+              </w:rPr>
+              <w:t xml:space="preserve"> 사용하여 비동기 방식으로 수정,</w:t>
             </w:r>
             <w:r>
               <w:rPr>
@@ -10425,12 +11577,21 @@
               </w:rPr>
               <w:t xml:space="preserve"> </w:t>
             </w:r>
+            <w:proofErr w:type="spellStart"/>
             <w:r>
               <w:rPr>
                 <w:rFonts w:eastAsiaTheme="minorHAnsi" w:hint="eastAsia"/>
                 <w:szCs w:val="20"/>
               </w:rPr>
-              <w:t>마이페이지 프로필 사진 등록/수정과 자기소개 등록/수정을 가능하도록 수정</w:t>
+              <w:t>마이페이지</w:t>
+            </w:r>
+            <w:proofErr w:type="spellEnd"/>
+            <w:r>
+              <w:rPr>
+                <w:rFonts w:eastAsiaTheme="minorHAnsi" w:hint="eastAsia"/>
+                <w:szCs w:val="20"/>
+              </w:rPr>
+              <w:t xml:space="preserve"> 프로필 사진 등록/수정과 자기소개 등록/수정을 가능하도록 수정</w:t>
             </w:r>
             <w:r>
               <w:rPr>
@@ -10635,7 +11796,23 @@
                 <w:rFonts w:asciiTheme="minorHAnsi" w:eastAsiaTheme="minorHAnsi" w:hint="eastAsia"/>
                 <w:szCs w:val="20"/>
               </w:rPr>
-              <w:t>탐구하는 직원이 되겠습니다. 개발분야는 데이터분석,</w:t>
+              <w:t xml:space="preserve">탐구하는 직원이 되겠습니다. </w:t>
+            </w:r>
+            <w:proofErr w:type="spellStart"/>
+            <w:r>
+              <w:rPr>
+                <w:rFonts w:asciiTheme="minorHAnsi" w:eastAsiaTheme="minorHAnsi" w:hint="eastAsia"/>
+                <w:szCs w:val="20"/>
+              </w:rPr>
+              <w:t>개발분야는</w:t>
+            </w:r>
+            <w:proofErr w:type="spellEnd"/>
+            <w:r>
+              <w:rPr>
+                <w:rFonts w:asciiTheme="minorHAnsi" w:eastAsiaTheme="minorHAnsi" w:hint="eastAsia"/>
+                <w:szCs w:val="20"/>
+              </w:rPr>
+              <w:t xml:space="preserve"> 데이터분석,</w:t>
             </w:r>
             <w:r>
               <w:rPr>
@@ -10699,7 +11876,39 @@
                 <w:rFonts w:asciiTheme="minorHAnsi" w:eastAsiaTheme="minorHAnsi" w:hint="eastAsia"/>
                 <w:szCs w:val="20"/>
               </w:rPr>
-              <w:t>커뮤니케이션이 좋은 사람이 되겠습니다. 개발분야는 업무능력도 중요하지만 협업을 많이 하는 분야인 만큼 소통능력도 중요하다고 들었습니다.</w:t>
+              <w:t xml:space="preserve">커뮤니케이션이 좋은 사람이 되겠습니다. </w:t>
+            </w:r>
+            <w:proofErr w:type="spellStart"/>
+            <w:r>
+              <w:rPr>
+                <w:rFonts w:asciiTheme="minorHAnsi" w:eastAsiaTheme="minorHAnsi" w:hint="eastAsia"/>
+                <w:szCs w:val="20"/>
+              </w:rPr>
+              <w:t>개발분야는</w:t>
+            </w:r>
+            <w:proofErr w:type="spellEnd"/>
+            <w:r>
+              <w:rPr>
+                <w:rFonts w:asciiTheme="minorHAnsi" w:eastAsiaTheme="minorHAnsi" w:hint="eastAsia"/>
+                <w:szCs w:val="20"/>
+              </w:rPr>
+              <w:t xml:space="preserve"> 업무능력도 중요하지만 협업을 많이 하는 분야인 만큼 </w:t>
+            </w:r>
+            <w:proofErr w:type="spellStart"/>
+            <w:r>
+              <w:rPr>
+                <w:rFonts w:asciiTheme="minorHAnsi" w:eastAsiaTheme="minorHAnsi" w:hint="eastAsia"/>
+                <w:szCs w:val="20"/>
+              </w:rPr>
+              <w:t>소통능력도</w:t>
+            </w:r>
+            <w:proofErr w:type="spellEnd"/>
+            <w:r>
+              <w:rPr>
+                <w:rFonts w:asciiTheme="minorHAnsi" w:eastAsiaTheme="minorHAnsi" w:hint="eastAsia"/>
+                <w:szCs w:val="20"/>
+              </w:rPr>
+              <w:t xml:space="preserve"> 중요하다고 들었습니다.</w:t>
             </w:r>
             <w:r>
               <w:rPr>
@@ -10727,7 +11936,23 @@
                 <w:rFonts w:asciiTheme="minorHAnsi" w:eastAsiaTheme="minorHAnsi" w:hint="eastAsia"/>
                 <w:szCs w:val="20"/>
               </w:rPr>
-              <w:t>년 가까이 홍대에 위치한 펍에서 근무한 경험이 있는 저는 국적을 막론하고 여러 사람들을 만나고 대화를 나눠본 경험이 있습니다.</w:t>
+              <w:t xml:space="preserve">년 가까이 홍대에 위치한 </w:t>
+            </w:r>
+            <w:proofErr w:type="spellStart"/>
+            <w:r>
+              <w:rPr>
+                <w:rFonts w:asciiTheme="minorHAnsi" w:eastAsiaTheme="minorHAnsi" w:hint="eastAsia"/>
+                <w:szCs w:val="20"/>
+              </w:rPr>
+              <w:t>펍에서</w:t>
+            </w:r>
+            <w:proofErr w:type="spellEnd"/>
+            <w:r>
+              <w:rPr>
+                <w:rFonts w:asciiTheme="minorHAnsi" w:eastAsiaTheme="minorHAnsi" w:hint="eastAsia"/>
+                <w:szCs w:val="20"/>
+              </w:rPr>
+              <w:t xml:space="preserve"> 근무한 경험이 있는 저는 국적을 막론하고 여러 사람들을 만나고 대화를 나눠본 경험이 있습니다.</w:t>
             </w:r>
             <w:r>
               <w:rPr>
@@ -10942,6 +12167,7 @@
               </w:rPr>
               <w:t xml:space="preserve">수업을 통해 </w:t>
             </w:r>
+            <w:proofErr w:type="spellStart"/>
             <w:r>
               <w:rPr>
                 <w:rFonts w:eastAsiaTheme="minorHAnsi"/>
@@ -10949,6 +12175,7 @@
               </w:rPr>
               <w:t>Jsoup</w:t>
             </w:r>
+            <w:proofErr w:type="spellEnd"/>
             <w:r>
               <w:rPr>
                 <w:rFonts w:eastAsiaTheme="minorHAnsi" w:hint="eastAsia"/>
@@ -10968,7 +12195,23 @@
                 <w:rFonts w:eastAsiaTheme="minorHAnsi" w:hint="eastAsia"/>
                 <w:szCs w:val="20"/>
               </w:rPr>
-              <w:t>자바 웹크롤링을 배우게 되었고,</w:t>
+              <w:t xml:space="preserve">자바 </w:t>
+            </w:r>
+            <w:proofErr w:type="spellStart"/>
+            <w:r>
+              <w:rPr>
+                <w:rFonts w:eastAsiaTheme="minorHAnsi" w:hint="eastAsia"/>
+                <w:szCs w:val="20"/>
+              </w:rPr>
+              <w:t>웹크롤링을</w:t>
+            </w:r>
+            <w:proofErr w:type="spellEnd"/>
+            <w:r>
+              <w:rPr>
+                <w:rFonts w:eastAsiaTheme="minorHAnsi" w:hint="eastAsia"/>
+                <w:szCs w:val="20"/>
+              </w:rPr>
+              <w:t xml:space="preserve"> 배우게 되었고,</w:t>
             </w:r>
             <w:r>
               <w:rPr>
@@ -10982,7 +12225,39 @@
                 <w:rFonts w:eastAsiaTheme="minorHAnsi" w:hint="eastAsia"/>
                 <w:szCs w:val="20"/>
               </w:rPr>
-              <w:t>편의점 행사정보 통합사이트를 만들던 저희 조는 이 기술로 각 편의점 별 행사정보를 크롤링하기로 했습니다.</w:t>
+              <w:t xml:space="preserve">편의점 </w:t>
+            </w:r>
+            <w:proofErr w:type="spellStart"/>
+            <w:r>
+              <w:rPr>
+                <w:rFonts w:eastAsiaTheme="minorHAnsi" w:hint="eastAsia"/>
+                <w:szCs w:val="20"/>
+              </w:rPr>
+              <w:t>행사정보</w:t>
+            </w:r>
+            <w:proofErr w:type="spellEnd"/>
+            <w:r>
+              <w:rPr>
+                <w:rFonts w:eastAsiaTheme="minorHAnsi" w:hint="eastAsia"/>
+                <w:szCs w:val="20"/>
+              </w:rPr>
+              <w:t xml:space="preserve"> 통합사이트를 만들던 저희 조는 이 기술로 각 편의점 별 </w:t>
+            </w:r>
+            <w:proofErr w:type="spellStart"/>
+            <w:r>
+              <w:rPr>
+                <w:rFonts w:eastAsiaTheme="minorHAnsi" w:hint="eastAsia"/>
+                <w:szCs w:val="20"/>
+              </w:rPr>
+              <w:t>행사정보를</w:t>
+            </w:r>
+            <w:proofErr w:type="spellEnd"/>
+            <w:r>
+              <w:rPr>
+                <w:rFonts w:eastAsiaTheme="minorHAnsi" w:hint="eastAsia"/>
+                <w:szCs w:val="20"/>
+              </w:rPr>
+              <w:t xml:space="preserve"> 크롤링하기로 했습니다.</w:t>
             </w:r>
             <w:r>
               <w:rPr>
@@ -11024,11 +12299,27 @@
                 <w:rFonts w:eastAsiaTheme="minorHAnsi" w:hint="eastAsia"/>
                 <w:szCs w:val="20"/>
               </w:rPr>
-              <w:t>에러가 나오면서 크롤링이 되지 않아 어려움을 느</w:t>
-            </w:r>
+              <w:t xml:space="preserve">에러가 나오면서 </w:t>
+            </w:r>
+            <w:proofErr w:type="spellStart"/>
             <w:r>
               <w:rPr>
                 <w:rFonts w:eastAsiaTheme="minorHAnsi" w:hint="eastAsia"/>
+                <w:szCs w:val="20"/>
+              </w:rPr>
+              <w:t>크롤링이</w:t>
+            </w:r>
+            <w:proofErr w:type="spellEnd"/>
+            <w:r>
+              <w:rPr>
+                <w:rFonts w:eastAsiaTheme="minorHAnsi" w:hint="eastAsia"/>
+                <w:szCs w:val="20"/>
+              </w:rPr>
+              <w:t xml:space="preserve"> 되지 않아 어려움을 느</w:t>
+            </w:r>
+            <w:r>
+              <w:rPr>
+                <w:rFonts w:eastAsiaTheme="minorHAnsi" w:hint="eastAsia"/>
                 <w:color w:val="000000" w:themeColor="text1"/>
                 <w:szCs w:val="20"/>
               </w:rPr>
@@ -11053,7 +12344,23 @@
                 <w:rFonts w:eastAsiaTheme="minorHAnsi" w:hint="eastAsia"/>
                 <w:szCs w:val="20"/>
               </w:rPr>
-              <w:t xml:space="preserve">평소와 같이 이 문제를 해결하기 위해 구글링을 통해 여러 블로그들을 보며 해결방법을 찾아보았고 끝내 </w:t>
+              <w:t xml:space="preserve">평소와 같이 이 문제를 해결하기 위해 </w:t>
+            </w:r>
+            <w:proofErr w:type="spellStart"/>
+            <w:r>
+              <w:rPr>
+                <w:rFonts w:eastAsiaTheme="minorHAnsi" w:hint="eastAsia"/>
+                <w:szCs w:val="20"/>
+              </w:rPr>
+              <w:t>구글링을</w:t>
+            </w:r>
+            <w:proofErr w:type="spellEnd"/>
+            <w:r>
+              <w:rPr>
+                <w:rFonts w:eastAsiaTheme="minorHAnsi" w:hint="eastAsia"/>
+                <w:szCs w:val="20"/>
+              </w:rPr>
+              <w:t xml:space="preserve"> 통해 여러 블로그들을 보며 해결방법을 찾아보았고 끝내 </w:t>
             </w:r>
             <w:r>
               <w:rPr>
@@ -11276,7 +12583,23 @@
                 <w:rFonts w:eastAsiaTheme="minorHAnsi" w:hint="eastAsia"/>
                 <w:szCs w:val="20"/>
               </w:rPr>
-              <w:t xml:space="preserve"> 형태의 데이터를 파싱하는데 성공했습니다.</w:t>
+              <w:t xml:space="preserve"> 형태의 데이터를 </w:t>
+            </w:r>
+            <w:proofErr w:type="spellStart"/>
+            <w:r>
+              <w:rPr>
+                <w:rFonts w:eastAsiaTheme="minorHAnsi" w:hint="eastAsia"/>
+                <w:szCs w:val="20"/>
+              </w:rPr>
+              <w:t>파싱하는데</w:t>
+            </w:r>
+            <w:proofErr w:type="spellEnd"/>
+            <w:r>
+              <w:rPr>
+                <w:rFonts w:eastAsiaTheme="minorHAnsi" w:hint="eastAsia"/>
+                <w:szCs w:val="20"/>
+              </w:rPr>
+              <w:t xml:space="preserve"> 성공했습니다.</w:t>
             </w:r>
             <w:r>
               <w:rPr>
@@ -11299,7 +12622,23 @@
                 <w:rFonts w:eastAsiaTheme="minorHAnsi" w:hint="eastAsia"/>
                 <w:szCs w:val="20"/>
               </w:rPr>
-              <w:t>정말 어려웠던 문제를 해결한 후 저는 크롤링에 자신감이 붙었고 다른 편의점 사이트를 크롤링하는 속도가 전과는 비교가 안될 정도로 빨라졌습니다.</w:t>
+              <w:t xml:space="preserve">정말 어려웠던 문제를 해결한 후 저는 </w:t>
+            </w:r>
+            <w:proofErr w:type="spellStart"/>
+            <w:r>
+              <w:rPr>
+                <w:rFonts w:eastAsiaTheme="minorHAnsi" w:hint="eastAsia"/>
+                <w:szCs w:val="20"/>
+              </w:rPr>
+              <w:t>크롤링에</w:t>
+            </w:r>
+            <w:proofErr w:type="spellEnd"/>
+            <w:r>
+              <w:rPr>
+                <w:rFonts w:eastAsiaTheme="minorHAnsi" w:hint="eastAsia"/>
+                <w:szCs w:val="20"/>
+              </w:rPr>
+              <w:t xml:space="preserve"> 자신감이 붙었고 다른 편의점 사이트를 크롤링하는 속도가 전과는 비교가 안될 정도로 빨라졌습니다.</w:t>
             </w:r>
             <w:r>
               <w:rPr>
@@ -11465,11 +12804,25 @@
               <w:rPr>
                 <w:rFonts w:hint="eastAsia"/>
               </w:rPr>
-              <w:t xml:space="preserve">긍정적인 에너지로 사람들과 잘 어울립니다. 펍에서 근무했을 당시 근무환경 자체가 밤에 하는 </w:t>
-            </w:r>
+              <w:t xml:space="preserve">긍정적인 에너지로 사람들과 잘 어울립니다. </w:t>
+            </w:r>
+            <w:proofErr w:type="spellStart"/>
             <w:r>
               <w:rPr>
                 <w:rFonts w:hint="eastAsia"/>
+              </w:rPr>
+              <w:t>펍에서</w:t>
+            </w:r>
+            <w:proofErr w:type="spellEnd"/>
+            <w:r>
+              <w:rPr>
+                <w:rFonts w:hint="eastAsia"/>
+              </w:rPr>
+              <w:t xml:space="preserve"> 근무했을 당시 근무환경 자체가 밤에 하는 </w:t>
+            </w:r>
+            <w:r>
+              <w:rPr>
+                <w:rFonts w:hint="eastAsia"/>
                 <w:color w:val="000000" w:themeColor="text1"/>
               </w:rPr>
               <w:t>일이었기 때문에 피로가 쌓이는 등 힘든 부분이 여러가지가 있었습니다.</w:t>
@@ -11485,7 +12838,23 @@
                 <w:rFonts w:hint="eastAsia"/>
                 <w:color w:val="000000" w:themeColor="text1"/>
               </w:rPr>
-              <w:t>그로 인해 지치고 힘들어하는 동료직원도 꽤 있었는데,</w:t>
+              <w:t xml:space="preserve">그로 인해 지치고 힘들어하는 </w:t>
+            </w:r>
+            <w:proofErr w:type="spellStart"/>
+            <w:r>
+              <w:rPr>
+                <w:rFonts w:hint="eastAsia"/>
+                <w:color w:val="000000" w:themeColor="text1"/>
+              </w:rPr>
+              <w:t>동료직원도</w:t>
+            </w:r>
+            <w:proofErr w:type="spellEnd"/>
+            <w:r>
+              <w:rPr>
+                <w:rFonts w:hint="eastAsia"/>
+                <w:color w:val="000000" w:themeColor="text1"/>
+              </w:rPr>
+              <w:t xml:space="preserve"> 꽤 있었는데,</w:t>
             </w:r>
             <w:r>
               <w:rPr>
